--- a/src/resources/content/Listings/SD.docx
+++ b/src/resources/content/Listings/SD.docx
@@ -5,6 +5,7 @@
     <w:p>
       <w:pPr>
         <w:rPr>
+          <w:rFonts w:cstheme="minorHAnsi"/>
           <w:b/>
           <w:bCs/>
           <w:sz w:val="24"/>
@@ -13,6 +14,7 @@
       </w:pPr>
       <w:r>
         <w:rPr>
+          <w:rFonts w:cstheme="minorHAnsi"/>
           <w:b/>
           <w:bCs/>
           <w:sz w:val="24"/>
@@ -24,12 +26,14 @@
     <w:p>
       <w:pPr>
         <w:rPr>
-          <w:sz w:val="24"/>
-          <w:szCs w:val="24"/>
-        </w:rPr>
-      </w:pPr>
-      <w:r>
-        <w:rPr>
+          <w:rFonts w:cstheme="minorHAnsi"/>
+          <w:sz w:val="24"/>
+          <w:szCs w:val="24"/>
+        </w:rPr>
+      </w:pPr>
+      <w:r>
+        <w:rPr>
+          <w:rFonts w:cstheme="minorHAnsi"/>
           <w:sz w:val="24"/>
           <w:szCs w:val="24"/>
         </w:rPr>
@@ -39,17 +43,6063 @@
     <w:p>
       <w:pPr>
         <w:rPr>
-          <w:sz w:val="24"/>
-          <w:szCs w:val="24"/>
-        </w:rPr>
-      </w:pPr>
-      <w:r>
-        <w:rPr>
+          <w:rFonts w:cstheme="minorHAnsi"/>
+          <w:sz w:val="24"/>
+          <w:szCs w:val="24"/>
+        </w:rPr>
+      </w:pPr>
+      <w:r>
+        <w:rPr>
+          <w:rFonts w:cstheme="minorHAnsi"/>
           <w:sz w:val="24"/>
           <w:szCs w:val="24"/>
         </w:rPr>
         <w:t xml:space="preserve">## OP &amp; Hybrid Seeds of Field Crops ## OP &amp; Hybrid Seeds of Vegetables ## Seeds of Flowers &amp; Ornamentals ## Cuttings, Tubers &amp; Rooted slips ## Seeds of Commercial Crops ## Seeds of Oilseed Crops </w:t>
       </w:r>
+    </w:p>
+    <w:p>
+      <w:pPr>
+        <w:rPr>
+          <w:rFonts w:cstheme="minorHAnsi"/>
+          <w:sz w:val="24"/>
+          <w:szCs w:val="24"/>
+        </w:rPr>
+      </w:pPr>
+    </w:p>
+    <w:p>
+      <w:pPr>
+        <w:rPr>
+          <w:rFonts w:cstheme="minorHAnsi"/>
+          <w:sz w:val="24"/>
+          <w:szCs w:val="24"/>
+        </w:rPr>
+      </w:pPr>
+      <w:r>
+        <w:rPr>
+          <w:rFonts w:cstheme="minorHAnsi"/>
+          <w:sz w:val="24"/>
+          <w:szCs w:val="24"/>
+        </w:rPr>
+        <w:t>$$/SD/0</w:t>
+      </w:r>
+      <w:r>
+        <w:rPr>
+          <w:rFonts w:cstheme="minorHAnsi"/>
+          <w:sz w:val="24"/>
+          <w:szCs w:val="24"/>
+        </w:rPr>
+        <w:t>2</w:t>
+      </w:r>
+      <w:r>
+        <w:rPr>
+          <w:rFonts w:cstheme="minorHAnsi"/>
+          <w:sz w:val="24"/>
+          <w:szCs w:val="24"/>
+        </w:rPr>
+        <w:t>1/Next Gen Cropscience LLC</w:t>
+      </w:r>
+    </w:p>
+    <w:p>
+      <w:pPr>
+        <w:rPr>
+          <w:rFonts w:cstheme="minorHAnsi"/>
+          <w:sz w:val="24"/>
+          <w:szCs w:val="24"/>
+        </w:rPr>
+      </w:pPr>
+      <w:r>
+        <w:rPr>
+          <w:rFonts w:cstheme="minorHAnsi"/>
+          <w:sz w:val="24"/>
+          <w:szCs w:val="24"/>
+        </w:rPr>
+        <w:t>##Next Gen Cropscience LLC, No. 790, 8</w:t>
+      </w:r>
+      <w:r>
+        <w:rPr>
+          <w:rFonts w:cstheme="minorHAnsi"/>
+          <w:sz w:val="24"/>
+          <w:szCs w:val="24"/>
+          <w:vertAlign w:val="superscript"/>
+        </w:rPr>
+        <w:t>th</w:t>
+      </w:r>
+      <w:r>
+        <w:rPr>
+          <w:rFonts w:cstheme="minorHAnsi"/>
+          <w:sz w:val="24"/>
+          <w:szCs w:val="24"/>
+        </w:rPr>
+        <w:t xml:space="preserve"> A Cross, Sector A, Yelahanka New Town, Bengaluru 560064, Karnataka, India ##Phone: +91 80 41216259,</w:t>
+      </w:r>
+      <w:r>
+        <w:rPr>
+          <w:rFonts w:cstheme="minorHAnsi"/>
+          <w:sz w:val="24"/>
+          <w:szCs w:val="24"/>
+        </w:rPr>
+        <w:t xml:space="preserve"> +91 9448541159, Customer Care: +91 9663942193,</w:t>
+      </w:r>
+      <w:r>
+        <w:rPr>
+          <w:rFonts w:cstheme="minorHAnsi"/>
+          <w:sz w:val="24"/>
+          <w:szCs w:val="24"/>
+        </w:rPr>
+        <w:t xml:space="preserve"> Email: </w:t>
+      </w:r>
+      <w:hyperlink r:id="rId5" w:history="1">
+        <w:r>
+          <w:rPr>
+            <w:rStyle w:val="Hyperlink"/>
+            <w:rFonts w:cstheme="minorHAnsi"/>
+            <w:sz w:val="24"/>
+            <w:szCs w:val="24"/>
+          </w:rPr>
+          <w:t>info@nextgencropscience.com</w:t>
+        </w:r>
+      </w:hyperlink>
+      <w:r>
+        <w:rPr>
+          <w:rFonts w:cstheme="minorHAnsi"/>
+          <w:sz w:val="24"/>
+          <w:szCs w:val="24"/>
+        </w:rPr>
+        <w:t xml:space="preserve"> </w:t>
+      </w:r>
+      <w:r>
+        <w:rPr>
+          <w:rFonts w:cstheme="minorHAnsi"/>
+          <w:sz w:val="24"/>
+          <w:szCs w:val="24"/>
+        </w:rPr>
+        <w:t xml:space="preserve">##Products: Hybrid seeds of Tomato, Okra, Watermelon, Hot Pepper, Sweet Pepper, Bitter Gourd, Bottle Gourd, Ridge Gourd, Sponge Gourd, Ash Gourd, Egg Plant, Cucumber, Pumpkin and Open Pollinated </w:t>
+      </w:r>
+      <w:r>
+        <w:rPr>
+          <w:rFonts w:cstheme="minorHAnsi"/>
+          <w:sz w:val="24"/>
+          <w:szCs w:val="24"/>
+        </w:rPr>
+        <w:t>seeds of many crops</w:t>
+      </w:r>
+      <w:r>
+        <w:rPr>
+          <w:rFonts w:cstheme="minorHAnsi"/>
+          <w:sz w:val="24"/>
+          <w:szCs w:val="24"/>
+        </w:rPr>
+        <w:t xml:space="preserve"> ##Website: </w:t>
+      </w:r>
+      <w:hyperlink r:id="rId6" w:history="1">
+        <w:r>
+          <w:rPr>
+            <w:rStyle w:val="Hyperlink"/>
+            <w:rFonts w:eastAsia="Times New Roman" w:cstheme="minorHAnsi"/>
+            <w:sz w:val="24"/>
+            <w:szCs w:val="24"/>
+            <w:lang w:eastAsia="en-IN"/>
+          </w:rPr>
+          <w:t>http://nextgencropscience.com</w:t>
+        </w:r>
+      </w:hyperlink>
+    </w:p>
+    <w:p>
+      <w:pPr>
+        <w:spacing w:after="0" w:line="240" w:lineRule="auto"/>
+        <w:rPr>
+          <w:rFonts w:eastAsia="Times New Roman" w:cstheme="minorHAnsi"/>
+          <w:sz w:val="24"/>
+          <w:szCs w:val="24"/>
+          <w:lang w:eastAsia="en-IN"/>
+        </w:rPr>
+      </w:pPr>
+    </w:p>
+    <w:p>
+      <w:pPr>
+        <w:spacing w:after="0" w:line="240" w:lineRule="auto"/>
+        <w:rPr>
+          <w:rFonts w:eastAsia="Times New Roman" w:cstheme="minorHAnsi"/>
+          <w:sz w:val="24"/>
+          <w:szCs w:val="24"/>
+          <w:lang w:eastAsia="en-IN"/>
+        </w:rPr>
+      </w:pPr>
+      <w:r>
+        <w:rPr>
+          <w:rFonts w:eastAsia="Times New Roman" w:cstheme="minorHAnsi"/>
+          <w:sz w:val="24"/>
+          <w:szCs w:val="24"/>
+          <w:lang w:eastAsia="en-IN"/>
+        </w:rPr>
+        <w:t>$$/SD/022/Ashoka Seeds</w:t>
+      </w:r>
+    </w:p>
+    <w:p>
+      <w:pPr>
+        <w:spacing w:after="0" w:line="240" w:lineRule="auto"/>
+        <w:rPr>
+          <w:rFonts w:eastAsia="Times New Roman" w:cstheme="minorHAnsi"/>
+          <w:sz w:val="24"/>
+          <w:szCs w:val="24"/>
+          <w:lang w:eastAsia="en-IN"/>
+        </w:rPr>
+      </w:pPr>
+    </w:p>
+    <w:p>
+      <w:pPr>
+        <w:spacing w:after="0" w:line="240" w:lineRule="auto"/>
+        <w:rPr>
+          <w:rFonts w:eastAsia="Times New Roman" w:cstheme="minorHAnsi"/>
+          <w:sz w:val="24"/>
+          <w:szCs w:val="24"/>
+          <w:lang w:eastAsia="en-IN"/>
+        </w:rPr>
+      </w:pPr>
+      <w:r>
+        <w:rPr>
+          <w:rFonts w:eastAsia="Times New Roman" w:cstheme="minorHAnsi"/>
+          <w:sz w:val="24"/>
+          <w:szCs w:val="24"/>
+          <w:lang w:eastAsia="en-IN"/>
+        </w:rPr>
+        <w:t>##Ashoka Farm Aids, No. 11, 2</w:t>
+      </w:r>
+      <w:r>
+        <w:rPr>
+          <w:rFonts w:eastAsia="Times New Roman" w:cstheme="minorHAnsi"/>
+          <w:sz w:val="24"/>
+          <w:szCs w:val="24"/>
+          <w:vertAlign w:val="superscript"/>
+          <w:lang w:eastAsia="en-IN"/>
+        </w:rPr>
+        <w:t>nd</w:t>
+      </w:r>
+      <w:r>
+        <w:rPr>
+          <w:rFonts w:eastAsia="Times New Roman" w:cstheme="minorHAnsi"/>
+          <w:sz w:val="24"/>
+          <w:szCs w:val="24"/>
+          <w:lang w:eastAsia="en-IN"/>
+        </w:rPr>
+        <w:t xml:space="preserve"> Main, 2</w:t>
+      </w:r>
+      <w:r>
+        <w:rPr>
+          <w:rFonts w:eastAsia="Times New Roman" w:cstheme="minorHAnsi"/>
+          <w:sz w:val="24"/>
+          <w:szCs w:val="24"/>
+          <w:vertAlign w:val="superscript"/>
+          <w:lang w:eastAsia="en-IN"/>
+        </w:rPr>
+        <w:t>nd</w:t>
+      </w:r>
+      <w:r>
+        <w:rPr>
+          <w:rFonts w:eastAsia="Times New Roman" w:cstheme="minorHAnsi"/>
+          <w:sz w:val="24"/>
+          <w:szCs w:val="24"/>
+          <w:lang w:eastAsia="en-IN"/>
+        </w:rPr>
+        <w:t xml:space="preserve"> Division, Goraguntepalya, Yeshwantpur, Bengaluru 560022, Karnataka, India ##Phone: +91 80 23375643, 23473449, Email: </w:t>
+      </w:r>
+      <w:hyperlink r:id="rId7" w:history="1">
+        <w:r>
+          <w:rPr>
+            <w:rStyle w:val="Hyperlink"/>
+            <w:rFonts w:eastAsia="Times New Roman" w:cstheme="minorHAnsi"/>
+            <w:sz w:val="24"/>
+            <w:szCs w:val="24"/>
+            <w:lang w:eastAsia="en-IN"/>
+          </w:rPr>
+          <w:t>seeds.ashoka@gmail.com</w:t>
+        </w:r>
+      </w:hyperlink>
+      <w:r>
+        <w:rPr>
+          <w:rFonts w:eastAsia="Times New Roman" w:cstheme="minorHAnsi"/>
+          <w:sz w:val="24"/>
+          <w:szCs w:val="24"/>
+          <w:lang w:eastAsia="en-IN"/>
+        </w:rPr>
+        <w:t xml:space="preserve"> ##Products: </w:t>
+      </w:r>
+      <w:r>
+        <w:rPr>
+          <w:rFonts w:eastAsia="Times New Roman" w:cstheme="minorHAnsi"/>
+          <w:sz w:val="24"/>
+          <w:szCs w:val="24"/>
+          <w:lang w:eastAsia="en-IN"/>
+        </w:rPr>
+        <w:t xml:space="preserve">Seeds of Tomato, Ash-gourd, Beans, Beetroot, Bitter gourd, Bottle-gourd, Brinjal, Carrot, Coriander, Cowpea, Cucumber, Cabbage, Cauliflower, Dolichos, Marigold, Maize and Paddy, Muskmelon, Pepper, Peas, Pumpkin, Radish, Ridge gourd, Red gram, Sweetcorn and Baby corn, Snake gourd, Sponge gourd, Wax gourd, Watermelon, Yard long bean etc. </w:t>
+      </w:r>
+      <w:r>
+        <w:rPr>
+          <w:rFonts w:eastAsia="Times New Roman" w:cstheme="minorHAnsi"/>
+          <w:sz w:val="24"/>
+          <w:szCs w:val="24"/>
+          <w:lang w:eastAsia="en-IN"/>
+        </w:rPr>
+        <w:t xml:space="preserve">##Website: </w:t>
+      </w:r>
+      <w:hyperlink r:id="rId8" w:history="1">
+        <w:r>
+          <w:rPr>
+            <w:rStyle w:val="Hyperlink"/>
+            <w:rFonts w:eastAsia="Times New Roman" w:cstheme="minorHAnsi"/>
+            <w:sz w:val="24"/>
+            <w:szCs w:val="24"/>
+            <w:lang w:eastAsia="en-IN"/>
+          </w:rPr>
+          <w:t>www.ashokaseeds.com</w:t>
+        </w:r>
+      </w:hyperlink>
+      <w:r>
+        <w:rPr>
+          <w:rFonts w:eastAsia="Times New Roman" w:cstheme="minorHAnsi"/>
+          <w:color w:val="0000FF"/>
+          <w:sz w:val="24"/>
+          <w:szCs w:val="24"/>
+          <w:lang w:eastAsia="en-IN"/>
+        </w:rPr>
+        <w:t xml:space="preserve">  </w:t>
+      </w:r>
+    </w:p>
+    <w:p>
+      <w:pPr>
+        <w:spacing w:after="0" w:line="240" w:lineRule="auto"/>
+        <w:rPr>
+          <w:rFonts w:eastAsia="Times New Roman" w:cstheme="minorHAnsi"/>
+          <w:sz w:val="24"/>
+          <w:szCs w:val="24"/>
+          <w:lang w:eastAsia="en-IN"/>
+        </w:rPr>
+      </w:pPr>
+    </w:p>
+    <w:p>
+      <w:pPr>
+        <w:spacing w:after="0" w:line="240" w:lineRule="auto"/>
+        <w:rPr>
+          <w:rFonts w:eastAsia="Times New Roman" w:cstheme="minorHAnsi"/>
+          <w:sz w:val="24"/>
+          <w:szCs w:val="24"/>
+          <w:lang w:eastAsia="en-IN"/>
+        </w:rPr>
+      </w:pPr>
+    </w:p>
+    <w:p>
+      <w:pPr>
+        <w:spacing w:after="0" w:line="240" w:lineRule="auto"/>
+        <w:rPr>
+          <w:rFonts w:eastAsia="Times New Roman" w:cstheme="minorHAnsi"/>
+          <w:sz w:val="24"/>
+          <w:szCs w:val="24"/>
+          <w:lang w:eastAsia="en-IN"/>
+        </w:rPr>
+      </w:pPr>
+      <w:r>
+        <w:rPr>
+          <w:rFonts w:eastAsia="Times New Roman" w:cstheme="minorHAnsi"/>
+          <w:sz w:val="24"/>
+          <w:szCs w:val="24"/>
+          <w:lang w:eastAsia="en-IN"/>
+        </w:rPr>
+        <w:t>$$/SD/023/Suvarna Hybrid Seeds</w:t>
+      </w:r>
+    </w:p>
+    <w:p>
+      <w:pPr>
+        <w:spacing w:after="0" w:line="240" w:lineRule="auto"/>
+        <w:rPr>
+          <w:rFonts w:eastAsia="Times New Roman" w:cstheme="minorHAnsi"/>
+          <w:sz w:val="24"/>
+          <w:szCs w:val="24"/>
+          <w:lang w:eastAsia="en-IN"/>
+        </w:rPr>
+      </w:pPr>
+    </w:p>
+    <w:p>
+      <w:pPr>
+        <w:shd w:val="clear" w:color="auto" w:fill="FFFFFF"/>
+        <w:spacing w:after="0" w:line="240" w:lineRule="auto"/>
+        <w:textAlignment w:val="baseline"/>
+        <w:rPr>
+          <w:rFonts w:ascii="Open Sans" w:hAnsi="Open Sans"/>
+          <w:color w:val="444444"/>
+          <w:sz w:val="21"/>
+          <w:szCs w:val="21"/>
+        </w:rPr>
+      </w:pPr>
+      <w:r>
+        <w:rPr>
+          <w:rFonts w:eastAsia="Times New Roman" w:cstheme="minorHAnsi"/>
+          <w:sz w:val="24"/>
+          <w:szCs w:val="24"/>
+          <w:lang w:eastAsia="en-IN"/>
+        </w:rPr>
+        <w:t>##Suvarna Hybrid Seeds, No. 173, N-HIG-B, 5</w:t>
+      </w:r>
+      <w:r>
+        <w:rPr>
+          <w:rFonts w:eastAsia="Times New Roman" w:cstheme="minorHAnsi"/>
+          <w:sz w:val="24"/>
+          <w:szCs w:val="24"/>
+          <w:vertAlign w:val="superscript"/>
+          <w:lang w:eastAsia="en-IN"/>
+        </w:rPr>
+        <w:t>th</w:t>
+      </w:r>
+      <w:r>
+        <w:rPr>
+          <w:rFonts w:eastAsia="Times New Roman" w:cstheme="minorHAnsi"/>
+          <w:sz w:val="24"/>
+          <w:szCs w:val="24"/>
+          <w:lang w:eastAsia="en-IN"/>
+        </w:rPr>
+        <w:t xml:space="preserve"> Phase, Ground Block, No. 3, </w:t>
+      </w:r>
+      <w:r>
+        <w:rPr>
+          <w:rFonts w:eastAsia="Times New Roman" w:cstheme="minorHAnsi"/>
+          <w:sz w:val="24"/>
+          <w:szCs w:val="24"/>
+          <w:lang w:eastAsia="en-IN"/>
+        </w:rPr>
+        <w:t xml:space="preserve">KHB, Yelahanka, Bengaluru 560106, Karnataka, India ##Phone: +91 80 40947728, +91 9590631422, Email: </w:t>
+      </w:r>
+      <w:hyperlink r:id="rId9" w:history="1">
+        <w:r>
+          <w:rPr>
+            <w:rStyle w:val="Hyperlink"/>
+            <w:rFonts w:eastAsia="Times New Roman" w:cstheme="minorHAnsi"/>
+            <w:sz w:val="24"/>
+            <w:szCs w:val="24"/>
+            <w:lang w:eastAsia="en-IN"/>
+          </w:rPr>
+          <w:t>info@suvarnahybridseeds.com</w:t>
+        </w:r>
+      </w:hyperlink>
+      <w:r>
+        <w:rPr>
+          <w:rFonts w:eastAsia="Times New Roman" w:cstheme="minorHAnsi"/>
+          <w:sz w:val="24"/>
+          <w:szCs w:val="24"/>
+          <w:lang w:eastAsia="en-IN"/>
+        </w:rPr>
+        <w:t xml:space="preserve"> ##Products: Hybrid Seeds of Tomato, Beans, Bitter gourd, Brinjal, Cabbage, Cauliflower, Cucumber, Marigold, Muskmelon, Ridge gourd, Sweetcorn, Watermelon etc. ##Website:</w:t>
+      </w:r>
+      <w:r>
+        <w:rPr>
+          <w:rFonts w:eastAsia="Times New Roman" w:cstheme="minorHAnsi"/>
+          <w:sz w:val="24"/>
+          <w:szCs w:val="24"/>
+          <w:lang w:eastAsia="en-IN"/>
+        </w:rPr>
+        <w:t xml:space="preserve"> </w:t>
+      </w:r>
+      <w:hyperlink r:id="rId10" w:history="1">
+        <w:r>
+          <w:rPr>
+            <w:rStyle w:val="Hyperlink"/>
+            <w:rFonts w:eastAsia="Times New Roman" w:cstheme="minorHAnsi"/>
+            <w:sz w:val="24"/>
+            <w:szCs w:val="24"/>
+            <w:lang w:eastAsia="en-IN"/>
+          </w:rPr>
+          <w:t>http://suvarnahybridseeds.com</w:t>
+        </w:r>
+      </w:hyperlink>
+      <w:r>
+        <w:rPr>
+          <w:rFonts w:eastAsia="Times New Roman" w:cstheme="minorHAnsi"/>
+          <w:sz w:val="24"/>
+          <w:szCs w:val="24"/>
+          <w:lang w:eastAsia="en-IN"/>
+        </w:rPr>
+        <w:t xml:space="preserve">    </w:t>
+      </w:r>
+    </w:p>
+    <w:p>
+      <w:pPr>
+        <w:spacing w:after="0" w:line="240" w:lineRule="auto"/>
+        <w:rPr>
+          <w:rFonts w:eastAsia="Times New Roman" w:cstheme="minorHAnsi"/>
+          <w:sz w:val="24"/>
+          <w:szCs w:val="24"/>
+          <w:lang w:eastAsia="en-IN"/>
+        </w:rPr>
+      </w:pPr>
+    </w:p>
+    <w:p>
+      <w:pPr>
+        <w:spacing w:after="0" w:line="240" w:lineRule="auto"/>
+        <w:rPr>
+          <w:rFonts w:eastAsia="Times New Roman" w:cstheme="minorHAnsi"/>
+          <w:sz w:val="24"/>
+          <w:szCs w:val="24"/>
+          <w:lang w:eastAsia="en-IN"/>
+        </w:rPr>
+      </w:pPr>
+    </w:p>
+    <w:p>
+      <w:pPr>
+        <w:spacing w:after="0" w:line="240" w:lineRule="auto"/>
+        <w:rPr>
+          <w:rFonts w:eastAsia="Times New Roman" w:cstheme="minorHAnsi"/>
+          <w:sz w:val="24"/>
+          <w:szCs w:val="24"/>
+          <w:lang w:eastAsia="en-IN"/>
+        </w:rPr>
+      </w:pPr>
+      <w:r>
+        <w:rPr>
+          <w:rFonts w:eastAsia="Times New Roman" w:cstheme="minorHAnsi"/>
+          <w:sz w:val="24"/>
+          <w:szCs w:val="24"/>
+          <w:lang w:eastAsia="en-IN"/>
+        </w:rPr>
+        <w:t>$$/SD/024/Noble Seeds Pvt. Ltd.</w:t>
+      </w:r>
+    </w:p>
+    <w:p>
+      <w:pPr>
+        <w:spacing w:after="0" w:line="240" w:lineRule="auto"/>
+        <w:rPr>
+          <w:rFonts w:eastAsia="Times New Roman" w:cstheme="minorHAnsi"/>
+          <w:sz w:val="24"/>
+          <w:szCs w:val="24"/>
+          <w:lang w:eastAsia="en-IN"/>
+        </w:rPr>
+      </w:pPr>
+    </w:p>
+    <w:p>
+      <w:pPr>
+        <w:spacing w:after="0" w:line="240" w:lineRule="auto"/>
+        <w:rPr>
+          <w:rFonts w:eastAsia="Times New Roman" w:cstheme="minorHAnsi"/>
+          <w:sz w:val="24"/>
+          <w:szCs w:val="24"/>
+          <w:lang w:eastAsia="en-IN"/>
+        </w:rPr>
+      </w:pPr>
+      <w:r>
+        <w:rPr>
+          <w:rFonts w:eastAsia="Times New Roman" w:cstheme="minorHAnsi"/>
+          <w:sz w:val="24"/>
+          <w:szCs w:val="24"/>
+          <w:lang w:eastAsia="en-IN"/>
+        </w:rPr>
+        <w:t xml:space="preserve">##Noble Seeds Pvt. Ltd., Head &amp; Corporate Office: Plot No. 16, Phase 1, HSIIDC, </w:t>
+      </w:r>
+      <w:proofErr w:type="spellStart"/>
+      <w:r>
+        <w:rPr>
+          <w:rFonts w:eastAsia="Times New Roman" w:cstheme="minorHAnsi"/>
+          <w:sz w:val="24"/>
+          <w:szCs w:val="24"/>
+          <w:lang w:eastAsia="en-IN"/>
+        </w:rPr>
+        <w:t>Kundli</w:t>
+      </w:r>
+      <w:proofErr w:type="spellEnd"/>
+      <w:r>
+        <w:rPr>
+          <w:rFonts w:eastAsia="Times New Roman" w:cstheme="minorHAnsi"/>
+          <w:sz w:val="24"/>
+          <w:szCs w:val="24"/>
+          <w:lang w:eastAsia="en-IN"/>
+        </w:rPr>
+        <w:t>, Sonipat 131028, Haryana, India Phone: +91 130</w:t>
+      </w:r>
+      <w:r>
+        <w:rPr>
+          <w:rFonts w:eastAsia="Times New Roman" w:cstheme="minorHAnsi"/>
+          <w:sz w:val="24"/>
+          <w:szCs w:val="24"/>
+          <w:lang w:eastAsia="en-IN"/>
+        </w:rPr>
+        <w:t xml:space="preserve"> </w:t>
+      </w:r>
+      <w:r>
+        <w:rPr>
+          <w:rFonts w:eastAsia="Times New Roman" w:cstheme="minorHAnsi"/>
+          <w:sz w:val="24"/>
+          <w:szCs w:val="24"/>
+          <w:lang w:eastAsia="en-IN"/>
+        </w:rPr>
+        <w:t xml:space="preserve">2281300, </w:t>
+      </w:r>
+      <w:r>
+        <w:rPr>
+          <w:rFonts w:eastAsia="Times New Roman" w:cstheme="minorHAnsi"/>
+          <w:sz w:val="24"/>
+          <w:szCs w:val="24"/>
+          <w:lang w:eastAsia="en-IN"/>
+        </w:rPr>
+        <w:t xml:space="preserve">Bengaluru: </w:t>
+      </w:r>
+      <w:r>
+        <w:rPr>
+          <w:rFonts w:cstheme="minorHAnsi"/>
+          <w:color w:val="222222"/>
+          <w:sz w:val="24"/>
+          <w:szCs w:val="24"/>
+          <w:bdr w:val="none" w:sz="0" w:space="0" w:color="auto" w:frame="1"/>
+          <w:shd w:val="clear" w:color="auto" w:fill="FFFFFF"/>
+        </w:rPr>
+        <w:t>+91</w:t>
+      </w:r>
+      <w:r>
+        <w:rPr>
+          <w:rFonts w:cstheme="minorHAnsi"/>
+          <w:color w:val="222222"/>
+          <w:sz w:val="24"/>
+          <w:szCs w:val="24"/>
+          <w:bdr w:val="none" w:sz="0" w:space="0" w:color="auto" w:frame="1"/>
+          <w:shd w:val="clear" w:color="auto" w:fill="FFFFFF"/>
+        </w:rPr>
+        <w:t xml:space="preserve"> </w:t>
+      </w:r>
+      <w:r>
+        <w:rPr>
+          <w:rFonts w:cstheme="minorHAnsi"/>
+          <w:color w:val="222222"/>
+          <w:sz w:val="24"/>
+          <w:szCs w:val="24"/>
+          <w:bdr w:val="none" w:sz="0" w:space="0" w:color="auto" w:frame="1"/>
+          <w:shd w:val="clear" w:color="auto" w:fill="FFFFFF"/>
+        </w:rPr>
+        <w:t>80</w:t>
+      </w:r>
+      <w:r>
+        <w:rPr>
+          <w:rFonts w:cstheme="minorHAnsi"/>
+          <w:color w:val="222222"/>
+          <w:sz w:val="24"/>
+          <w:szCs w:val="24"/>
+          <w:bdr w:val="none" w:sz="0" w:space="0" w:color="auto" w:frame="1"/>
+          <w:shd w:val="clear" w:color="auto" w:fill="FFFFFF"/>
+        </w:rPr>
+        <w:t xml:space="preserve"> </w:t>
+      </w:r>
+      <w:r>
+        <w:rPr>
+          <w:rFonts w:cstheme="minorHAnsi"/>
+          <w:color w:val="222222"/>
+          <w:sz w:val="24"/>
+          <w:szCs w:val="24"/>
+          <w:bdr w:val="none" w:sz="0" w:space="0" w:color="auto" w:frame="1"/>
+          <w:shd w:val="clear" w:color="auto" w:fill="FFFFFF"/>
+        </w:rPr>
+        <w:t>28560809</w:t>
+      </w:r>
+      <w:r>
+        <w:rPr>
+          <w:rFonts w:cstheme="minorHAnsi"/>
+          <w:color w:val="222222"/>
+          <w:sz w:val="24"/>
+          <w:szCs w:val="24"/>
+          <w:bdr w:val="none" w:sz="0" w:space="0" w:color="auto" w:frame="1"/>
+          <w:shd w:val="clear" w:color="auto" w:fill="FFFFFF"/>
+        </w:rPr>
+        <w:t xml:space="preserve">, </w:t>
+      </w:r>
+      <w:r>
+        <w:rPr>
+          <w:rFonts w:eastAsia="Times New Roman" w:cstheme="minorHAnsi"/>
+          <w:sz w:val="24"/>
+          <w:szCs w:val="24"/>
+          <w:lang w:eastAsia="en-IN"/>
+        </w:rPr>
+        <w:t xml:space="preserve">Email: </w:t>
+      </w:r>
+      <w:hyperlink r:id="rId11" w:history="1">
+        <w:r>
+          <w:rPr>
+            <w:rStyle w:val="Hyperlink"/>
+            <w:rFonts w:eastAsia="Times New Roman" w:cstheme="minorHAnsi"/>
+            <w:sz w:val="24"/>
+            <w:szCs w:val="24"/>
+            <w:lang w:eastAsia="en-IN"/>
+          </w:rPr>
+          <w:t>info@nobleseeds.org</w:t>
+        </w:r>
+      </w:hyperlink>
+      <w:r>
+        <w:rPr>
+          <w:rFonts w:eastAsia="Times New Roman" w:cstheme="minorHAnsi"/>
+          <w:sz w:val="24"/>
+          <w:szCs w:val="24"/>
+          <w:lang w:eastAsia="en-IN"/>
+        </w:rPr>
+        <w:t xml:space="preserve"> ## ##Bengaluru Office: Noble Seeds Pvt. Ltd., </w:t>
+      </w:r>
+      <w:proofErr w:type="spellStart"/>
+      <w:r>
+        <w:rPr>
+          <w:rFonts w:eastAsia="Times New Roman" w:cstheme="minorHAnsi"/>
+          <w:sz w:val="24"/>
+          <w:szCs w:val="24"/>
+          <w:lang w:eastAsia="en-IN"/>
+        </w:rPr>
+        <w:t>Samruddhi</w:t>
+      </w:r>
+      <w:proofErr w:type="spellEnd"/>
+      <w:r>
+        <w:rPr>
+          <w:rFonts w:eastAsia="Times New Roman" w:cstheme="minorHAnsi"/>
+          <w:sz w:val="24"/>
+          <w:szCs w:val="24"/>
+          <w:lang w:eastAsia="en-IN"/>
+        </w:rPr>
+        <w:t xml:space="preserve"> Nilaya, 4/A, 4</w:t>
+      </w:r>
+      <w:r>
+        <w:rPr>
+          <w:rFonts w:eastAsia="Times New Roman" w:cstheme="minorHAnsi"/>
+          <w:sz w:val="24"/>
+          <w:szCs w:val="24"/>
+          <w:vertAlign w:val="superscript"/>
+          <w:lang w:eastAsia="en-IN"/>
+        </w:rPr>
+        <w:t>th</w:t>
+      </w:r>
+      <w:r>
+        <w:rPr>
+          <w:rFonts w:eastAsia="Times New Roman" w:cstheme="minorHAnsi"/>
+          <w:sz w:val="24"/>
+          <w:szCs w:val="24"/>
+          <w:lang w:eastAsia="en-IN"/>
+        </w:rPr>
+        <w:t xml:space="preserve"> Cross, 5</w:t>
+      </w:r>
+      <w:r>
+        <w:rPr>
+          <w:rFonts w:eastAsia="Times New Roman" w:cstheme="minorHAnsi"/>
+          <w:sz w:val="24"/>
+          <w:szCs w:val="24"/>
+          <w:vertAlign w:val="superscript"/>
+          <w:lang w:eastAsia="en-IN"/>
+        </w:rPr>
+        <w:t>th</w:t>
+      </w:r>
+      <w:r>
+        <w:rPr>
+          <w:rFonts w:eastAsia="Times New Roman" w:cstheme="minorHAnsi"/>
+          <w:sz w:val="24"/>
+          <w:szCs w:val="24"/>
+          <w:lang w:eastAsia="en-IN"/>
+        </w:rPr>
+        <w:t xml:space="preserve"> Phase, Yelahanka New Town, Bengaluru 560064, Karnataka, India </w:t>
+      </w:r>
+      <w:r>
+        <w:rPr>
+          <w:rFonts w:eastAsia="Times New Roman" w:cstheme="minorHAnsi"/>
+          <w:sz w:val="24"/>
+          <w:szCs w:val="24"/>
+          <w:lang w:eastAsia="en-IN"/>
+        </w:rPr>
+        <w:t xml:space="preserve">##Research Station: </w:t>
+      </w:r>
+      <w:proofErr w:type="spellStart"/>
+      <w:r>
+        <w:rPr>
+          <w:rFonts w:cstheme="minorHAnsi"/>
+          <w:color w:val="222222"/>
+          <w:sz w:val="24"/>
+          <w:szCs w:val="24"/>
+          <w:bdr w:val="none" w:sz="0" w:space="0" w:color="auto" w:frame="1"/>
+          <w:shd w:val="clear" w:color="auto" w:fill="FFFFFF"/>
+        </w:rPr>
+        <w:t>Karthika</w:t>
+      </w:r>
+      <w:proofErr w:type="spellEnd"/>
+      <w:r>
+        <w:rPr>
+          <w:rFonts w:cstheme="minorHAnsi"/>
+          <w:color w:val="222222"/>
+          <w:sz w:val="24"/>
+          <w:szCs w:val="24"/>
+          <w:bdr w:val="none" w:sz="0" w:space="0" w:color="auto" w:frame="1"/>
+          <w:shd w:val="clear" w:color="auto" w:fill="FFFFFF"/>
+        </w:rPr>
+        <w:t xml:space="preserve"> Niwas, </w:t>
+      </w:r>
+      <w:proofErr w:type="spellStart"/>
+      <w:r>
+        <w:rPr>
+          <w:rFonts w:cstheme="minorHAnsi"/>
+          <w:color w:val="222222"/>
+          <w:sz w:val="24"/>
+          <w:szCs w:val="24"/>
+          <w:bdr w:val="none" w:sz="0" w:space="0" w:color="auto" w:frame="1"/>
+          <w:shd w:val="clear" w:color="auto" w:fill="FFFFFF"/>
+        </w:rPr>
+        <w:t>Jallappa</w:t>
+      </w:r>
+      <w:proofErr w:type="spellEnd"/>
+      <w:r>
+        <w:rPr>
+          <w:rFonts w:cstheme="minorHAnsi"/>
+          <w:color w:val="222222"/>
+          <w:sz w:val="24"/>
+          <w:szCs w:val="24"/>
+          <w:bdr w:val="none" w:sz="0" w:space="0" w:color="auto" w:frame="1"/>
+          <w:shd w:val="clear" w:color="auto" w:fill="FFFFFF"/>
+        </w:rPr>
+        <w:t xml:space="preserve"> College Road,</w:t>
+      </w:r>
+      <w:r>
+        <w:rPr>
+          <w:rFonts w:cstheme="minorHAnsi"/>
+          <w:color w:val="222222"/>
+          <w:sz w:val="24"/>
+          <w:szCs w:val="24"/>
+          <w:bdr w:val="none" w:sz="0" w:space="0" w:color="auto" w:frame="1"/>
+          <w:shd w:val="clear" w:color="auto" w:fill="FFFFFF"/>
+        </w:rPr>
+        <w:t xml:space="preserve"> </w:t>
+      </w:r>
+      <w:proofErr w:type="spellStart"/>
+      <w:r>
+        <w:rPr>
+          <w:rFonts w:cstheme="minorHAnsi"/>
+          <w:color w:val="222222"/>
+          <w:sz w:val="24"/>
+          <w:szCs w:val="24"/>
+          <w:bdr w:val="none" w:sz="0" w:space="0" w:color="auto" w:frame="1"/>
+          <w:shd w:val="clear" w:color="auto" w:fill="FFFFFF"/>
+        </w:rPr>
+        <w:t>Doddaballapur</w:t>
+      </w:r>
+      <w:proofErr w:type="spellEnd"/>
+      <w:r>
+        <w:rPr>
+          <w:rFonts w:cstheme="minorHAnsi"/>
+          <w:color w:val="222222"/>
+          <w:sz w:val="24"/>
+          <w:szCs w:val="24"/>
+          <w:bdr w:val="none" w:sz="0" w:space="0" w:color="auto" w:frame="1"/>
+          <w:shd w:val="clear" w:color="auto" w:fill="FFFFFF"/>
+        </w:rPr>
+        <w:t xml:space="preserve">, </w:t>
+      </w:r>
+      <w:r>
+        <w:rPr>
+          <w:rFonts w:cstheme="minorHAnsi"/>
+          <w:color w:val="222222"/>
+          <w:sz w:val="24"/>
+          <w:szCs w:val="24"/>
+          <w:bdr w:val="none" w:sz="0" w:space="0" w:color="auto" w:frame="1"/>
+          <w:shd w:val="clear" w:color="auto" w:fill="FFFFFF"/>
+        </w:rPr>
+        <w:t xml:space="preserve">Po. </w:t>
+      </w:r>
+      <w:proofErr w:type="spellStart"/>
+      <w:r>
+        <w:rPr>
+          <w:rFonts w:cstheme="minorHAnsi"/>
+          <w:color w:val="222222"/>
+          <w:sz w:val="24"/>
+          <w:szCs w:val="24"/>
+          <w:bdr w:val="none" w:sz="0" w:space="0" w:color="auto" w:frame="1"/>
+          <w:shd w:val="clear" w:color="auto" w:fill="FFFFFF"/>
+        </w:rPr>
+        <w:t>Kodagehalli</w:t>
+      </w:r>
+      <w:proofErr w:type="spellEnd"/>
+      <w:r>
+        <w:rPr>
+          <w:rFonts w:cstheme="minorHAnsi"/>
+          <w:color w:val="222222"/>
+          <w:sz w:val="24"/>
+          <w:szCs w:val="24"/>
+          <w:bdr w:val="none" w:sz="0" w:space="0" w:color="auto" w:frame="1"/>
+          <w:shd w:val="clear" w:color="auto" w:fill="FFFFFF"/>
+        </w:rPr>
+        <w:t xml:space="preserve">, Bengaluru </w:t>
+      </w:r>
+      <w:r>
+        <w:rPr>
+          <w:rFonts w:cstheme="minorHAnsi"/>
+          <w:color w:val="222222"/>
+          <w:sz w:val="24"/>
+          <w:szCs w:val="24"/>
+          <w:bdr w:val="none" w:sz="0" w:space="0" w:color="auto" w:frame="1"/>
+          <w:shd w:val="clear" w:color="auto" w:fill="FFFFFF"/>
+        </w:rPr>
+        <w:t>561203</w:t>
+      </w:r>
+      <w:r>
+        <w:rPr>
+          <w:rFonts w:cstheme="minorHAnsi"/>
+          <w:color w:val="222222"/>
+          <w:sz w:val="24"/>
+          <w:szCs w:val="24"/>
+          <w:bdr w:val="none" w:sz="0" w:space="0" w:color="auto" w:frame="1"/>
+          <w:shd w:val="clear" w:color="auto" w:fill="FFFFFF"/>
+        </w:rPr>
+        <w:t xml:space="preserve">, Karnataka, India </w:t>
+      </w:r>
+      <w:r>
+        <w:rPr>
+          <w:rFonts w:eastAsia="Times New Roman" w:cstheme="minorHAnsi"/>
+          <w:sz w:val="24"/>
+          <w:szCs w:val="24"/>
+          <w:lang w:eastAsia="en-IN"/>
+        </w:rPr>
+        <w:t xml:space="preserve">##Products: </w:t>
+      </w:r>
+      <w:r>
+        <w:rPr>
+          <w:rFonts w:eastAsia="Times New Roman" w:cstheme="minorHAnsi"/>
+          <w:sz w:val="24"/>
+          <w:szCs w:val="24"/>
+          <w:lang w:eastAsia="en-IN"/>
+        </w:rPr>
+        <w:t>Hybrid Seeds of Beetroot, Bitter Gourd, Bottle Gourd, Brinjal, Cabbage, Capsicum, Carrot, Cauliflower,</w:t>
+      </w:r>
+      <w:r>
+        <w:rPr>
+          <w:rFonts w:eastAsia="Times New Roman" w:cstheme="minorHAnsi"/>
+          <w:sz w:val="24"/>
+          <w:szCs w:val="24"/>
+          <w:lang w:eastAsia="en-IN"/>
+        </w:rPr>
+        <w:t xml:space="preserve"> </w:t>
+      </w:r>
+      <w:r>
+        <w:rPr>
+          <w:rFonts w:cstheme="minorHAnsi"/>
+          <w:sz w:val="24"/>
+          <w:szCs w:val="24"/>
+        </w:rPr>
+        <w:t xml:space="preserve">Coriander, Cucumber, French </w:t>
+      </w:r>
+      <w:r>
+        <w:rPr>
+          <w:rFonts w:cstheme="minorHAnsi"/>
+          <w:sz w:val="24"/>
+          <w:szCs w:val="24"/>
+        </w:rPr>
+        <w:lastRenderedPageBreak/>
+        <w:t>Bean, Hot Pepper, Knol-Khol, Marigold, Muskmelon, Okra, Pea, Radish, Ridge Gourd, Spinach, Sponge Gourd, S</w:t>
+      </w:r>
+      <w:r>
+        <w:rPr>
+          <w:rFonts w:cstheme="minorHAnsi"/>
+          <w:sz w:val="24"/>
+          <w:szCs w:val="24"/>
+        </w:rPr>
+        <w:t>q</w:t>
+      </w:r>
+      <w:r>
+        <w:rPr>
+          <w:rFonts w:cstheme="minorHAnsi"/>
+          <w:sz w:val="24"/>
+          <w:szCs w:val="24"/>
+        </w:rPr>
+        <w:t>uash, Tomato, Watermelon etc.</w:t>
+      </w:r>
+      <w:r>
+        <w:rPr>
+          <w:rFonts w:eastAsia="Times New Roman" w:cstheme="minorHAnsi"/>
+          <w:sz w:val="24"/>
+          <w:szCs w:val="24"/>
+          <w:lang w:eastAsia="en-IN"/>
+        </w:rPr>
+        <w:t xml:space="preserve"> </w:t>
+      </w:r>
+      <w:r>
+        <w:rPr>
+          <w:rFonts w:eastAsia="Times New Roman" w:cstheme="minorHAnsi"/>
+          <w:sz w:val="24"/>
+          <w:szCs w:val="24"/>
+          <w:lang w:eastAsia="en-IN"/>
+        </w:rPr>
+        <w:t>##Website:</w:t>
+      </w:r>
+      <w:r>
+        <w:rPr>
+          <w:rFonts w:eastAsia="Times New Roman" w:cstheme="minorHAnsi"/>
+          <w:sz w:val="24"/>
+          <w:szCs w:val="24"/>
+          <w:lang w:eastAsia="en-IN"/>
+        </w:rPr>
+        <w:t xml:space="preserve"> </w:t>
+      </w:r>
+      <w:hyperlink r:id="rId12" w:tgtFrame="_blank" w:history="1">
+        <w:r>
+          <w:rPr>
+            <w:rFonts w:eastAsia="Times New Roman" w:cstheme="minorHAnsi"/>
+            <w:color w:val="0000FF"/>
+            <w:sz w:val="24"/>
+            <w:szCs w:val="24"/>
+            <w:u w:val="single"/>
+            <w:lang w:eastAsia="en-IN"/>
+          </w:rPr>
+          <w:t>http://nobleseeds.org</w:t>
+        </w:r>
+      </w:hyperlink>
+      <w:r>
+        <w:rPr>
+          <w:rFonts w:eastAsia="Times New Roman" w:cstheme="minorHAnsi"/>
+          <w:sz w:val="24"/>
+          <w:szCs w:val="24"/>
+          <w:lang w:eastAsia="en-IN"/>
+        </w:rPr>
+        <w:t> </w:t>
+      </w:r>
+    </w:p>
+    <w:p>
+      <w:pPr>
+        <w:spacing w:after="0" w:line="240" w:lineRule="auto"/>
+        <w:rPr>
+          <w:rFonts w:eastAsia="Times New Roman" w:cstheme="minorHAnsi"/>
+          <w:color w:val="888888"/>
+          <w:sz w:val="24"/>
+          <w:szCs w:val="24"/>
+          <w:lang w:eastAsia="en-IN"/>
+        </w:rPr>
+      </w:pPr>
+    </w:p>
+    <w:p>
+      <w:pPr>
+        <w:rPr>
+          <w:rFonts w:cstheme="minorHAnsi"/>
+          <w:sz w:val="24"/>
+          <w:szCs w:val="24"/>
+        </w:rPr>
+      </w:pPr>
+    </w:p>
+    <w:p>
+      <w:pPr>
+        <w:rPr>
+          <w:rFonts w:cstheme="minorHAnsi"/>
+          <w:sz w:val="24"/>
+          <w:szCs w:val="24"/>
+        </w:rPr>
+      </w:pPr>
+      <w:r>
+        <w:rPr>
+          <w:rFonts w:cstheme="minorHAnsi"/>
+          <w:sz w:val="24"/>
+          <w:szCs w:val="24"/>
+        </w:rPr>
+        <w:t>$$/SD/025/Crystal Crop Protection Ltd.</w:t>
+      </w:r>
+    </w:p>
+    <w:p>
+      <w:pPr>
+        <w:rPr>
+          <w:rFonts w:cstheme="minorHAnsi"/>
+          <w:sz w:val="24"/>
+          <w:szCs w:val="24"/>
+        </w:rPr>
+      </w:pPr>
+      <w:r>
+        <w:rPr>
+          <w:rFonts w:cstheme="minorHAnsi"/>
+          <w:sz w:val="24"/>
+          <w:szCs w:val="24"/>
+        </w:rPr>
+        <w:t>##</w:t>
+      </w:r>
+      <w:r>
+        <w:rPr>
+          <w:rFonts w:cstheme="minorHAnsi"/>
+          <w:sz w:val="24"/>
+          <w:szCs w:val="24"/>
+        </w:rPr>
+        <w:t xml:space="preserve"> </w:t>
+      </w:r>
+      <w:r>
+        <w:rPr>
+          <w:rFonts w:cstheme="minorHAnsi"/>
+          <w:sz w:val="24"/>
+          <w:szCs w:val="24"/>
+        </w:rPr>
+        <w:t>Crystal Crop Protection Ltd., H. No. 64/3, Lakshmi Krupa, Shankar Matha Road, Basavanagudi, Bengaluru 560004, Karnataka, India ## ##Corporate Office: Crystal Crop Protection Ltd., B-95, Wazirpur Industrial Area, Wazirpur, Delhi 110052, India ##Phone: +91 11 270068</w:t>
+      </w:r>
+      <w:r>
+        <w:rPr>
+          <w:rFonts w:cstheme="minorHAnsi"/>
+          <w:sz w:val="24"/>
+          <w:szCs w:val="24"/>
+        </w:rPr>
+        <w:t xml:space="preserve">00, Email: </w:t>
+      </w:r>
+      <w:hyperlink r:id="rId13" w:history="1">
+        <w:r>
+          <w:rPr>
+            <w:rStyle w:val="Hyperlink"/>
+            <w:rFonts w:cstheme="minorHAnsi"/>
+            <w:sz w:val="24"/>
+            <w:szCs w:val="24"/>
+          </w:rPr>
+          <w:t>investor@crystalcrop.com</w:t>
+        </w:r>
+      </w:hyperlink>
+      <w:r>
+        <w:rPr>
+          <w:rFonts w:cstheme="minorHAnsi"/>
+          <w:sz w:val="24"/>
+          <w:szCs w:val="24"/>
+        </w:rPr>
+        <w:t xml:space="preserve"> ##Products: Seeds of Maize, Cotton, Bajra, Paddy etc., Insecticides, Fungicides, Herbicides, Nutrients, Sprayers of many types, Agriculture machinery and implements etc. ##Website:</w:t>
+      </w:r>
+      <w:r>
+        <w:rPr>
+          <w:rFonts w:cstheme="minorHAnsi"/>
+          <w:sz w:val="24"/>
+          <w:szCs w:val="24"/>
+        </w:rPr>
+        <w:t xml:space="preserve"> </w:t>
+      </w:r>
+      <w:hyperlink r:id="rId14" w:history="1">
+        <w:r>
+          <w:rPr>
+            <w:rStyle w:val="Hyperlink"/>
+            <w:rFonts w:cstheme="minorHAnsi"/>
+            <w:sz w:val="24"/>
+            <w:szCs w:val="24"/>
+          </w:rPr>
+          <w:t>https://www.crystalcropprotection.com</w:t>
+        </w:r>
+      </w:hyperlink>
+      <w:r>
+        <w:rPr>
+          <w:rFonts w:cstheme="minorHAnsi"/>
+          <w:sz w:val="24"/>
+          <w:szCs w:val="24"/>
+        </w:rPr>
+        <w:t xml:space="preserve"> </w:t>
+      </w:r>
+    </w:p>
+    <w:p>
+      <w:pPr>
+        <w:rPr>
+          <w:rFonts w:cstheme="minorHAnsi"/>
+          <w:sz w:val="24"/>
+          <w:szCs w:val="24"/>
+        </w:rPr>
+      </w:pPr>
+    </w:p>
+    <w:p>
+      <w:pPr>
+        <w:pStyle w:val="HTMLPreformatted"/>
+        <w:rPr>
+          <w:rStyle w:val="Strong"/>
+          <w:rFonts w:asciiTheme="minorHAnsi" w:hAnsiTheme="minorHAnsi" w:cstheme="minorHAnsi"/>
+          <w:b w:val="0"/>
+          <w:sz w:val="24"/>
+          <w:szCs w:val="24"/>
+        </w:rPr>
+      </w:pPr>
+      <w:r>
+        <w:rPr>
+          <w:rStyle w:val="Strong"/>
+          <w:rFonts w:asciiTheme="minorHAnsi" w:hAnsiTheme="minorHAnsi" w:cstheme="minorHAnsi"/>
+          <w:b w:val="0"/>
+          <w:sz w:val="24"/>
+          <w:szCs w:val="24"/>
+        </w:rPr>
+        <w:t>$$/SD/026/</w:t>
+      </w:r>
+      <w:r>
+        <w:rPr>
+          <w:rStyle w:val="Strong"/>
+          <w:rFonts w:asciiTheme="minorHAnsi" w:hAnsiTheme="minorHAnsi" w:cstheme="minorHAnsi"/>
+          <w:b w:val="0"/>
+          <w:sz w:val="24"/>
+          <w:szCs w:val="24"/>
+        </w:rPr>
+        <w:t>JK Agri-Genetics Limited</w:t>
+      </w:r>
+      <w:r>
+        <w:rPr>
+          <w:rStyle w:val="Strong"/>
+          <w:rFonts w:asciiTheme="minorHAnsi" w:hAnsiTheme="minorHAnsi" w:cstheme="minorHAnsi"/>
+          <w:b w:val="0"/>
+          <w:sz w:val="24"/>
+          <w:szCs w:val="24"/>
+        </w:rPr>
+        <w:t>.</w:t>
+      </w:r>
+    </w:p>
+    <w:p>
+      <w:pPr>
+        <w:pStyle w:val="HTMLPreformatted"/>
+        <w:rPr>
+          <w:rStyle w:val="Strong"/>
+          <w:rFonts w:asciiTheme="minorHAnsi" w:hAnsiTheme="minorHAnsi" w:cstheme="minorHAnsi"/>
+          <w:b w:val="0"/>
+          <w:sz w:val="24"/>
+          <w:szCs w:val="24"/>
+        </w:rPr>
+      </w:pPr>
+    </w:p>
+    <w:p>
+      <w:pPr>
+        <w:pStyle w:val="HTMLPreformatted"/>
+        <w:rPr>
+          <w:rStyle w:val="Strong"/>
+          <w:rFonts w:asciiTheme="minorHAnsi" w:hAnsiTheme="minorHAnsi" w:cstheme="minorHAnsi"/>
+          <w:b w:val="0"/>
+          <w:sz w:val="24"/>
+          <w:szCs w:val="24"/>
+        </w:rPr>
+      </w:pPr>
+      <w:r>
+        <w:rPr>
+          <w:rStyle w:val="Strong"/>
+          <w:rFonts w:asciiTheme="minorHAnsi" w:hAnsiTheme="minorHAnsi" w:cstheme="minorHAnsi"/>
+          <w:b w:val="0"/>
+          <w:sz w:val="24"/>
+          <w:szCs w:val="24"/>
+        </w:rPr>
+        <w:t>##</w:t>
+      </w:r>
+      <w:r>
+        <w:rPr>
+          <w:rStyle w:val="Strong"/>
+          <w:rFonts w:asciiTheme="minorHAnsi" w:hAnsiTheme="minorHAnsi" w:cstheme="minorHAnsi"/>
+          <w:b w:val="0"/>
+          <w:sz w:val="24"/>
+          <w:szCs w:val="24"/>
+        </w:rPr>
+        <w:t xml:space="preserve"> JK Agri-Genetics Limited</w:t>
+      </w:r>
+      <w:r>
+        <w:rPr>
+          <w:rStyle w:val="Strong"/>
+          <w:rFonts w:asciiTheme="minorHAnsi" w:hAnsiTheme="minorHAnsi" w:cstheme="minorHAnsi"/>
+          <w:b w:val="0"/>
+          <w:sz w:val="24"/>
+          <w:szCs w:val="24"/>
+        </w:rPr>
+        <w:t xml:space="preserve">., </w:t>
+      </w:r>
+      <w:r>
+        <w:rPr>
+          <w:rStyle w:val="Strong"/>
+          <w:rFonts w:asciiTheme="minorHAnsi" w:hAnsiTheme="minorHAnsi" w:cstheme="minorHAnsi"/>
+          <w:b w:val="0"/>
+          <w:sz w:val="24"/>
+          <w:szCs w:val="24"/>
+        </w:rPr>
+        <w:t>1-10-177,4</w:t>
+      </w:r>
+      <w:r>
+        <w:rPr>
+          <w:rStyle w:val="Strong"/>
+          <w:rFonts w:asciiTheme="minorHAnsi" w:hAnsiTheme="minorHAnsi" w:cstheme="minorHAnsi"/>
+          <w:b w:val="0"/>
+          <w:sz w:val="24"/>
+          <w:szCs w:val="24"/>
+          <w:vertAlign w:val="superscript"/>
+        </w:rPr>
+        <w:t>th</w:t>
+      </w:r>
+      <w:r>
+        <w:rPr>
+          <w:rStyle w:val="Strong"/>
+          <w:rFonts w:asciiTheme="minorHAnsi" w:hAnsiTheme="minorHAnsi" w:cstheme="minorHAnsi"/>
+          <w:b w:val="0"/>
+          <w:sz w:val="24"/>
+          <w:szCs w:val="24"/>
+        </w:rPr>
+        <w:t xml:space="preserve"> F</w:t>
+      </w:r>
+      <w:r>
+        <w:rPr>
+          <w:rStyle w:val="Strong"/>
+          <w:rFonts w:asciiTheme="minorHAnsi" w:hAnsiTheme="minorHAnsi" w:cstheme="minorHAnsi"/>
+          <w:b w:val="0"/>
+          <w:sz w:val="24"/>
+          <w:szCs w:val="24"/>
+        </w:rPr>
+        <w:t>loor,</w:t>
+      </w:r>
+      <w:r>
+        <w:rPr>
+          <w:rStyle w:val="Strong"/>
+          <w:rFonts w:asciiTheme="minorHAnsi" w:hAnsiTheme="minorHAnsi" w:cstheme="minorHAnsi"/>
+          <w:b w:val="0"/>
+          <w:sz w:val="24"/>
+          <w:szCs w:val="24"/>
+        </w:rPr>
+        <w:t xml:space="preserve"> </w:t>
+      </w:r>
+      <w:r>
+        <w:rPr>
+          <w:rStyle w:val="Strong"/>
+          <w:rFonts w:asciiTheme="minorHAnsi" w:hAnsiTheme="minorHAnsi" w:cstheme="minorHAnsi"/>
+          <w:b w:val="0"/>
+          <w:sz w:val="24"/>
+          <w:szCs w:val="24"/>
+        </w:rPr>
+        <w:t>Varun Towers,</w:t>
+      </w:r>
+      <w:r>
+        <w:rPr>
+          <w:rStyle w:val="Strong"/>
+          <w:rFonts w:asciiTheme="minorHAnsi" w:hAnsiTheme="minorHAnsi" w:cstheme="minorHAnsi"/>
+          <w:b w:val="0"/>
+          <w:sz w:val="24"/>
+          <w:szCs w:val="24"/>
+        </w:rPr>
+        <w:t xml:space="preserve"> </w:t>
+      </w:r>
+      <w:r>
+        <w:rPr>
+          <w:rStyle w:val="Strong"/>
+          <w:rFonts w:asciiTheme="minorHAnsi" w:hAnsiTheme="minorHAnsi" w:cstheme="minorHAnsi"/>
+          <w:b w:val="0"/>
+          <w:sz w:val="24"/>
+          <w:szCs w:val="24"/>
+        </w:rPr>
+        <w:t>Begumpet,</w:t>
+      </w:r>
+      <w:r>
+        <w:rPr>
+          <w:rStyle w:val="Strong"/>
+          <w:rFonts w:asciiTheme="minorHAnsi" w:hAnsiTheme="minorHAnsi" w:cstheme="minorHAnsi"/>
+          <w:b w:val="0"/>
+          <w:sz w:val="24"/>
+          <w:szCs w:val="24"/>
+        </w:rPr>
+        <w:t xml:space="preserve"> </w:t>
+      </w:r>
+      <w:r>
+        <w:rPr>
+          <w:rStyle w:val="Strong"/>
+          <w:rFonts w:asciiTheme="minorHAnsi" w:hAnsiTheme="minorHAnsi" w:cstheme="minorHAnsi"/>
+          <w:b w:val="0"/>
+          <w:sz w:val="24"/>
+          <w:szCs w:val="24"/>
+        </w:rPr>
+        <w:t>Hyder</w:t>
+      </w:r>
+      <w:r>
+        <w:rPr>
+          <w:rStyle w:val="Strong"/>
+          <w:rFonts w:asciiTheme="minorHAnsi" w:hAnsiTheme="minorHAnsi" w:cstheme="minorHAnsi"/>
+          <w:b w:val="0"/>
+          <w:sz w:val="24"/>
+          <w:szCs w:val="24"/>
+        </w:rPr>
+        <w:t>a</w:t>
+      </w:r>
+      <w:r>
+        <w:rPr>
+          <w:rStyle w:val="Strong"/>
+          <w:rFonts w:asciiTheme="minorHAnsi" w:hAnsiTheme="minorHAnsi" w:cstheme="minorHAnsi"/>
+          <w:b w:val="0"/>
+          <w:sz w:val="24"/>
+          <w:szCs w:val="24"/>
+        </w:rPr>
+        <w:t>bad</w:t>
+      </w:r>
+      <w:r>
+        <w:rPr>
+          <w:rStyle w:val="Strong"/>
+          <w:rFonts w:asciiTheme="minorHAnsi" w:hAnsiTheme="minorHAnsi" w:cstheme="minorHAnsi"/>
+          <w:b w:val="0"/>
+          <w:sz w:val="24"/>
+          <w:szCs w:val="24"/>
+        </w:rPr>
+        <w:t xml:space="preserve"> </w:t>
+      </w:r>
+      <w:r>
+        <w:rPr>
+          <w:rStyle w:val="Strong"/>
+          <w:rFonts w:asciiTheme="minorHAnsi" w:hAnsiTheme="minorHAnsi" w:cstheme="minorHAnsi"/>
+          <w:b w:val="0"/>
+          <w:sz w:val="24"/>
+          <w:szCs w:val="24"/>
+        </w:rPr>
+        <w:t>500016</w:t>
+      </w:r>
+      <w:r>
+        <w:rPr>
+          <w:rStyle w:val="Strong"/>
+          <w:rFonts w:asciiTheme="minorHAnsi" w:hAnsiTheme="minorHAnsi" w:cstheme="minorHAnsi"/>
+          <w:b w:val="0"/>
+          <w:sz w:val="24"/>
+          <w:szCs w:val="24"/>
+        </w:rPr>
+        <w:t xml:space="preserve">, Telangana, India ##Phone: </w:t>
+      </w:r>
+      <w:r>
+        <w:rPr>
+          <w:rStyle w:val="Strong"/>
+          <w:rFonts w:asciiTheme="minorHAnsi" w:hAnsiTheme="minorHAnsi" w:cstheme="minorHAnsi"/>
+          <w:b w:val="0"/>
+          <w:sz w:val="24"/>
+          <w:szCs w:val="24"/>
+        </w:rPr>
+        <w:t>+</w:t>
+      </w:r>
+      <w:r>
+        <w:rPr>
+          <w:rStyle w:val="Strong"/>
+          <w:rFonts w:asciiTheme="minorHAnsi" w:hAnsiTheme="minorHAnsi" w:cstheme="minorHAnsi"/>
+          <w:b w:val="0"/>
+          <w:sz w:val="24"/>
+          <w:szCs w:val="24"/>
+        </w:rPr>
+        <w:t>91 40 66316858</w:t>
+      </w:r>
+      <w:r>
+        <w:rPr>
+          <w:rStyle w:val="Strong"/>
+          <w:rFonts w:asciiTheme="minorHAnsi" w:hAnsiTheme="minorHAnsi" w:cstheme="minorHAnsi"/>
+          <w:b w:val="0"/>
+          <w:sz w:val="24"/>
+          <w:szCs w:val="24"/>
+        </w:rPr>
+        <w:t>, Fax: +</w:t>
+      </w:r>
+      <w:r>
+        <w:rPr>
+          <w:rStyle w:val="Strong"/>
+          <w:rFonts w:asciiTheme="minorHAnsi" w:hAnsiTheme="minorHAnsi" w:cstheme="minorHAnsi"/>
+          <w:b w:val="0"/>
+          <w:sz w:val="24"/>
+          <w:szCs w:val="24"/>
+        </w:rPr>
+        <w:t>91 40 27764943</w:t>
+      </w:r>
+      <w:r>
+        <w:rPr>
+          <w:rStyle w:val="Strong"/>
+          <w:rFonts w:asciiTheme="minorHAnsi" w:hAnsiTheme="minorHAnsi" w:cstheme="minorHAnsi"/>
+          <w:b w:val="0"/>
+          <w:sz w:val="24"/>
+          <w:szCs w:val="24"/>
+        </w:rPr>
+        <w:t xml:space="preserve">, Email: </w:t>
+      </w:r>
+      <w:hyperlink r:id="rId15" w:history="1">
+        <w:r>
+          <w:rPr>
+            <w:rStyle w:val="Hyperlink"/>
+            <w:rFonts w:asciiTheme="minorHAnsi" w:hAnsiTheme="minorHAnsi" w:cstheme="minorHAnsi"/>
+            <w:sz w:val="24"/>
+            <w:szCs w:val="24"/>
+          </w:rPr>
+          <w:t>info@jkagri.com</w:t>
+        </w:r>
+      </w:hyperlink>
+      <w:r>
+        <w:rPr>
+          <w:rStyle w:val="Strong"/>
+          <w:rFonts w:asciiTheme="minorHAnsi" w:hAnsiTheme="minorHAnsi" w:cstheme="minorHAnsi"/>
+          <w:b w:val="0"/>
+          <w:sz w:val="24"/>
+          <w:szCs w:val="24"/>
+        </w:rPr>
+        <w:t xml:space="preserve"> ##Products: Seeds of field crops like Cotton, Paddy, Maize, Sunflower, Bajra, Jowar, Mustered, Cumin, Castor, Vegetables seeds like Tomato, Brinjal, Chili, Okra etc., Fodder seeds, Plant Growth solutions etc. ##Website:</w:t>
+      </w:r>
+      <w:r>
+        <w:rPr>
+          <w:rStyle w:val="Strong"/>
+          <w:rFonts w:asciiTheme="minorHAnsi" w:hAnsiTheme="minorHAnsi" w:cstheme="minorHAnsi"/>
+          <w:b w:val="0"/>
+          <w:sz w:val="24"/>
+          <w:szCs w:val="24"/>
+        </w:rPr>
+        <w:t xml:space="preserve"> </w:t>
+      </w:r>
+      <w:hyperlink r:id="rId16" w:history="1">
+        <w:r>
+          <w:rPr>
+            <w:rStyle w:val="Hyperlink"/>
+            <w:rFonts w:asciiTheme="minorHAnsi" w:hAnsiTheme="minorHAnsi" w:cstheme="minorHAnsi"/>
+            <w:sz w:val="24"/>
+            <w:szCs w:val="24"/>
+          </w:rPr>
+          <w:t>http://jkagri.com</w:t>
+        </w:r>
+      </w:hyperlink>
+      <w:r>
+        <w:rPr>
+          <w:rStyle w:val="Strong"/>
+          <w:rFonts w:asciiTheme="minorHAnsi" w:hAnsiTheme="minorHAnsi" w:cstheme="minorHAnsi"/>
+          <w:b w:val="0"/>
+          <w:sz w:val="24"/>
+          <w:szCs w:val="24"/>
+        </w:rPr>
+        <w:t xml:space="preserve"> </w:t>
+      </w:r>
+      <w:r>
+        <w:rPr>
+          <w:rStyle w:val="Strong"/>
+          <w:rFonts w:asciiTheme="minorHAnsi" w:hAnsiTheme="minorHAnsi" w:cstheme="minorHAnsi"/>
+          <w:b w:val="0"/>
+          <w:sz w:val="24"/>
+          <w:szCs w:val="24"/>
+        </w:rPr>
+        <w:t xml:space="preserve"> </w:t>
+      </w:r>
+    </w:p>
+    <w:p>
+      <w:pPr>
+        <w:pStyle w:val="HTMLPreformatted"/>
+        <w:rPr>
+          <w:rFonts w:ascii="Verdana" w:hAnsi="Verdana"/>
+          <w:sz w:val="18"/>
+          <w:szCs w:val="18"/>
+        </w:rPr>
+      </w:pPr>
+    </w:p>
+    <w:p>
+      <w:pPr>
+        <w:rPr>
+          <w:rFonts w:cstheme="minorHAnsi"/>
+          <w:sz w:val="24"/>
+          <w:szCs w:val="24"/>
+        </w:rPr>
+      </w:pPr>
+    </w:p>
+    <w:p>
+      <w:pPr>
+        <w:rPr>
+          <w:rFonts w:cstheme="minorHAnsi"/>
+          <w:sz w:val="24"/>
+          <w:szCs w:val="24"/>
+        </w:rPr>
+      </w:pPr>
+      <w:r>
+        <w:rPr>
+          <w:rFonts w:cstheme="minorHAnsi"/>
+          <w:sz w:val="24"/>
+          <w:szCs w:val="24"/>
+        </w:rPr>
+        <w:t>$$/SD/027/Kaveri Seeds Company Ltd.</w:t>
+      </w:r>
+    </w:p>
+    <w:p>
+      <w:pPr>
+        <w:rPr>
+          <w:rFonts w:cstheme="minorHAnsi"/>
+          <w:sz w:val="24"/>
+          <w:szCs w:val="24"/>
+        </w:rPr>
+      </w:pPr>
+      <w:r>
+        <w:rPr>
+          <w:rFonts w:cstheme="minorHAnsi"/>
+          <w:sz w:val="24"/>
+          <w:szCs w:val="24"/>
+        </w:rPr>
+        <w:t>##</w:t>
+      </w:r>
+      <w:r>
+        <w:rPr>
+          <w:rFonts w:cstheme="minorHAnsi"/>
+          <w:sz w:val="24"/>
+          <w:szCs w:val="24"/>
+        </w:rPr>
+        <w:t xml:space="preserve"> </w:t>
+      </w:r>
+      <w:r>
+        <w:rPr>
+          <w:rFonts w:cstheme="minorHAnsi"/>
+          <w:sz w:val="24"/>
+          <w:szCs w:val="24"/>
+        </w:rPr>
+        <w:t xml:space="preserve">Kaveri Seeds Company Ltd., </w:t>
+      </w:r>
+      <w:r>
+        <w:rPr>
+          <w:rFonts w:cstheme="minorHAnsi"/>
+          <w:color w:val="000000"/>
+          <w:sz w:val="24"/>
+          <w:szCs w:val="24"/>
+          <w:shd w:val="clear" w:color="auto" w:fill="FFFFFF"/>
+        </w:rPr>
+        <w:t xml:space="preserve">No. </w:t>
+      </w:r>
+      <w:r>
+        <w:rPr>
+          <w:rFonts w:cstheme="minorHAnsi"/>
+          <w:color w:val="000000"/>
+          <w:sz w:val="24"/>
+          <w:szCs w:val="24"/>
+          <w:shd w:val="clear" w:color="auto" w:fill="FFFFFF"/>
+        </w:rPr>
+        <w:t>513 B, 5th Floor,</w:t>
+      </w:r>
+      <w:r>
+        <w:rPr>
+          <w:rFonts w:cstheme="minorHAnsi"/>
+          <w:color w:val="000000"/>
+          <w:sz w:val="24"/>
+          <w:szCs w:val="24"/>
+        </w:rPr>
+        <w:br/>
+      </w:r>
+      <w:r>
+        <w:rPr>
+          <w:rFonts w:cstheme="minorHAnsi"/>
+          <w:color w:val="000000"/>
+          <w:sz w:val="24"/>
+          <w:szCs w:val="24"/>
+          <w:shd w:val="clear" w:color="auto" w:fill="FFFFFF"/>
+        </w:rPr>
+        <w:t>Minerva Complex, S.</w:t>
+      </w:r>
+      <w:r>
+        <w:rPr>
+          <w:rFonts w:cstheme="minorHAnsi"/>
+          <w:color w:val="000000"/>
+          <w:sz w:val="24"/>
+          <w:szCs w:val="24"/>
+          <w:shd w:val="clear" w:color="auto" w:fill="FFFFFF"/>
+        </w:rPr>
+        <w:t xml:space="preserve"> </w:t>
+      </w:r>
+      <w:r>
+        <w:rPr>
+          <w:rFonts w:cstheme="minorHAnsi"/>
+          <w:color w:val="000000"/>
+          <w:sz w:val="24"/>
+          <w:szCs w:val="24"/>
+          <w:shd w:val="clear" w:color="auto" w:fill="FFFFFF"/>
+        </w:rPr>
+        <w:t>D.</w:t>
+      </w:r>
+      <w:r>
+        <w:rPr>
+          <w:rFonts w:cstheme="minorHAnsi"/>
+          <w:color w:val="000000"/>
+          <w:sz w:val="24"/>
+          <w:szCs w:val="24"/>
+          <w:shd w:val="clear" w:color="auto" w:fill="FFFFFF"/>
+        </w:rPr>
+        <w:t xml:space="preserve"> </w:t>
+      </w:r>
+      <w:r>
+        <w:rPr>
+          <w:rFonts w:cstheme="minorHAnsi"/>
+          <w:color w:val="000000"/>
+          <w:sz w:val="24"/>
+          <w:szCs w:val="24"/>
+          <w:shd w:val="clear" w:color="auto" w:fill="FFFFFF"/>
+        </w:rPr>
+        <w:t>Road,</w:t>
+      </w:r>
+      <w:r>
+        <w:rPr>
+          <w:rFonts w:cstheme="minorHAnsi"/>
+          <w:color w:val="000000"/>
+          <w:sz w:val="24"/>
+          <w:szCs w:val="24"/>
+        </w:rPr>
+        <w:t xml:space="preserve"> </w:t>
+      </w:r>
+      <w:r>
+        <w:rPr>
+          <w:rFonts w:cstheme="minorHAnsi"/>
+          <w:color w:val="000000"/>
+          <w:sz w:val="24"/>
+          <w:szCs w:val="24"/>
+          <w:shd w:val="clear" w:color="auto" w:fill="FFFFFF"/>
+        </w:rPr>
+        <w:t>Secund</w:t>
+      </w:r>
+      <w:r>
+        <w:rPr>
+          <w:rFonts w:cstheme="minorHAnsi"/>
+          <w:color w:val="000000"/>
+          <w:sz w:val="24"/>
+          <w:szCs w:val="24"/>
+          <w:shd w:val="clear" w:color="auto" w:fill="FFFFFF"/>
+        </w:rPr>
+        <w:t>a</w:t>
+      </w:r>
+      <w:r>
+        <w:rPr>
+          <w:rFonts w:cstheme="minorHAnsi"/>
+          <w:color w:val="000000"/>
+          <w:sz w:val="24"/>
+          <w:szCs w:val="24"/>
+          <w:shd w:val="clear" w:color="auto" w:fill="FFFFFF"/>
+        </w:rPr>
+        <w:t>rabad 500003</w:t>
+      </w:r>
+      <w:r>
+        <w:rPr>
+          <w:rFonts w:cstheme="minorHAnsi"/>
+          <w:color w:val="000000"/>
+          <w:sz w:val="24"/>
+          <w:szCs w:val="24"/>
+          <w:shd w:val="clear" w:color="auto" w:fill="FFFFFF"/>
+        </w:rPr>
+        <w:t xml:space="preserve">, </w:t>
+      </w:r>
+      <w:r>
+        <w:rPr>
+          <w:rFonts w:cstheme="minorHAnsi"/>
+          <w:color w:val="000000"/>
+          <w:sz w:val="24"/>
+          <w:szCs w:val="24"/>
+          <w:shd w:val="clear" w:color="auto" w:fill="FFFFFF"/>
+        </w:rPr>
+        <w:t xml:space="preserve">Telangana, </w:t>
+      </w:r>
+      <w:r>
+        <w:rPr>
+          <w:rFonts w:cstheme="minorHAnsi"/>
+          <w:color w:val="000000"/>
+          <w:sz w:val="24"/>
+          <w:szCs w:val="24"/>
+          <w:shd w:val="clear" w:color="auto" w:fill="FFFFFF"/>
+        </w:rPr>
+        <w:t xml:space="preserve">India ##Phone: </w:t>
+      </w:r>
+      <w:r>
+        <w:rPr>
+          <w:rFonts w:cstheme="minorHAnsi"/>
+          <w:color w:val="000000"/>
+          <w:sz w:val="24"/>
+          <w:szCs w:val="24"/>
+        </w:rPr>
+        <w:t xml:space="preserve">+91 </w:t>
+      </w:r>
+      <w:r>
+        <w:rPr>
+          <w:rFonts w:cstheme="minorHAnsi"/>
+          <w:color w:val="000000"/>
+          <w:sz w:val="24"/>
+          <w:szCs w:val="24"/>
+          <w:shd w:val="clear" w:color="auto" w:fill="FFFFFF"/>
+        </w:rPr>
+        <w:t>40</w:t>
+      </w:r>
+      <w:r>
+        <w:rPr>
+          <w:rFonts w:cstheme="minorHAnsi"/>
+          <w:color w:val="000000"/>
+          <w:sz w:val="24"/>
+          <w:szCs w:val="24"/>
+          <w:shd w:val="clear" w:color="auto" w:fill="FFFFFF"/>
+        </w:rPr>
+        <w:t xml:space="preserve"> </w:t>
+      </w:r>
+      <w:r>
+        <w:rPr>
+          <w:rFonts w:cstheme="minorHAnsi"/>
+          <w:color w:val="000000"/>
+          <w:sz w:val="24"/>
+          <w:szCs w:val="24"/>
+          <w:shd w:val="clear" w:color="auto" w:fill="FFFFFF"/>
+        </w:rPr>
+        <w:t>27899833, 27721457</w:t>
+      </w:r>
+      <w:r>
+        <w:rPr>
+          <w:rFonts w:cstheme="minorHAnsi"/>
+          <w:color w:val="000000"/>
+          <w:sz w:val="24"/>
+          <w:szCs w:val="24"/>
+          <w:shd w:val="clear" w:color="auto" w:fill="FFFFFF"/>
+        </w:rPr>
+        <w:t xml:space="preserve">, </w:t>
+      </w:r>
+      <w:r>
+        <w:rPr>
+          <w:rFonts w:cstheme="minorHAnsi"/>
+          <w:color w:val="000000"/>
+          <w:sz w:val="24"/>
+          <w:szCs w:val="24"/>
+          <w:shd w:val="clear" w:color="auto" w:fill="FFFFFF"/>
+        </w:rPr>
+        <w:t xml:space="preserve">Email: </w:t>
+      </w:r>
+      <w:hyperlink r:id="rId17" w:history="1">
+        <w:r>
+          <w:rPr>
+            <w:rStyle w:val="Hyperlink"/>
+            <w:rFonts w:cstheme="minorHAnsi"/>
+            <w:sz w:val="24"/>
+            <w:szCs w:val="24"/>
+            <w:shd w:val="clear" w:color="auto" w:fill="FFFFFF"/>
+          </w:rPr>
+          <w:t>info@kaveriseeds.in</w:t>
+        </w:r>
+      </w:hyperlink>
+      <w:r>
+        <w:rPr>
+          <w:rFonts w:cstheme="minorHAnsi"/>
+          <w:color w:val="000000"/>
+          <w:sz w:val="24"/>
+          <w:szCs w:val="24"/>
+          <w:shd w:val="clear" w:color="auto" w:fill="FFFFFF"/>
+        </w:rPr>
+        <w:t xml:space="preserve"> ##Products: </w:t>
+      </w:r>
+      <w:r>
+        <w:rPr>
+          <w:rFonts w:cstheme="minorHAnsi"/>
+          <w:color w:val="000000"/>
+          <w:sz w:val="24"/>
+          <w:szCs w:val="24"/>
+          <w:shd w:val="clear" w:color="auto" w:fill="FFFFFF"/>
+        </w:rPr>
+        <w:t>Seeds of Maize, Paddy, Cotton, Sunflower, Mustard, Sorghum, Pulses, Bajra, Wheat, Vegetable seeds like Tomato, Okra, Chili, Watermelon, Gourds, Brinjal etc. ##</w:t>
+      </w:r>
+      <w:r>
+        <w:rPr>
+          <w:rFonts w:cstheme="minorHAnsi"/>
+          <w:color w:val="000000"/>
+          <w:sz w:val="24"/>
+          <w:szCs w:val="24"/>
+          <w:shd w:val="clear" w:color="auto" w:fill="FFFFFF"/>
+        </w:rPr>
+        <w:t xml:space="preserve">Website: </w:t>
+      </w:r>
+      <w:hyperlink r:id="rId18" w:history="1">
+        <w:r>
+          <w:rPr>
+            <w:rStyle w:val="Hyperlink"/>
+            <w:rFonts w:cstheme="minorHAnsi"/>
+            <w:sz w:val="24"/>
+            <w:szCs w:val="24"/>
+            <w:shd w:val="clear" w:color="auto" w:fill="FFFFFF"/>
+          </w:rPr>
+          <w:t>http://www.kaveriseeds.in</w:t>
+        </w:r>
+      </w:hyperlink>
+      <w:r>
+        <w:rPr>
+          <w:rFonts w:cstheme="minorHAnsi"/>
+          <w:color w:val="000000"/>
+          <w:sz w:val="24"/>
+          <w:szCs w:val="24"/>
+          <w:shd w:val="clear" w:color="auto" w:fill="FFFFFF"/>
+        </w:rPr>
+        <w:t xml:space="preserve"> </w:t>
+      </w:r>
+    </w:p>
+    <w:p>
+      <w:pPr>
+        <w:rPr>
+          <w:rFonts w:cstheme="minorHAnsi"/>
+          <w:sz w:val="24"/>
+          <w:szCs w:val="24"/>
+        </w:rPr>
+      </w:pPr>
+    </w:p>
+    <w:p>
+      <w:pPr>
+        <w:rPr>
+          <w:rFonts w:cstheme="minorHAnsi"/>
+          <w:sz w:val="24"/>
+          <w:szCs w:val="24"/>
+        </w:rPr>
+      </w:pPr>
+      <w:r>
+        <w:rPr>
+          <w:rFonts w:cstheme="minorHAnsi"/>
+          <w:sz w:val="24"/>
+          <w:szCs w:val="24"/>
+        </w:rPr>
+        <w:t>$$/SD/028/Namdhari Seeds Pvt. Ltd.</w:t>
+      </w:r>
+    </w:p>
+    <w:p>
+      <w:pPr>
+        <w:rPr>
+          <w:rFonts w:cstheme="minorHAnsi"/>
+          <w:sz w:val="24"/>
+          <w:szCs w:val="24"/>
+        </w:rPr>
+      </w:pPr>
+      <w:r>
+        <w:rPr>
+          <w:rFonts w:cstheme="minorHAnsi"/>
+          <w:sz w:val="24"/>
+          <w:szCs w:val="24"/>
+        </w:rPr>
+        <w:t>##</w:t>
+      </w:r>
+      <w:r>
+        <w:rPr>
+          <w:rFonts w:cstheme="minorHAnsi"/>
+          <w:sz w:val="24"/>
+          <w:szCs w:val="24"/>
+        </w:rPr>
+        <w:t xml:space="preserve"> </w:t>
+      </w:r>
+      <w:r>
+        <w:rPr>
+          <w:rFonts w:cstheme="minorHAnsi"/>
+          <w:sz w:val="24"/>
+          <w:szCs w:val="24"/>
+        </w:rPr>
+        <w:t xml:space="preserve">Namdhari Seeds Pvt. Ltd., </w:t>
+      </w:r>
+      <w:proofErr w:type="spellStart"/>
+      <w:r>
+        <w:rPr>
+          <w:sz w:val="24"/>
+          <w:szCs w:val="24"/>
+        </w:rPr>
+        <w:t>Uraghalli</w:t>
+      </w:r>
+      <w:proofErr w:type="spellEnd"/>
+      <w:r>
+        <w:rPr>
+          <w:sz w:val="24"/>
+          <w:szCs w:val="24"/>
+        </w:rPr>
+        <w:t xml:space="preserve"> Village, </w:t>
+      </w:r>
+      <w:proofErr w:type="spellStart"/>
+      <w:r>
+        <w:rPr>
+          <w:sz w:val="24"/>
+          <w:szCs w:val="24"/>
+        </w:rPr>
+        <w:t>Bidadi</w:t>
+      </w:r>
+      <w:proofErr w:type="spellEnd"/>
+      <w:r>
+        <w:rPr>
+          <w:sz w:val="24"/>
+          <w:szCs w:val="24"/>
+        </w:rPr>
+        <w:t xml:space="preserve">, </w:t>
+      </w:r>
+      <w:r>
+        <w:rPr>
+          <w:sz w:val="24"/>
+          <w:szCs w:val="24"/>
+        </w:rPr>
+        <w:t>B</w:t>
+      </w:r>
+      <w:r>
+        <w:rPr>
+          <w:sz w:val="24"/>
+          <w:szCs w:val="24"/>
+        </w:rPr>
+        <w:t xml:space="preserve">engaluru </w:t>
+      </w:r>
+      <w:r>
+        <w:rPr>
+          <w:sz w:val="24"/>
+          <w:szCs w:val="24"/>
+        </w:rPr>
+        <w:t>562109</w:t>
+      </w:r>
+      <w:r>
+        <w:rPr>
+          <w:sz w:val="24"/>
+          <w:szCs w:val="24"/>
+        </w:rPr>
+        <w:t xml:space="preserve">, Karnataka, India ##Phone: +91 </w:t>
+      </w:r>
+      <w:r>
+        <w:rPr>
+          <w:sz w:val="24"/>
+          <w:szCs w:val="24"/>
+        </w:rPr>
+        <w:t>9845471271</w:t>
+      </w:r>
+      <w:r>
+        <w:rPr>
+          <w:sz w:val="24"/>
+          <w:szCs w:val="24"/>
+        </w:rPr>
+        <w:t xml:space="preserve">, +91 </w:t>
+      </w:r>
+      <w:r>
+        <w:rPr>
+          <w:sz w:val="24"/>
+          <w:szCs w:val="24"/>
+        </w:rPr>
+        <w:t>9845471272</w:t>
+      </w:r>
+      <w:r>
+        <w:rPr>
+          <w:sz w:val="24"/>
+          <w:szCs w:val="24"/>
+        </w:rPr>
+        <w:t xml:space="preserve">, </w:t>
+      </w:r>
+      <w:r>
+        <w:rPr>
+          <w:sz w:val="24"/>
+          <w:szCs w:val="24"/>
+        </w:rPr>
+        <w:t xml:space="preserve">Email: </w:t>
+      </w:r>
+      <w:hyperlink r:id="rId19" w:history="1">
+        <w:r>
+          <w:rPr>
+            <w:rStyle w:val="Hyperlink"/>
+            <w:sz w:val="24"/>
+            <w:szCs w:val="24"/>
+          </w:rPr>
+          <w:t>info@namdhariseeds.com</w:t>
+        </w:r>
+      </w:hyperlink>
+      <w:r>
+        <w:rPr>
+          <w:rFonts w:cstheme="minorHAnsi"/>
+          <w:sz w:val="24"/>
+          <w:szCs w:val="24"/>
+        </w:rPr>
+        <w:t xml:space="preserve"> </w:t>
+      </w:r>
+      <w:r>
+        <w:rPr>
+          <w:rFonts w:cstheme="minorHAnsi"/>
+          <w:sz w:val="24"/>
+          <w:szCs w:val="24"/>
+        </w:rPr>
+        <w:t xml:space="preserve">##Products: Seeds of Tomato, Sponge gourd, Bitter gourd, Bottle gourd, Ridge gourd, Brinjal, Cabbage, Capsicum, Carrot, Cauliflower, Chilli, Cucumber, Leguminous, Muskmelon, Watermelon, Okra, Peas, Cotton, Maize, Paddy </w:t>
+      </w:r>
+      <w:r>
+        <w:rPr>
+          <w:rFonts w:cstheme="minorHAnsi"/>
+          <w:sz w:val="24"/>
+          <w:szCs w:val="24"/>
+        </w:rPr>
+        <w:t xml:space="preserve">##Website: </w:t>
+      </w:r>
+      <w:hyperlink r:id="rId20" w:history="1">
+        <w:r>
+          <w:rPr>
+            <w:rStyle w:val="Hyperlink"/>
+            <w:rFonts w:cstheme="minorHAnsi"/>
+            <w:sz w:val="24"/>
+            <w:szCs w:val="24"/>
+          </w:rPr>
+          <w:t>http://www.namdhariseeds.com</w:t>
+        </w:r>
+      </w:hyperlink>
+      <w:r>
+        <w:rPr>
+          <w:rFonts w:cstheme="minorHAnsi"/>
+          <w:sz w:val="24"/>
+          <w:szCs w:val="24"/>
+        </w:rPr>
+        <w:t xml:space="preserve"> </w:t>
+      </w:r>
+    </w:p>
+    <w:p>
+      <w:pPr>
+        <w:rPr>
+          <w:rFonts w:cstheme="minorHAnsi"/>
+          <w:sz w:val="24"/>
+          <w:szCs w:val="24"/>
+        </w:rPr>
+      </w:pPr>
+    </w:p>
+    <w:p>
+      <w:pPr>
+        <w:spacing w:after="0" w:line="240" w:lineRule="auto"/>
+        <w:rPr>
+          <w:sz w:val="24"/>
+          <w:szCs w:val="24"/>
+        </w:rPr>
+      </w:pPr>
+    </w:p>
+    <w:p>
+      <w:pPr>
+        <w:spacing w:after="0" w:line="240" w:lineRule="auto"/>
+        <w:rPr>
+          <w:sz w:val="24"/>
+          <w:szCs w:val="24"/>
+        </w:rPr>
+      </w:pPr>
+    </w:p>
+    <w:p>
+      <w:pPr>
+        <w:spacing w:after="0" w:line="240" w:lineRule="auto"/>
+        <w:rPr>
+          <w:sz w:val="24"/>
+          <w:szCs w:val="24"/>
+        </w:rPr>
+      </w:pPr>
+      <w:r>
+        <w:rPr>
+          <w:sz w:val="24"/>
+          <w:szCs w:val="24"/>
+        </w:rPr>
+        <w:lastRenderedPageBreak/>
+        <w:t>$$/SD/029/</w:t>
+      </w:r>
+      <w:proofErr w:type="spellStart"/>
+      <w:r>
+        <w:rPr>
+          <w:sz w:val="24"/>
+          <w:szCs w:val="24"/>
+        </w:rPr>
+        <w:t>Vokkal</w:t>
+      </w:r>
+      <w:proofErr w:type="spellEnd"/>
+      <w:r>
+        <w:rPr>
+          <w:sz w:val="24"/>
+          <w:szCs w:val="24"/>
+        </w:rPr>
+        <w:t xml:space="preserve"> Seeds Pvt. Ltd.</w:t>
+      </w:r>
+    </w:p>
+    <w:p>
+      <w:pPr>
+        <w:spacing w:after="0" w:line="240" w:lineRule="auto"/>
+        <w:rPr>
+          <w:sz w:val="24"/>
+          <w:szCs w:val="24"/>
+        </w:rPr>
+      </w:pPr>
+    </w:p>
+    <w:p>
+      <w:pPr>
+        <w:spacing w:after="0" w:line="240" w:lineRule="auto"/>
+        <w:rPr>
+          <w:sz w:val="24"/>
+          <w:szCs w:val="24"/>
+        </w:rPr>
+      </w:pPr>
+      <w:r>
+        <w:rPr>
+          <w:sz w:val="24"/>
+          <w:szCs w:val="24"/>
+        </w:rPr>
+        <w:t>##</w:t>
+      </w:r>
+      <w:proofErr w:type="spellStart"/>
+      <w:r>
+        <w:rPr>
+          <w:sz w:val="24"/>
+          <w:szCs w:val="24"/>
+        </w:rPr>
+        <w:t>Vokkal</w:t>
+      </w:r>
+      <w:proofErr w:type="spellEnd"/>
+      <w:r>
+        <w:rPr>
+          <w:sz w:val="24"/>
+          <w:szCs w:val="24"/>
+        </w:rPr>
+        <w:t xml:space="preserve"> seeds</w:t>
+      </w:r>
+      <w:r>
+        <w:rPr>
+          <w:sz w:val="24"/>
+          <w:szCs w:val="24"/>
+        </w:rPr>
+        <w:t xml:space="preserve"> Pvt. Ltd.</w:t>
+      </w:r>
+      <w:r>
+        <w:rPr>
+          <w:sz w:val="24"/>
+          <w:szCs w:val="24"/>
+        </w:rPr>
+        <w:t xml:space="preserve"> </w:t>
+      </w:r>
+      <w:r>
+        <w:rPr>
+          <w:sz w:val="24"/>
+          <w:szCs w:val="24"/>
+        </w:rPr>
+        <w:t>No.</w:t>
+      </w:r>
+      <w:r>
+        <w:rPr>
+          <w:sz w:val="24"/>
+          <w:szCs w:val="24"/>
+        </w:rPr>
+        <w:t xml:space="preserve"> 74, </w:t>
+      </w:r>
+      <w:r>
+        <w:rPr>
+          <w:sz w:val="24"/>
+          <w:szCs w:val="24"/>
+        </w:rPr>
+        <w:t>3</w:t>
+      </w:r>
+      <w:r>
+        <w:rPr>
+          <w:sz w:val="24"/>
+          <w:szCs w:val="24"/>
+          <w:vertAlign w:val="superscript"/>
+        </w:rPr>
+        <w:t>rd</w:t>
+      </w:r>
+      <w:r>
+        <w:rPr>
+          <w:sz w:val="24"/>
+          <w:szCs w:val="24"/>
+        </w:rPr>
+        <w:t xml:space="preserve"> </w:t>
+      </w:r>
+      <w:r>
+        <w:rPr>
+          <w:sz w:val="24"/>
+          <w:szCs w:val="24"/>
+        </w:rPr>
+        <w:t xml:space="preserve">Cross, </w:t>
+      </w:r>
+      <w:r>
+        <w:rPr>
+          <w:sz w:val="24"/>
+          <w:szCs w:val="24"/>
+        </w:rPr>
+        <w:t>1</w:t>
+      </w:r>
+      <w:r>
+        <w:rPr>
+          <w:sz w:val="24"/>
+          <w:szCs w:val="24"/>
+          <w:vertAlign w:val="superscript"/>
+        </w:rPr>
+        <w:t>st</w:t>
+      </w:r>
+      <w:r>
+        <w:rPr>
+          <w:sz w:val="24"/>
+          <w:szCs w:val="24"/>
+        </w:rPr>
+        <w:t xml:space="preserve"> </w:t>
+      </w:r>
+      <w:r>
+        <w:rPr>
+          <w:sz w:val="24"/>
+          <w:szCs w:val="24"/>
+        </w:rPr>
+        <w:t xml:space="preserve">Block, </w:t>
+      </w:r>
+      <w:proofErr w:type="spellStart"/>
+      <w:r>
+        <w:rPr>
+          <w:sz w:val="24"/>
+          <w:szCs w:val="24"/>
+        </w:rPr>
+        <w:t>Nagarabhavi</w:t>
+      </w:r>
+      <w:proofErr w:type="spellEnd"/>
+      <w:r>
+        <w:rPr>
+          <w:sz w:val="24"/>
+          <w:szCs w:val="24"/>
+        </w:rPr>
+        <w:t xml:space="preserve"> </w:t>
+      </w:r>
+      <w:r>
+        <w:rPr>
+          <w:sz w:val="24"/>
+          <w:szCs w:val="24"/>
+        </w:rPr>
+        <w:t>2</w:t>
+      </w:r>
+      <w:r>
+        <w:rPr>
+          <w:sz w:val="24"/>
+          <w:szCs w:val="24"/>
+          <w:vertAlign w:val="superscript"/>
+        </w:rPr>
+        <w:t>nd</w:t>
+      </w:r>
+      <w:r>
+        <w:rPr>
+          <w:sz w:val="24"/>
+          <w:szCs w:val="24"/>
+        </w:rPr>
+        <w:t xml:space="preserve"> </w:t>
+      </w:r>
+      <w:proofErr w:type="spellStart"/>
+      <w:r>
+        <w:rPr>
+          <w:sz w:val="24"/>
+          <w:szCs w:val="24"/>
+        </w:rPr>
+        <w:t>satge</w:t>
+      </w:r>
+      <w:proofErr w:type="spellEnd"/>
+      <w:r>
+        <w:rPr>
+          <w:sz w:val="24"/>
+          <w:szCs w:val="24"/>
+        </w:rPr>
+        <w:t>, B</w:t>
+      </w:r>
+      <w:r>
+        <w:rPr>
+          <w:sz w:val="24"/>
+          <w:szCs w:val="24"/>
+        </w:rPr>
+        <w:t xml:space="preserve">engaluru </w:t>
+      </w:r>
+      <w:r>
+        <w:rPr>
+          <w:sz w:val="24"/>
+          <w:szCs w:val="24"/>
+        </w:rPr>
+        <w:t>560072</w:t>
+      </w:r>
+      <w:r>
+        <w:rPr>
+          <w:sz w:val="24"/>
+          <w:szCs w:val="24"/>
+        </w:rPr>
+        <w:t xml:space="preserve">, Karnataka, India ##Phone: </w:t>
+      </w:r>
+      <w:r>
+        <w:rPr>
+          <w:sz w:val="24"/>
+          <w:szCs w:val="24"/>
+        </w:rPr>
+        <w:t>+91</w:t>
+      </w:r>
+      <w:r>
+        <w:rPr>
+          <w:sz w:val="24"/>
+          <w:szCs w:val="24"/>
+        </w:rPr>
+        <w:t xml:space="preserve"> </w:t>
+      </w:r>
+      <w:r>
+        <w:rPr>
+          <w:sz w:val="24"/>
+          <w:szCs w:val="24"/>
+        </w:rPr>
+        <w:t>80</w:t>
+      </w:r>
+      <w:r>
+        <w:rPr>
+          <w:sz w:val="24"/>
+          <w:szCs w:val="24"/>
+        </w:rPr>
+        <w:t xml:space="preserve"> </w:t>
+      </w:r>
+      <w:r>
+        <w:rPr>
+          <w:sz w:val="24"/>
+          <w:szCs w:val="24"/>
+        </w:rPr>
+        <w:t>23186014, 23186016, +91</w:t>
+      </w:r>
+      <w:r>
+        <w:rPr>
+          <w:sz w:val="24"/>
+          <w:szCs w:val="24"/>
+        </w:rPr>
+        <w:t xml:space="preserve"> </w:t>
+      </w:r>
+      <w:r>
+        <w:rPr>
+          <w:sz w:val="24"/>
+          <w:szCs w:val="24"/>
+        </w:rPr>
+        <w:t>9900141552</w:t>
+      </w:r>
+      <w:r>
+        <w:rPr>
+          <w:sz w:val="24"/>
+          <w:szCs w:val="24"/>
+        </w:rPr>
+        <w:t>,</w:t>
+      </w:r>
+      <w:r>
+        <w:rPr>
+          <w:sz w:val="24"/>
+          <w:szCs w:val="24"/>
+        </w:rPr>
+        <w:t xml:space="preserve"> Email: </w:t>
+      </w:r>
+      <w:hyperlink r:id="rId21" w:history="1">
+        <w:r>
+          <w:rPr>
+            <w:rStyle w:val="Hyperlink"/>
+            <w:sz w:val="24"/>
+            <w:szCs w:val="24"/>
+          </w:rPr>
+          <w:t>info@vokkalseeds.com</w:t>
+        </w:r>
+      </w:hyperlink>
+      <w:r>
+        <w:rPr>
+          <w:sz w:val="24"/>
+          <w:szCs w:val="24"/>
+        </w:rPr>
+        <w:t xml:space="preserve"> ##Products: </w:t>
+      </w:r>
+      <w:r>
+        <w:rPr>
+          <w:sz w:val="24"/>
+          <w:szCs w:val="24"/>
+        </w:rPr>
+        <w:t xml:space="preserve">Seeds of Tomato, Sweet Pepper, Hot Pepper, Egg plant, Cucumber, Okra, Watermelon, Squash, Gourds etc. </w:t>
+      </w:r>
+      <w:r>
+        <w:rPr>
+          <w:sz w:val="24"/>
+          <w:szCs w:val="24"/>
+        </w:rPr>
+        <w:t>##Website:</w:t>
+      </w:r>
+      <w:r>
+        <w:rPr>
+          <w:sz w:val="24"/>
+          <w:szCs w:val="24"/>
+        </w:rPr>
+        <w:t xml:space="preserve"> </w:t>
+      </w:r>
+      <w:hyperlink r:id="rId22" w:history="1">
+        <w:r>
+          <w:rPr>
+            <w:rStyle w:val="Hyperlink"/>
+            <w:sz w:val="24"/>
+            <w:szCs w:val="24"/>
+          </w:rPr>
+          <w:t>http://www.vokkalseeds.com</w:t>
+        </w:r>
+      </w:hyperlink>
+      <w:r>
+        <w:rPr>
+          <w:sz w:val="24"/>
+          <w:szCs w:val="24"/>
+        </w:rPr>
+        <w:t xml:space="preserve"> </w:t>
+      </w:r>
+    </w:p>
+    <w:p>
+      <w:pPr>
+        <w:rPr>
+          <w:rFonts w:cstheme="minorHAnsi"/>
+          <w:sz w:val="24"/>
+          <w:szCs w:val="24"/>
+        </w:rPr>
+      </w:pPr>
+    </w:p>
+    <w:p>
+      <w:pPr>
+        <w:spacing w:after="0" w:line="240" w:lineRule="auto"/>
+        <w:rPr>
+          <w:rFonts w:eastAsia="Times New Roman" w:cstheme="minorHAnsi"/>
+          <w:sz w:val="24"/>
+          <w:szCs w:val="24"/>
+          <w:lang w:eastAsia="en-IN"/>
+        </w:rPr>
+      </w:pPr>
+    </w:p>
+    <w:p>
+      <w:pPr>
+        <w:spacing w:after="0" w:line="240" w:lineRule="auto"/>
+        <w:rPr>
+          <w:rFonts w:eastAsia="Times New Roman" w:cstheme="minorHAnsi"/>
+          <w:sz w:val="24"/>
+          <w:szCs w:val="24"/>
+          <w:lang w:eastAsia="en-IN"/>
+        </w:rPr>
+      </w:pPr>
+      <w:r>
+        <w:rPr>
+          <w:rFonts w:eastAsia="Times New Roman" w:cstheme="minorHAnsi"/>
+          <w:sz w:val="24"/>
+          <w:szCs w:val="24"/>
+          <w:lang w:eastAsia="en-IN"/>
+        </w:rPr>
+        <w:t>$$/SD/030/Camson Seeds Limited</w:t>
+      </w:r>
+    </w:p>
+    <w:p>
+      <w:pPr>
+        <w:spacing w:after="0" w:line="240" w:lineRule="auto"/>
+      </w:pPr>
+    </w:p>
+    <w:p>
+      <w:pPr>
+        <w:spacing w:after="0" w:line="240" w:lineRule="auto"/>
+        <w:rPr>
+          <w:rFonts w:eastAsia="Times New Roman" w:cstheme="minorHAnsi"/>
+          <w:sz w:val="24"/>
+          <w:szCs w:val="24"/>
+          <w:lang w:eastAsia="en-IN"/>
+        </w:rPr>
+      </w:pPr>
+      <w:r>
+        <w:rPr>
+          <w:sz w:val="24"/>
+          <w:szCs w:val="24"/>
+        </w:rPr>
+        <w:t xml:space="preserve">##Camson Seeds Ltd., </w:t>
+      </w:r>
+      <w:r>
+        <w:rPr>
+          <w:sz w:val="24"/>
+          <w:szCs w:val="24"/>
+        </w:rPr>
+        <w:t>C-7, 7</w:t>
+      </w:r>
+      <w:r>
+        <w:rPr>
+          <w:sz w:val="24"/>
+          <w:szCs w:val="24"/>
+          <w:vertAlign w:val="superscript"/>
+        </w:rPr>
+        <w:t>th</w:t>
+      </w:r>
+      <w:r>
+        <w:rPr>
+          <w:sz w:val="24"/>
+          <w:szCs w:val="24"/>
+        </w:rPr>
+        <w:t xml:space="preserve"> </w:t>
+      </w:r>
+      <w:r>
+        <w:rPr>
+          <w:sz w:val="24"/>
+          <w:szCs w:val="24"/>
+        </w:rPr>
+        <w:t>Floor, Corporate Block, Golden Enclave, Old Airport Road, B</w:t>
+      </w:r>
+      <w:r>
+        <w:rPr>
+          <w:sz w:val="24"/>
+          <w:szCs w:val="24"/>
+        </w:rPr>
+        <w:t>eng</w:t>
+      </w:r>
+      <w:r>
+        <w:rPr>
+          <w:sz w:val="24"/>
+          <w:szCs w:val="24"/>
+        </w:rPr>
+        <w:t>aluru</w:t>
+      </w:r>
+      <w:r>
+        <w:rPr>
+          <w:sz w:val="24"/>
+          <w:szCs w:val="24"/>
+        </w:rPr>
+        <w:t xml:space="preserve"> 560017</w:t>
+      </w:r>
+      <w:r>
+        <w:rPr>
+          <w:sz w:val="24"/>
+          <w:szCs w:val="24"/>
+        </w:rPr>
+        <w:t xml:space="preserve">, Karnataka, India ## ##Registered Office: </w:t>
+      </w:r>
+      <w:r>
+        <w:rPr>
+          <w:sz w:val="24"/>
+          <w:szCs w:val="24"/>
+        </w:rPr>
+        <w:t xml:space="preserve">Survey Number 75 and 129, </w:t>
+      </w:r>
+      <w:proofErr w:type="spellStart"/>
+      <w:r>
+        <w:rPr>
+          <w:sz w:val="24"/>
+          <w:szCs w:val="24"/>
+        </w:rPr>
+        <w:t>Madagondanahalli</w:t>
+      </w:r>
+      <w:proofErr w:type="spellEnd"/>
+      <w:r>
+        <w:rPr>
+          <w:sz w:val="24"/>
+          <w:szCs w:val="24"/>
+        </w:rPr>
+        <w:t xml:space="preserve"> Village, </w:t>
+      </w:r>
+      <w:proofErr w:type="spellStart"/>
+      <w:r>
+        <w:rPr>
+          <w:sz w:val="24"/>
+          <w:szCs w:val="24"/>
+        </w:rPr>
+        <w:t>Maddhure</w:t>
+      </w:r>
+      <w:proofErr w:type="spellEnd"/>
+      <w:r>
+        <w:rPr>
+          <w:sz w:val="24"/>
+          <w:szCs w:val="24"/>
+        </w:rPr>
+        <w:t xml:space="preserve"> Hobli, </w:t>
+      </w:r>
+      <w:proofErr w:type="spellStart"/>
+      <w:r>
+        <w:rPr>
+          <w:sz w:val="24"/>
+          <w:szCs w:val="24"/>
+        </w:rPr>
+        <w:t>Doddaballapur</w:t>
+      </w:r>
+      <w:r>
+        <w:rPr>
+          <w:sz w:val="24"/>
+          <w:szCs w:val="24"/>
+        </w:rPr>
+        <w:t>a</w:t>
+      </w:r>
+      <w:proofErr w:type="spellEnd"/>
+      <w:r>
+        <w:rPr>
+          <w:sz w:val="24"/>
+          <w:szCs w:val="24"/>
+        </w:rPr>
+        <w:t>,</w:t>
+      </w:r>
+      <w:r>
+        <w:rPr>
+          <w:sz w:val="24"/>
+          <w:szCs w:val="24"/>
+        </w:rPr>
+        <w:t xml:space="preserve"> </w:t>
+      </w:r>
+      <w:r>
+        <w:rPr>
+          <w:sz w:val="24"/>
+          <w:szCs w:val="24"/>
+        </w:rPr>
+        <w:t>B</w:t>
+      </w:r>
+      <w:r>
+        <w:rPr>
+          <w:sz w:val="24"/>
+          <w:szCs w:val="24"/>
+        </w:rPr>
+        <w:t xml:space="preserve">engaluru </w:t>
+      </w:r>
+      <w:r>
+        <w:rPr>
+          <w:sz w:val="24"/>
+          <w:szCs w:val="24"/>
+        </w:rPr>
+        <w:t>561203</w:t>
+      </w:r>
+      <w:r>
+        <w:rPr>
+          <w:sz w:val="24"/>
+          <w:szCs w:val="24"/>
+        </w:rPr>
+        <w:t xml:space="preserve">, Karnataka, India ##Phone: +91 </w:t>
+      </w:r>
+      <w:r>
+        <w:rPr>
+          <w:sz w:val="24"/>
+          <w:szCs w:val="24"/>
+        </w:rPr>
+        <w:t>80 40768900</w:t>
+      </w:r>
+      <w:r>
+        <w:rPr>
+          <w:sz w:val="24"/>
+          <w:szCs w:val="24"/>
+        </w:rPr>
+        <w:t>,</w:t>
+      </w:r>
+      <w:r>
+        <w:rPr>
+          <w:sz w:val="24"/>
+          <w:szCs w:val="24"/>
+        </w:rPr>
+        <w:t xml:space="preserve"> 25276989</w:t>
+      </w:r>
+      <w:r>
+        <w:rPr>
+          <w:sz w:val="24"/>
+          <w:szCs w:val="24"/>
+        </w:rPr>
+        <w:t xml:space="preserve">, Email: </w:t>
+      </w:r>
+      <w:hyperlink r:id="rId23" w:history="1">
+        <w:r>
+          <w:rPr>
+            <w:rStyle w:val="Hyperlink"/>
+            <w:sz w:val="24"/>
+            <w:szCs w:val="24"/>
+          </w:rPr>
+          <w:t>info@camsonseeds.com</w:t>
+        </w:r>
+      </w:hyperlink>
+      <w:r>
+        <w:rPr>
+          <w:sz w:val="24"/>
+          <w:szCs w:val="24"/>
+        </w:rPr>
+        <w:t xml:space="preserve"> ##Products:</w:t>
+      </w:r>
+      <w:r>
+        <w:rPr>
+          <w:sz w:val="24"/>
+          <w:szCs w:val="24"/>
+        </w:rPr>
+        <w:t xml:space="preserve"> Hybrid seeds of Tomato, Melons, Gourds, Brinjal, Beans, Paddy, Corn etc. </w:t>
+      </w:r>
+      <w:r>
+        <w:rPr>
+          <w:rFonts w:eastAsia="Times New Roman" w:cstheme="minorHAnsi"/>
+          <w:sz w:val="24"/>
+          <w:szCs w:val="24"/>
+          <w:lang w:eastAsia="en-IN"/>
+        </w:rPr>
+        <w:t xml:space="preserve">##Website: </w:t>
+      </w:r>
+      <w:hyperlink r:id="rId24" w:history="1">
+        <w:r>
+          <w:rPr>
+            <w:rStyle w:val="Hyperlink"/>
+            <w:rFonts w:eastAsia="Times New Roman" w:cstheme="minorHAnsi"/>
+            <w:sz w:val="24"/>
+            <w:szCs w:val="24"/>
+            <w:lang w:eastAsia="en-IN"/>
+          </w:rPr>
+          <w:t>http://www.camsonseeds.com</w:t>
+        </w:r>
+      </w:hyperlink>
+      <w:r>
+        <w:rPr>
+          <w:rFonts w:eastAsia="Times New Roman" w:cstheme="minorHAnsi"/>
+          <w:sz w:val="24"/>
+          <w:szCs w:val="24"/>
+          <w:lang w:eastAsia="en-IN"/>
+        </w:rPr>
+        <w:t xml:space="preserve"> </w:t>
+      </w:r>
+    </w:p>
+    <w:p>
+      <w:pPr>
+        <w:spacing w:after="0" w:line="240" w:lineRule="auto"/>
+        <w:rPr>
+          <w:rFonts w:eastAsia="Times New Roman" w:cstheme="minorHAnsi"/>
+          <w:sz w:val="24"/>
+          <w:szCs w:val="24"/>
+          <w:lang w:eastAsia="en-IN"/>
+        </w:rPr>
+      </w:pPr>
+    </w:p>
+    <w:p>
+      <w:pPr>
+        <w:spacing w:after="0" w:line="240" w:lineRule="auto"/>
+        <w:rPr>
+          <w:rFonts w:eastAsia="Times New Roman" w:cstheme="minorHAnsi"/>
+          <w:sz w:val="24"/>
+          <w:szCs w:val="24"/>
+          <w:lang w:eastAsia="en-IN"/>
+        </w:rPr>
+      </w:pPr>
+    </w:p>
+    <w:p>
+      <w:pPr>
+        <w:spacing w:after="0" w:line="240" w:lineRule="auto"/>
+        <w:rPr>
+          <w:rFonts w:eastAsia="Times New Roman" w:cstheme="minorHAnsi"/>
+          <w:sz w:val="24"/>
+          <w:szCs w:val="24"/>
+          <w:lang w:eastAsia="en-IN"/>
+        </w:rPr>
+      </w:pPr>
+      <w:r>
+        <w:rPr>
+          <w:rFonts w:eastAsia="Times New Roman" w:cstheme="minorHAnsi"/>
+          <w:sz w:val="24"/>
+          <w:szCs w:val="24"/>
+          <w:lang w:eastAsia="en-IN"/>
+        </w:rPr>
+        <w:t>$$/SD/031/</w:t>
+      </w:r>
+      <w:r>
+        <w:rPr>
+          <w:rFonts w:eastAsia="Times New Roman" w:cstheme="minorHAnsi"/>
+          <w:sz w:val="24"/>
+          <w:szCs w:val="24"/>
+          <w:lang w:eastAsia="en-IN"/>
+        </w:rPr>
+        <w:t xml:space="preserve"> Multiplex Group of Companies</w:t>
+      </w:r>
+    </w:p>
+    <w:p>
+      <w:pPr>
+        <w:spacing w:after="0" w:line="240" w:lineRule="auto"/>
+        <w:rPr>
+          <w:rFonts w:eastAsia="Times New Roman" w:cstheme="minorHAnsi"/>
+          <w:sz w:val="24"/>
+          <w:szCs w:val="24"/>
+          <w:lang w:eastAsia="en-IN"/>
+        </w:rPr>
+      </w:pPr>
+    </w:p>
+    <w:p>
+      <w:pPr>
+        <w:spacing w:after="0" w:line="240" w:lineRule="auto"/>
+        <w:rPr>
+          <w:rFonts w:eastAsia="Times New Roman" w:cstheme="minorHAnsi"/>
+          <w:sz w:val="24"/>
+          <w:szCs w:val="24"/>
+          <w:lang w:eastAsia="en-IN"/>
+        </w:rPr>
+      </w:pPr>
+      <w:r>
+        <w:rPr>
+          <w:rFonts w:eastAsia="Times New Roman" w:cstheme="minorHAnsi"/>
+          <w:sz w:val="24"/>
+          <w:szCs w:val="24"/>
+          <w:lang w:eastAsia="en-IN"/>
+        </w:rPr>
+        <w:t>##Multiplex Group of Companies, No. 180/A, Ground Floor,1</w:t>
+      </w:r>
+      <w:r>
+        <w:rPr>
+          <w:rFonts w:eastAsia="Times New Roman" w:cstheme="minorHAnsi"/>
+          <w:sz w:val="24"/>
+          <w:szCs w:val="24"/>
+          <w:vertAlign w:val="superscript"/>
+          <w:lang w:eastAsia="en-IN"/>
+        </w:rPr>
+        <w:t>st</w:t>
+      </w:r>
+      <w:r>
+        <w:rPr>
+          <w:rFonts w:eastAsia="Times New Roman" w:cstheme="minorHAnsi"/>
+          <w:sz w:val="24"/>
+          <w:szCs w:val="24"/>
+          <w:lang w:eastAsia="en-IN"/>
+        </w:rPr>
+        <w:t xml:space="preserve"> </w:t>
+      </w:r>
+      <w:r>
+        <w:rPr>
+          <w:rFonts w:eastAsia="Times New Roman" w:cstheme="minorHAnsi"/>
+          <w:sz w:val="24"/>
+          <w:szCs w:val="24"/>
+          <w:lang w:eastAsia="en-IN"/>
+        </w:rPr>
+        <w:t>Main</w:t>
+      </w:r>
+      <w:r>
+        <w:rPr>
+          <w:rFonts w:eastAsia="Times New Roman" w:cstheme="minorHAnsi"/>
+          <w:sz w:val="24"/>
+          <w:szCs w:val="24"/>
+          <w:lang w:eastAsia="en-IN"/>
+        </w:rPr>
+        <w:t>,</w:t>
+      </w:r>
+      <w:r>
+        <w:rPr>
+          <w:rFonts w:eastAsia="Times New Roman" w:cstheme="minorHAnsi"/>
+          <w:sz w:val="24"/>
+          <w:szCs w:val="24"/>
+          <w:lang w:eastAsia="en-IN"/>
+        </w:rPr>
+        <w:t xml:space="preserve"> Next to Canara Bank, Mahalakshmi Layout, Bengaluru</w:t>
+      </w:r>
+      <w:r>
+        <w:rPr>
+          <w:rFonts w:eastAsia="Times New Roman" w:cstheme="minorHAnsi"/>
+          <w:sz w:val="24"/>
+          <w:szCs w:val="24"/>
+          <w:lang w:eastAsia="en-IN"/>
+        </w:rPr>
+        <w:t xml:space="preserve"> </w:t>
+      </w:r>
+      <w:r>
+        <w:rPr>
+          <w:rFonts w:eastAsia="Times New Roman" w:cstheme="minorHAnsi"/>
+          <w:sz w:val="24"/>
+          <w:szCs w:val="24"/>
+          <w:lang w:eastAsia="en-IN"/>
+        </w:rPr>
+        <w:t>560086</w:t>
+      </w:r>
+      <w:r>
+        <w:rPr>
+          <w:rFonts w:eastAsia="Times New Roman" w:cstheme="minorHAnsi"/>
+          <w:sz w:val="24"/>
+          <w:szCs w:val="24"/>
+          <w:lang w:eastAsia="en-IN"/>
+        </w:rPr>
+        <w:t xml:space="preserve">, Karnataka, India ##Phone: +91 80 23497464, 23494406, 23490647, Email: </w:t>
+      </w:r>
+      <w:hyperlink r:id="rId25" w:history="1">
+        <w:r>
+          <w:rPr>
+            <w:rStyle w:val="Hyperlink"/>
+            <w:rFonts w:eastAsia="Times New Roman" w:cstheme="minorHAnsi"/>
+            <w:sz w:val="24"/>
+            <w:szCs w:val="24"/>
+            <w:lang w:eastAsia="en-IN"/>
+          </w:rPr>
+          <w:t>multiplex@multiplexgroup.com</w:t>
+        </w:r>
+      </w:hyperlink>
+      <w:r>
+        <w:rPr>
+          <w:rFonts w:eastAsia="Times New Roman" w:cstheme="minorHAnsi"/>
+          <w:sz w:val="24"/>
+          <w:szCs w:val="24"/>
+          <w:lang w:eastAsia="en-IN"/>
+        </w:rPr>
+        <w:t xml:space="preserve">  ##Products:</w:t>
+      </w:r>
+      <w:r>
+        <w:rPr>
+          <w:rFonts w:eastAsia="Times New Roman" w:cstheme="minorHAnsi"/>
+          <w:sz w:val="24"/>
+          <w:szCs w:val="24"/>
+          <w:lang w:eastAsia="en-IN"/>
+        </w:rPr>
+        <w:t xml:space="preserve"> Seeds of Watermelon, Cucumber, Drumstick, Cluster bean, Bitter gourd, Chili, Okra, Tomato, Cauliflower etc. </w:t>
+      </w:r>
+      <w:r>
+        <w:rPr>
+          <w:rFonts w:eastAsia="Times New Roman" w:cstheme="minorHAnsi"/>
+          <w:sz w:val="24"/>
+          <w:szCs w:val="24"/>
+          <w:lang w:eastAsia="en-IN"/>
+        </w:rPr>
+        <w:t>##</w:t>
+      </w:r>
+      <w:r>
+        <w:rPr>
+          <w:rFonts w:eastAsia="Times New Roman" w:cstheme="minorHAnsi"/>
+          <w:sz w:val="24"/>
+          <w:szCs w:val="24"/>
+          <w:lang w:eastAsia="en-IN"/>
+        </w:rPr>
+        <w:t xml:space="preserve">Other Products: Fertilizers, Plant bio activators, Plant growth regulators, Adjuvants, Bio products, Pesticides, Sprayers etc. </w:t>
+      </w:r>
+      <w:r>
+        <w:rPr>
+          <w:rFonts w:eastAsia="Times New Roman" w:cstheme="minorHAnsi"/>
+          <w:sz w:val="24"/>
+          <w:szCs w:val="24"/>
+          <w:lang w:eastAsia="en-IN"/>
+        </w:rPr>
+        <w:t xml:space="preserve">##Website: </w:t>
+      </w:r>
+      <w:hyperlink r:id="rId26" w:history="1">
+        <w:r>
+          <w:rPr>
+            <w:rStyle w:val="Hyperlink"/>
+            <w:rFonts w:eastAsia="Times New Roman" w:cstheme="minorHAnsi"/>
+            <w:sz w:val="24"/>
+            <w:szCs w:val="24"/>
+            <w:lang w:eastAsia="en-IN"/>
+          </w:rPr>
+          <w:t>http://www.multiplexgroup.com/product-category/seeds</w:t>
+        </w:r>
+      </w:hyperlink>
+      <w:r>
+        <w:rPr>
+          <w:rFonts w:eastAsia="Times New Roman" w:cstheme="minorHAnsi"/>
+          <w:sz w:val="24"/>
+          <w:szCs w:val="24"/>
+          <w:lang w:eastAsia="en-IN"/>
+        </w:rPr>
+        <w:t xml:space="preserve"> </w:t>
+      </w:r>
+    </w:p>
+    <w:p>
+      <w:pPr>
+        <w:spacing w:after="0" w:line="240" w:lineRule="auto"/>
+        <w:rPr>
+          <w:rFonts w:eastAsia="Times New Roman" w:cstheme="minorHAnsi"/>
+          <w:sz w:val="24"/>
+          <w:szCs w:val="24"/>
+          <w:lang w:eastAsia="en-IN"/>
+        </w:rPr>
+      </w:pPr>
+    </w:p>
+    <w:p>
+      <w:pPr>
+        <w:spacing w:after="0" w:line="240" w:lineRule="auto"/>
+        <w:rPr>
+          <w:rFonts w:eastAsia="Times New Roman" w:cstheme="minorHAnsi"/>
+          <w:sz w:val="24"/>
+          <w:szCs w:val="24"/>
+          <w:lang w:eastAsia="en-IN"/>
+        </w:rPr>
+      </w:pPr>
+    </w:p>
+    <w:p>
+      <w:pPr>
+        <w:spacing w:after="0" w:line="240" w:lineRule="auto"/>
+        <w:rPr>
+          <w:rFonts w:eastAsia="Times New Roman" w:cstheme="minorHAnsi"/>
+          <w:sz w:val="24"/>
+          <w:szCs w:val="24"/>
+          <w:lang w:eastAsia="en-IN"/>
+        </w:rPr>
+      </w:pPr>
+      <w:r>
+        <w:rPr>
+          <w:rFonts w:eastAsia="Times New Roman" w:cstheme="minorHAnsi"/>
+          <w:sz w:val="24"/>
+          <w:szCs w:val="24"/>
+          <w:lang w:eastAsia="en-IN"/>
+        </w:rPr>
+        <w:t>$$/SD/032/</w:t>
+      </w:r>
+      <w:r>
+        <w:rPr>
+          <w:rFonts w:eastAsia="Times New Roman" w:cstheme="minorHAnsi"/>
+          <w:sz w:val="24"/>
+          <w:szCs w:val="24"/>
+          <w:lang w:eastAsia="en-IN"/>
+        </w:rPr>
+        <w:t>Solar Seeds</w:t>
+      </w:r>
+    </w:p>
+    <w:p>
+      <w:pPr>
+        <w:spacing w:after="0" w:line="240" w:lineRule="auto"/>
+        <w:rPr>
+          <w:rFonts w:eastAsia="Times New Roman" w:cstheme="minorHAnsi"/>
+          <w:lang w:eastAsia="en-IN"/>
+        </w:rPr>
+      </w:pPr>
+    </w:p>
+    <w:p>
+      <w:pPr>
+        <w:spacing w:after="0" w:line="240" w:lineRule="auto"/>
+        <w:rPr>
+          <w:rFonts w:eastAsia="Times New Roman" w:cstheme="minorHAnsi"/>
+          <w:sz w:val="24"/>
+          <w:szCs w:val="24"/>
+          <w:lang w:eastAsia="en-IN"/>
+        </w:rPr>
+      </w:pPr>
+      <w:r>
+        <w:rPr>
+          <w:rFonts w:eastAsia="Times New Roman" w:cstheme="minorHAnsi"/>
+          <w:sz w:val="24"/>
+          <w:szCs w:val="24"/>
+          <w:lang w:eastAsia="en-IN"/>
+        </w:rPr>
+        <w:t>##Solar Seeds,</w:t>
+      </w:r>
+      <w:r>
+        <w:rPr>
+          <w:rFonts w:eastAsia="Times New Roman" w:cstheme="minorHAnsi"/>
+          <w:sz w:val="24"/>
+          <w:szCs w:val="24"/>
+          <w:lang w:eastAsia="en-IN"/>
+        </w:rPr>
+        <w:t xml:space="preserve"> No. 345/2, 2</w:t>
+      </w:r>
+      <w:r>
+        <w:rPr>
+          <w:rFonts w:eastAsia="Times New Roman" w:cstheme="minorHAnsi"/>
+          <w:sz w:val="24"/>
+          <w:szCs w:val="24"/>
+          <w:vertAlign w:val="superscript"/>
+          <w:lang w:eastAsia="en-IN"/>
+        </w:rPr>
+        <w:t>nd</w:t>
+      </w:r>
+      <w:r>
+        <w:rPr>
+          <w:rFonts w:eastAsia="Times New Roman" w:cstheme="minorHAnsi"/>
+          <w:sz w:val="24"/>
+          <w:szCs w:val="24"/>
+          <w:lang w:eastAsia="en-IN"/>
+        </w:rPr>
+        <w:t xml:space="preserve"> Main Road, </w:t>
+      </w:r>
+      <w:proofErr w:type="spellStart"/>
+      <w:r>
+        <w:rPr>
+          <w:rFonts w:eastAsia="Times New Roman" w:cstheme="minorHAnsi"/>
+          <w:sz w:val="24"/>
+          <w:szCs w:val="24"/>
+          <w:lang w:eastAsia="en-IN"/>
+        </w:rPr>
+        <w:t>Avalahalli</w:t>
+      </w:r>
+      <w:proofErr w:type="spellEnd"/>
+      <w:r>
+        <w:rPr>
+          <w:rFonts w:eastAsia="Times New Roman" w:cstheme="minorHAnsi"/>
+          <w:sz w:val="24"/>
+          <w:szCs w:val="24"/>
+          <w:lang w:eastAsia="en-IN"/>
+        </w:rPr>
+        <w:t xml:space="preserve">, </w:t>
+      </w:r>
+      <w:proofErr w:type="spellStart"/>
+      <w:r>
+        <w:rPr>
+          <w:rFonts w:eastAsia="Times New Roman" w:cstheme="minorHAnsi"/>
+          <w:sz w:val="24"/>
+          <w:szCs w:val="24"/>
+          <w:lang w:eastAsia="en-IN"/>
+        </w:rPr>
+        <w:t>Bytarayanapura</w:t>
+      </w:r>
+      <w:proofErr w:type="spellEnd"/>
+      <w:r>
+        <w:rPr>
+          <w:rFonts w:eastAsia="Times New Roman" w:cstheme="minorHAnsi"/>
+          <w:sz w:val="24"/>
+          <w:szCs w:val="24"/>
+          <w:lang w:eastAsia="en-IN"/>
+        </w:rPr>
+        <w:t>, NTY Layout, Mysuru Road, Bengaluru 560026,</w:t>
+      </w:r>
+      <w:r>
+        <w:rPr>
+          <w:rFonts w:eastAsia="Times New Roman" w:cstheme="minorHAnsi"/>
+          <w:sz w:val="24"/>
+          <w:szCs w:val="24"/>
+          <w:lang w:eastAsia="en-IN"/>
+        </w:rPr>
+        <w:t xml:space="preserve"> Karnataka, India ##Phone: +91 80 26740585, 26742773, +91 9449852774, +91 9538277714, Email: </w:t>
+      </w:r>
+      <w:hyperlink r:id="rId27" w:history="1">
+        <w:r>
+          <w:rPr>
+            <w:rStyle w:val="Hyperlink"/>
+            <w:rFonts w:eastAsia="Times New Roman" w:cstheme="minorHAnsi"/>
+            <w:sz w:val="24"/>
+            <w:szCs w:val="24"/>
+            <w:lang w:eastAsia="en-IN"/>
+          </w:rPr>
+          <w:t>seedsolar.blr@gmail.com</w:t>
+        </w:r>
+      </w:hyperlink>
+      <w:r>
+        <w:rPr>
+          <w:rFonts w:eastAsia="Times New Roman" w:cstheme="minorHAnsi"/>
+          <w:sz w:val="24"/>
+          <w:szCs w:val="24"/>
+          <w:lang w:eastAsia="en-IN"/>
+        </w:rPr>
+        <w:t xml:space="preserve"> ##Products: Seeds of Beans, Beetroot, Okra, Bitter gourd, Bottle gourd, Ridge gourd, Carrot, Chili, Coriander, Cowpea, Cucumber, Dolichos, Peas, Pumpkin, Radish, Tomato, Watermelon, Marigold etc.  ##Website: </w:t>
+      </w:r>
+      <w:hyperlink r:id="rId28" w:history="1">
+        <w:r>
+          <w:rPr>
+            <w:rStyle w:val="Hyperlink"/>
+            <w:rFonts w:eastAsia="Times New Roman" w:cstheme="minorHAnsi"/>
+            <w:sz w:val="24"/>
+            <w:szCs w:val="24"/>
+            <w:lang w:eastAsia="en-IN"/>
+          </w:rPr>
+          <w:t>http://www.solarseeds.co.in</w:t>
+        </w:r>
+      </w:hyperlink>
+      <w:r>
+        <w:rPr>
+          <w:rFonts w:eastAsia="Times New Roman" w:cstheme="minorHAnsi"/>
+          <w:sz w:val="24"/>
+          <w:szCs w:val="24"/>
+          <w:lang w:eastAsia="en-IN"/>
+        </w:rPr>
+        <w:t xml:space="preserve">  </w:t>
+      </w:r>
+    </w:p>
+    <w:p>
+      <w:pPr>
+        <w:spacing w:after="0" w:line="240" w:lineRule="auto"/>
+        <w:rPr>
+          <w:rFonts w:ascii="Times New Roman" w:eastAsia="Times New Roman" w:hAnsi="Times New Roman" w:cs="Times New Roman"/>
+          <w:sz w:val="24"/>
+          <w:szCs w:val="24"/>
+          <w:lang w:eastAsia="en-IN"/>
+        </w:rPr>
+      </w:pPr>
+    </w:p>
+    <w:p>
+      <w:pPr>
+        <w:spacing w:after="0" w:line="240" w:lineRule="auto"/>
+        <w:rPr>
+          <w:rFonts w:ascii="Times New Roman" w:eastAsia="Times New Roman" w:hAnsi="Times New Roman" w:cs="Times New Roman"/>
+          <w:sz w:val="24"/>
+          <w:szCs w:val="24"/>
+          <w:lang w:eastAsia="en-IN"/>
+        </w:rPr>
+      </w:pPr>
+    </w:p>
+    <w:p>
+      <w:pPr>
+        <w:spacing w:after="0" w:line="240" w:lineRule="auto"/>
+        <w:rPr>
+          <w:rFonts w:eastAsia="Times New Roman" w:cstheme="minorHAnsi"/>
+          <w:sz w:val="24"/>
+          <w:szCs w:val="24"/>
+          <w:lang w:eastAsia="en-IN"/>
+        </w:rPr>
+      </w:pPr>
+      <w:r>
+        <w:rPr>
+          <w:rFonts w:eastAsia="Times New Roman" w:cstheme="minorHAnsi"/>
+          <w:sz w:val="24"/>
+          <w:szCs w:val="24"/>
+          <w:lang w:eastAsia="en-IN"/>
+        </w:rPr>
+        <w:t>$$/SD/033/</w:t>
+      </w:r>
+      <w:r>
+        <w:rPr>
+          <w:rFonts w:eastAsia="Times New Roman" w:cstheme="minorHAnsi"/>
+          <w:sz w:val="24"/>
+          <w:szCs w:val="24"/>
+          <w:lang w:eastAsia="en-IN"/>
+        </w:rPr>
+        <w:t xml:space="preserve">United Genetics </w:t>
+      </w:r>
+      <w:r>
+        <w:rPr>
+          <w:rFonts w:eastAsia="Times New Roman" w:cstheme="minorHAnsi"/>
+          <w:sz w:val="24"/>
+          <w:szCs w:val="24"/>
+          <w:lang w:eastAsia="en-IN"/>
+        </w:rPr>
+        <w:t>(</w:t>
+      </w:r>
+      <w:r>
+        <w:rPr>
+          <w:rFonts w:eastAsia="Times New Roman" w:cstheme="minorHAnsi"/>
+          <w:sz w:val="24"/>
+          <w:szCs w:val="24"/>
+          <w:lang w:eastAsia="en-IN"/>
+        </w:rPr>
+        <w:t>India</w:t>
+      </w:r>
+      <w:r>
+        <w:rPr>
+          <w:rFonts w:eastAsia="Times New Roman" w:cstheme="minorHAnsi"/>
+          <w:sz w:val="24"/>
+          <w:szCs w:val="24"/>
+          <w:lang w:eastAsia="en-IN"/>
+        </w:rPr>
+        <w:t>)</w:t>
+      </w:r>
+      <w:r>
+        <w:rPr>
+          <w:rFonts w:eastAsia="Times New Roman" w:cstheme="minorHAnsi"/>
+          <w:sz w:val="24"/>
+          <w:szCs w:val="24"/>
+          <w:lang w:eastAsia="en-IN"/>
+        </w:rPr>
+        <w:t xml:space="preserve"> Pvt</w:t>
+      </w:r>
+      <w:r>
+        <w:rPr>
+          <w:rFonts w:eastAsia="Times New Roman" w:cstheme="minorHAnsi"/>
+          <w:sz w:val="24"/>
+          <w:szCs w:val="24"/>
+          <w:lang w:eastAsia="en-IN"/>
+        </w:rPr>
+        <w:t>.</w:t>
+      </w:r>
+      <w:r>
+        <w:rPr>
+          <w:rFonts w:eastAsia="Times New Roman" w:cstheme="minorHAnsi"/>
+          <w:sz w:val="24"/>
+          <w:szCs w:val="24"/>
+          <w:lang w:eastAsia="en-IN"/>
+        </w:rPr>
+        <w:t xml:space="preserve"> Ltd</w:t>
+      </w:r>
+      <w:r>
+        <w:rPr>
+          <w:rFonts w:eastAsia="Times New Roman" w:cstheme="minorHAnsi"/>
+          <w:sz w:val="24"/>
+          <w:szCs w:val="24"/>
+          <w:lang w:eastAsia="en-IN"/>
+        </w:rPr>
+        <w:t>.</w:t>
+      </w:r>
+    </w:p>
+    <w:p>
+      <w:pPr>
+        <w:spacing w:before="100" w:beforeAutospacing="1" w:after="100" w:afterAutospacing="1" w:line="240" w:lineRule="auto"/>
+        <w:rPr>
+          <w:rFonts w:eastAsia="Times New Roman" w:cstheme="minorHAnsi"/>
+          <w:sz w:val="24"/>
+          <w:szCs w:val="24"/>
+          <w:lang w:eastAsia="en-IN"/>
+        </w:rPr>
+      </w:pPr>
+      <w:r>
+        <w:rPr>
+          <w:rFonts w:eastAsia="Times New Roman" w:cstheme="minorHAnsi"/>
+          <w:sz w:val="24"/>
+          <w:szCs w:val="24"/>
+          <w:lang w:eastAsia="en-IN"/>
+        </w:rPr>
+        <w:t>##</w:t>
+      </w:r>
+      <w:r>
+        <w:rPr>
+          <w:rFonts w:eastAsia="Times New Roman" w:cstheme="minorHAnsi"/>
+          <w:sz w:val="24"/>
+          <w:szCs w:val="24"/>
+          <w:lang w:eastAsia="en-IN"/>
+        </w:rPr>
+        <w:t>United Genetics India Pvt</w:t>
+      </w:r>
+      <w:r>
+        <w:rPr>
+          <w:rFonts w:eastAsia="Times New Roman" w:cstheme="minorHAnsi"/>
+          <w:sz w:val="24"/>
+          <w:szCs w:val="24"/>
+          <w:lang w:eastAsia="en-IN"/>
+        </w:rPr>
+        <w:t>.</w:t>
+      </w:r>
+      <w:r>
+        <w:rPr>
+          <w:rFonts w:eastAsia="Times New Roman" w:cstheme="minorHAnsi"/>
+          <w:sz w:val="24"/>
+          <w:szCs w:val="24"/>
+          <w:lang w:eastAsia="en-IN"/>
+        </w:rPr>
+        <w:t xml:space="preserve"> Ltd</w:t>
+      </w:r>
+      <w:r>
+        <w:rPr>
+          <w:rFonts w:eastAsia="Times New Roman" w:cstheme="minorHAnsi"/>
+          <w:sz w:val="24"/>
+          <w:szCs w:val="24"/>
+          <w:lang w:eastAsia="en-IN"/>
+        </w:rPr>
+        <w:t>., No. 428-1, 12</w:t>
+      </w:r>
+      <w:r>
+        <w:rPr>
+          <w:rFonts w:eastAsia="Times New Roman" w:cstheme="minorHAnsi"/>
+          <w:sz w:val="24"/>
+          <w:szCs w:val="24"/>
+          <w:vertAlign w:val="superscript"/>
+          <w:lang w:eastAsia="en-IN"/>
+        </w:rPr>
+        <w:t>th</w:t>
+      </w:r>
+      <w:r>
+        <w:rPr>
+          <w:rFonts w:eastAsia="Times New Roman" w:cstheme="minorHAnsi"/>
+          <w:sz w:val="24"/>
+          <w:szCs w:val="24"/>
+          <w:lang w:eastAsia="en-IN"/>
+        </w:rPr>
+        <w:t xml:space="preserve"> Cross, A Cross, A Sector, Yelahanka New Town, Bengaluru 560064, Karnataka, India ##Phone: </w:t>
+      </w:r>
+      <w:r>
+        <w:rPr>
+          <w:rFonts w:eastAsia="Times New Roman" w:cstheme="minorHAnsi"/>
+          <w:sz w:val="24"/>
+          <w:szCs w:val="24"/>
+          <w:lang w:eastAsia="en-IN"/>
+        </w:rPr>
+        <w:t>+91 80 41228377</w:t>
+      </w:r>
+      <w:r>
+        <w:rPr>
+          <w:rFonts w:eastAsia="Times New Roman" w:cstheme="minorHAnsi"/>
+          <w:sz w:val="24"/>
+          <w:szCs w:val="24"/>
+          <w:lang w:eastAsia="en-IN"/>
+        </w:rPr>
+        <w:t>,</w:t>
+      </w:r>
+      <w:r>
+        <w:rPr>
+          <w:rFonts w:eastAsia="Times New Roman" w:cstheme="minorHAnsi"/>
+          <w:sz w:val="24"/>
+          <w:szCs w:val="24"/>
+          <w:lang w:eastAsia="en-IN"/>
+        </w:rPr>
+        <w:t xml:space="preserve"> 28461729</w:t>
+      </w:r>
+      <w:r>
+        <w:rPr>
+          <w:rFonts w:eastAsia="Times New Roman" w:cstheme="minorHAnsi"/>
+          <w:sz w:val="24"/>
+          <w:szCs w:val="24"/>
+          <w:lang w:eastAsia="en-IN"/>
+        </w:rPr>
+        <w:t>,</w:t>
+      </w:r>
+      <w:r>
+        <w:rPr>
+          <w:rFonts w:eastAsia="Times New Roman" w:cstheme="minorHAnsi"/>
+          <w:sz w:val="24"/>
+          <w:szCs w:val="24"/>
+          <w:lang w:eastAsia="en-IN"/>
+        </w:rPr>
+        <w:t xml:space="preserve"> 28461739</w:t>
+      </w:r>
+      <w:r>
+        <w:rPr>
+          <w:rFonts w:eastAsia="Times New Roman" w:cstheme="minorHAnsi"/>
+          <w:sz w:val="24"/>
+          <w:szCs w:val="24"/>
+          <w:lang w:eastAsia="en-IN"/>
+        </w:rPr>
+        <w:t xml:space="preserve">, Fax: </w:t>
+      </w:r>
+      <w:r>
+        <w:rPr>
+          <w:rFonts w:eastAsia="Times New Roman" w:cstheme="minorHAnsi"/>
+          <w:sz w:val="24"/>
+          <w:szCs w:val="24"/>
+          <w:lang w:eastAsia="en-IN"/>
+        </w:rPr>
+        <w:t>+91 80 28461892</w:t>
+      </w:r>
+      <w:r>
+        <w:rPr>
+          <w:rFonts w:eastAsia="Times New Roman" w:cstheme="minorHAnsi"/>
+          <w:sz w:val="24"/>
+          <w:szCs w:val="24"/>
+          <w:lang w:eastAsia="en-IN"/>
+        </w:rPr>
+        <w:t xml:space="preserve"> </w:t>
+      </w:r>
+      <w:r>
+        <w:rPr>
+          <w:rFonts w:eastAsia="Times New Roman" w:cstheme="minorHAnsi"/>
+          <w:sz w:val="24"/>
+          <w:szCs w:val="24"/>
+          <w:lang w:eastAsia="en-IN"/>
+        </w:rPr>
+        <w:t>##Products:</w:t>
+      </w:r>
+      <w:r>
+        <w:rPr>
+          <w:rFonts w:eastAsia="Times New Roman" w:cstheme="minorHAnsi"/>
+          <w:sz w:val="24"/>
+          <w:szCs w:val="24"/>
+          <w:lang w:eastAsia="en-IN"/>
+        </w:rPr>
+        <w:t xml:space="preserve"> Seeds of Tomato, Okra, Brinjal, Cabbage, Cauliflower, Capsicum, Hot pepper, Carrot, Cucumber, English vegetables, Gourds, </w:t>
+      </w:r>
+      <w:r>
+        <w:rPr>
+          <w:rFonts w:eastAsia="Times New Roman" w:cstheme="minorHAnsi"/>
+          <w:sz w:val="24"/>
+          <w:szCs w:val="24"/>
+          <w:lang w:eastAsia="en-IN"/>
+        </w:rPr>
+        <w:lastRenderedPageBreak/>
+        <w:t>Muskmelon, Watermelon, Sweet corn, Papaya</w:t>
+      </w:r>
+      <w:r>
+        <w:rPr>
+          <w:rFonts w:eastAsia="Times New Roman" w:cstheme="minorHAnsi"/>
+          <w:sz w:val="24"/>
+          <w:szCs w:val="24"/>
+          <w:lang w:eastAsia="en-IN"/>
+        </w:rPr>
+        <w:t xml:space="preserve"> ##Website: </w:t>
+      </w:r>
+      <w:hyperlink r:id="rId29" w:history="1">
+        <w:r>
+          <w:rPr>
+            <w:rStyle w:val="Hyperlink"/>
+            <w:rFonts w:eastAsia="Times New Roman" w:cstheme="minorHAnsi"/>
+            <w:sz w:val="24"/>
+            <w:szCs w:val="24"/>
+            <w:lang w:eastAsia="en-IN"/>
+          </w:rPr>
+          <w:t>http://www.unitedgeneticsindia.com/about-us/company.html</w:t>
+        </w:r>
+      </w:hyperlink>
+      <w:r>
+        <w:rPr>
+          <w:rFonts w:eastAsia="Times New Roman" w:cstheme="minorHAnsi"/>
+          <w:sz w:val="24"/>
+          <w:szCs w:val="24"/>
+          <w:lang w:eastAsia="en-IN"/>
+        </w:rPr>
+        <w:t xml:space="preserve"> </w:t>
+      </w:r>
+    </w:p>
+    <w:p>
+      <w:pPr>
+        <w:spacing w:after="0" w:line="240" w:lineRule="auto"/>
+        <w:rPr>
+          <w:rFonts w:eastAsia="Times New Roman" w:cstheme="minorHAnsi"/>
+          <w:sz w:val="24"/>
+          <w:szCs w:val="24"/>
+          <w:lang w:eastAsia="en-IN"/>
+        </w:rPr>
+      </w:pPr>
+    </w:p>
+    <w:p>
+      <w:pPr>
+        <w:spacing w:after="0" w:line="240" w:lineRule="auto"/>
+        <w:rPr>
+          <w:rFonts w:eastAsia="Times New Roman" w:cstheme="minorHAnsi"/>
+          <w:sz w:val="24"/>
+          <w:szCs w:val="24"/>
+          <w:lang w:eastAsia="en-IN"/>
+        </w:rPr>
+      </w:pPr>
+      <w:r>
+        <w:rPr>
+          <w:rFonts w:eastAsia="Times New Roman" w:cstheme="minorHAnsi"/>
+          <w:sz w:val="24"/>
+          <w:szCs w:val="24"/>
+          <w:lang w:eastAsia="en-IN"/>
+        </w:rPr>
+        <w:t>$$/SD/034/</w:t>
+      </w:r>
+      <w:proofErr w:type="spellStart"/>
+      <w:r>
+        <w:rPr>
+          <w:rFonts w:eastAsia="Times New Roman" w:cstheme="minorHAnsi"/>
+          <w:sz w:val="24"/>
+          <w:szCs w:val="24"/>
+          <w:lang w:eastAsia="en-IN"/>
+        </w:rPr>
+        <w:t>Nimai</w:t>
+      </w:r>
+      <w:proofErr w:type="spellEnd"/>
+      <w:r>
+        <w:rPr>
+          <w:rFonts w:eastAsia="Times New Roman" w:cstheme="minorHAnsi"/>
+          <w:sz w:val="24"/>
+          <w:szCs w:val="24"/>
+          <w:lang w:eastAsia="en-IN"/>
+        </w:rPr>
+        <w:t xml:space="preserve"> Garden-</w:t>
+      </w:r>
+      <w:proofErr w:type="spellStart"/>
+      <w:r>
+        <w:rPr>
+          <w:rFonts w:eastAsia="Times New Roman" w:cstheme="minorHAnsi"/>
+          <w:sz w:val="24"/>
+          <w:szCs w:val="24"/>
+          <w:lang w:eastAsia="en-IN"/>
+        </w:rPr>
+        <w:t>Nimai</w:t>
+      </w:r>
+      <w:proofErr w:type="spellEnd"/>
+      <w:r>
+        <w:rPr>
+          <w:rFonts w:eastAsia="Times New Roman" w:cstheme="minorHAnsi"/>
+          <w:sz w:val="24"/>
+          <w:szCs w:val="24"/>
+          <w:lang w:eastAsia="en-IN"/>
+        </w:rPr>
+        <w:t xml:space="preserve"> Organics</w:t>
+      </w:r>
+    </w:p>
+    <w:p>
+      <w:pPr>
+        <w:spacing w:after="0" w:line="240" w:lineRule="auto"/>
+        <w:rPr>
+          <w:rFonts w:eastAsia="Times New Roman" w:cstheme="minorHAnsi"/>
+          <w:sz w:val="24"/>
+          <w:szCs w:val="24"/>
+          <w:lang w:eastAsia="en-IN"/>
+        </w:rPr>
+      </w:pPr>
+    </w:p>
+    <w:p>
+      <w:pPr>
+        <w:spacing w:after="0" w:line="240" w:lineRule="auto"/>
+        <w:rPr>
+          <w:rFonts w:eastAsia="Times New Roman" w:cstheme="minorHAnsi"/>
+          <w:sz w:val="24"/>
+          <w:szCs w:val="24"/>
+          <w:lang w:eastAsia="en-IN"/>
+        </w:rPr>
+      </w:pPr>
+      <w:r>
+        <w:rPr>
+          <w:rFonts w:eastAsia="Times New Roman" w:cstheme="minorHAnsi"/>
+          <w:sz w:val="24"/>
+          <w:szCs w:val="24"/>
+          <w:lang w:eastAsia="en-IN"/>
+        </w:rPr>
+        <w:t>##</w:t>
+      </w:r>
+      <w:proofErr w:type="spellStart"/>
+      <w:r>
+        <w:rPr>
+          <w:rFonts w:eastAsia="Times New Roman" w:cstheme="minorHAnsi"/>
+          <w:sz w:val="24"/>
+          <w:szCs w:val="24"/>
+          <w:lang w:eastAsia="en-IN"/>
+        </w:rPr>
+        <w:t>Nimai</w:t>
+      </w:r>
+      <w:proofErr w:type="spellEnd"/>
+      <w:r>
+        <w:rPr>
+          <w:rFonts w:eastAsia="Times New Roman" w:cstheme="minorHAnsi"/>
+          <w:sz w:val="24"/>
+          <w:szCs w:val="24"/>
+          <w:lang w:eastAsia="en-IN"/>
+        </w:rPr>
+        <w:t xml:space="preserve"> Garden</w:t>
+      </w:r>
+      <w:r>
+        <w:rPr>
+          <w:rFonts w:eastAsia="Times New Roman" w:cstheme="minorHAnsi"/>
+          <w:sz w:val="24"/>
+          <w:szCs w:val="24"/>
+          <w:lang w:eastAsia="en-IN"/>
+        </w:rPr>
+        <w:t>-</w:t>
+      </w:r>
+      <w:proofErr w:type="spellStart"/>
+      <w:r>
+        <w:rPr>
+          <w:rFonts w:eastAsia="Times New Roman" w:cstheme="minorHAnsi"/>
+          <w:sz w:val="24"/>
+          <w:szCs w:val="24"/>
+          <w:lang w:eastAsia="en-IN"/>
+        </w:rPr>
+        <w:t>Nimai</w:t>
+      </w:r>
+      <w:proofErr w:type="spellEnd"/>
+      <w:r>
+        <w:rPr>
+          <w:rFonts w:eastAsia="Times New Roman" w:cstheme="minorHAnsi"/>
+          <w:sz w:val="24"/>
+          <w:szCs w:val="24"/>
+          <w:lang w:eastAsia="en-IN"/>
+        </w:rPr>
+        <w:t xml:space="preserve"> Organics</w:t>
+      </w:r>
+      <w:r>
+        <w:rPr>
+          <w:rFonts w:eastAsia="Times New Roman" w:cstheme="minorHAnsi"/>
+          <w:sz w:val="24"/>
+          <w:szCs w:val="24"/>
+          <w:lang w:eastAsia="en-IN"/>
+        </w:rPr>
+        <w:t xml:space="preserve">, </w:t>
+      </w:r>
+      <w:r>
+        <w:rPr>
+          <w:rFonts w:eastAsia="Times New Roman" w:cstheme="minorHAnsi"/>
+          <w:sz w:val="24"/>
+          <w:szCs w:val="24"/>
+          <w:lang w:eastAsia="en-IN"/>
+        </w:rPr>
+        <w:t>No</w:t>
+      </w:r>
+      <w:r>
+        <w:rPr>
+          <w:rFonts w:eastAsia="Times New Roman" w:cstheme="minorHAnsi"/>
+          <w:sz w:val="24"/>
+          <w:szCs w:val="24"/>
+          <w:lang w:eastAsia="en-IN"/>
+        </w:rPr>
+        <w:t>.</w:t>
+      </w:r>
+      <w:r>
+        <w:rPr>
+          <w:rFonts w:eastAsia="Times New Roman" w:cstheme="minorHAnsi"/>
+          <w:sz w:val="24"/>
+          <w:szCs w:val="24"/>
+          <w:lang w:eastAsia="en-IN"/>
+        </w:rPr>
+        <w:t xml:space="preserve"> 30/A, </w:t>
+      </w:r>
+      <w:proofErr w:type="spellStart"/>
+      <w:r>
+        <w:rPr>
+          <w:rFonts w:eastAsia="Times New Roman" w:cstheme="minorHAnsi"/>
+          <w:sz w:val="24"/>
+          <w:szCs w:val="24"/>
+          <w:lang w:eastAsia="en-IN"/>
+        </w:rPr>
+        <w:t>Haralukunte</w:t>
+      </w:r>
+      <w:proofErr w:type="spellEnd"/>
+      <w:r>
+        <w:rPr>
+          <w:rFonts w:eastAsia="Times New Roman" w:cstheme="minorHAnsi"/>
+          <w:sz w:val="24"/>
+          <w:szCs w:val="24"/>
+          <w:lang w:eastAsia="en-IN"/>
+        </w:rPr>
+        <w:t>,</w:t>
+      </w:r>
+      <w:r>
+        <w:rPr>
+          <w:rFonts w:eastAsia="Times New Roman" w:cstheme="minorHAnsi"/>
+          <w:sz w:val="24"/>
+          <w:szCs w:val="24"/>
+          <w:lang w:eastAsia="en-IN"/>
+        </w:rPr>
+        <w:t xml:space="preserve"> Opposite to BN Serenity Apartment, </w:t>
+      </w:r>
+      <w:r>
+        <w:rPr>
+          <w:rFonts w:eastAsia="Times New Roman" w:cstheme="minorHAnsi"/>
+          <w:sz w:val="24"/>
+          <w:szCs w:val="24"/>
+          <w:lang w:eastAsia="en-IN"/>
+        </w:rPr>
+        <w:t>2</w:t>
+      </w:r>
+      <w:r>
+        <w:rPr>
+          <w:rFonts w:eastAsia="Times New Roman" w:cstheme="minorHAnsi"/>
+          <w:sz w:val="24"/>
+          <w:szCs w:val="24"/>
+          <w:lang w:eastAsia="en-IN"/>
+        </w:rPr>
+        <w:t>4</w:t>
+      </w:r>
+      <w:r>
+        <w:rPr>
+          <w:rFonts w:eastAsia="Times New Roman" w:cstheme="minorHAnsi"/>
+          <w:sz w:val="24"/>
+          <w:szCs w:val="24"/>
+          <w:vertAlign w:val="superscript"/>
+          <w:lang w:eastAsia="en-IN"/>
+        </w:rPr>
+        <w:t>th</w:t>
+      </w:r>
+      <w:r>
+        <w:rPr>
+          <w:rFonts w:eastAsia="Times New Roman" w:cstheme="minorHAnsi"/>
+          <w:sz w:val="24"/>
+          <w:szCs w:val="24"/>
+          <w:lang w:eastAsia="en-IN"/>
+        </w:rPr>
+        <w:t xml:space="preserve"> M</w:t>
+      </w:r>
+      <w:r>
+        <w:rPr>
+          <w:rFonts w:eastAsia="Times New Roman" w:cstheme="minorHAnsi"/>
+          <w:sz w:val="24"/>
+          <w:szCs w:val="24"/>
+          <w:lang w:eastAsia="en-IN"/>
+        </w:rPr>
+        <w:t>ain Road</w:t>
+      </w:r>
+      <w:r>
+        <w:rPr>
+          <w:rFonts w:eastAsia="Times New Roman" w:cstheme="minorHAnsi"/>
+          <w:sz w:val="24"/>
+          <w:szCs w:val="24"/>
+          <w:lang w:eastAsia="en-IN"/>
+        </w:rPr>
+        <w:t xml:space="preserve">, </w:t>
+      </w:r>
+      <w:r>
+        <w:rPr>
+          <w:rFonts w:eastAsia="Times New Roman" w:cstheme="minorHAnsi"/>
+          <w:sz w:val="24"/>
+          <w:szCs w:val="24"/>
+          <w:lang w:eastAsia="en-IN"/>
+        </w:rPr>
+        <w:t>HSR layout</w:t>
+      </w:r>
+      <w:r>
+        <w:rPr>
+          <w:rFonts w:eastAsia="Times New Roman" w:cstheme="minorHAnsi"/>
+          <w:sz w:val="24"/>
+          <w:szCs w:val="24"/>
+          <w:lang w:eastAsia="en-IN"/>
+        </w:rPr>
+        <w:t>, Bengaluru 560102, Karnataka, India</w:t>
+      </w:r>
+      <w:r>
+        <w:rPr>
+          <w:rFonts w:eastAsia="Times New Roman" w:cstheme="minorHAnsi"/>
+          <w:sz w:val="24"/>
+          <w:szCs w:val="24"/>
+          <w:lang w:eastAsia="en-IN"/>
+        </w:rPr>
+        <w:t xml:space="preserve"> </w:t>
+      </w:r>
+      <w:r>
+        <w:rPr>
+          <w:rFonts w:eastAsia="Times New Roman" w:cstheme="minorHAnsi"/>
+          <w:sz w:val="24"/>
+          <w:szCs w:val="24"/>
+          <w:lang w:eastAsia="en-IN"/>
+        </w:rPr>
+        <w:br/>
+      </w:r>
+      <w:r>
+        <w:rPr>
+          <w:rFonts w:eastAsia="Times New Roman" w:cstheme="minorHAnsi"/>
+          <w:sz w:val="24"/>
+          <w:szCs w:val="24"/>
+          <w:lang w:eastAsia="en-IN"/>
+        </w:rPr>
+        <w:t xml:space="preserve">##Phone: </w:t>
+      </w:r>
+      <w:r>
+        <w:rPr>
+          <w:rFonts w:eastAsia="Times New Roman" w:cstheme="minorHAnsi"/>
+          <w:sz w:val="24"/>
+          <w:szCs w:val="24"/>
+          <w:lang w:eastAsia="en-IN"/>
+        </w:rPr>
+        <w:t>+91 8880108108</w:t>
+      </w:r>
+      <w:r>
+        <w:rPr>
+          <w:rFonts w:eastAsia="Times New Roman" w:cstheme="minorHAnsi"/>
+          <w:sz w:val="24"/>
+          <w:szCs w:val="24"/>
+          <w:lang w:eastAsia="en-IN"/>
+        </w:rPr>
+        <w:t xml:space="preserve"> ##Products: Vegetable seeds – Beans, Beetroot, Brinjal, Cabbage, Cauliflower, Carrot, Cucumber, Gourds, Knol-Khol, Okra, Peas, Pepper chili, Radish, Tomato, Turnip, Watermelon, Pumpkin, Corn,</w:t>
+      </w:r>
+      <w:r>
+        <w:rPr>
+          <w:rFonts w:eastAsia="Times New Roman" w:cstheme="minorHAnsi"/>
+          <w:sz w:val="24"/>
+          <w:szCs w:val="24"/>
+          <w:lang w:eastAsia="en-IN"/>
+        </w:rPr>
+        <w:t xml:space="preserve"> Flower seeds, Herb seeds, Exotic vegetable seeds, Green manure </w:t>
+      </w:r>
+      <w:r>
+        <w:rPr>
+          <w:rFonts w:eastAsia="Times New Roman" w:cstheme="minorHAnsi"/>
+          <w:sz w:val="24"/>
+          <w:szCs w:val="24"/>
+          <w:lang w:eastAsia="en-IN"/>
+        </w:rPr>
+        <w:t xml:space="preserve">##Website: </w:t>
+      </w:r>
+      <w:hyperlink r:id="rId30" w:history="1">
+        <w:r>
+          <w:rPr>
+            <w:rStyle w:val="Hyperlink"/>
+            <w:rFonts w:eastAsia="Times New Roman" w:cstheme="minorHAnsi"/>
+            <w:sz w:val="24"/>
+            <w:szCs w:val="24"/>
+            <w:lang w:eastAsia="en-IN"/>
+          </w:rPr>
+          <w:t>http://www.nimaigarden.in</w:t>
+        </w:r>
+      </w:hyperlink>
+      <w:r>
+        <w:rPr>
+          <w:rFonts w:eastAsia="Times New Roman" w:cstheme="minorHAnsi"/>
+          <w:sz w:val="24"/>
+          <w:szCs w:val="24"/>
+          <w:lang w:eastAsia="en-IN"/>
+        </w:rPr>
+        <w:t xml:space="preserve"> </w:t>
+      </w:r>
+    </w:p>
+    <w:p>
+      <w:pPr>
+        <w:spacing w:after="0" w:line="240" w:lineRule="auto"/>
+        <w:rPr>
+          <w:rFonts w:eastAsia="Times New Roman" w:cstheme="minorHAnsi"/>
+          <w:sz w:val="24"/>
+          <w:szCs w:val="24"/>
+          <w:lang w:eastAsia="en-IN"/>
+        </w:rPr>
+      </w:pPr>
+    </w:p>
+    <w:p>
+      <w:pPr>
+        <w:spacing w:after="0" w:line="240" w:lineRule="auto"/>
+        <w:rPr>
+          <w:rFonts w:ascii="Times New Roman" w:eastAsia="Times New Roman" w:hAnsi="Times New Roman" w:cs="Times New Roman"/>
+          <w:sz w:val="24"/>
+          <w:szCs w:val="24"/>
+          <w:lang w:eastAsia="en-IN"/>
+        </w:rPr>
+      </w:pPr>
+    </w:p>
+    <w:p>
+      <w:pPr>
+        <w:spacing w:after="0" w:line="240" w:lineRule="auto"/>
+        <w:rPr>
+          <w:rFonts w:eastAsia="Times New Roman" w:cstheme="minorHAnsi"/>
+          <w:sz w:val="24"/>
+          <w:szCs w:val="24"/>
+          <w:lang w:eastAsia="en-IN"/>
+        </w:rPr>
+      </w:pPr>
+      <w:r>
+        <w:rPr>
+          <w:rFonts w:eastAsia="Times New Roman" w:cstheme="minorHAnsi"/>
+          <w:sz w:val="24"/>
+          <w:szCs w:val="24"/>
+          <w:lang w:eastAsia="en-IN"/>
+        </w:rPr>
+        <w:t>$$/SD/035/</w:t>
+      </w:r>
+      <w:r>
+        <w:rPr>
+          <w:rFonts w:eastAsia="Times New Roman" w:cstheme="minorHAnsi"/>
+          <w:sz w:val="24"/>
+          <w:szCs w:val="24"/>
+          <w:lang w:eastAsia="en-IN"/>
+        </w:rPr>
+        <w:t xml:space="preserve">Tokita Seeds </w:t>
+      </w:r>
+      <w:r>
+        <w:rPr>
+          <w:rFonts w:eastAsia="Times New Roman" w:cstheme="minorHAnsi"/>
+          <w:sz w:val="24"/>
+          <w:szCs w:val="24"/>
+          <w:lang w:eastAsia="en-IN"/>
+        </w:rPr>
+        <w:t>(</w:t>
+      </w:r>
+      <w:r>
+        <w:rPr>
+          <w:rFonts w:eastAsia="Times New Roman" w:cstheme="minorHAnsi"/>
+          <w:sz w:val="24"/>
+          <w:szCs w:val="24"/>
+          <w:lang w:eastAsia="en-IN"/>
+        </w:rPr>
+        <w:t>India</w:t>
+      </w:r>
+      <w:r>
+        <w:rPr>
+          <w:rFonts w:eastAsia="Times New Roman" w:cstheme="minorHAnsi"/>
+          <w:sz w:val="24"/>
+          <w:szCs w:val="24"/>
+          <w:lang w:eastAsia="en-IN"/>
+        </w:rPr>
+        <w:t>)</w:t>
+      </w:r>
+      <w:r>
+        <w:rPr>
+          <w:rFonts w:eastAsia="Times New Roman" w:cstheme="minorHAnsi"/>
+          <w:sz w:val="24"/>
+          <w:szCs w:val="24"/>
+          <w:lang w:eastAsia="en-IN"/>
+        </w:rPr>
+        <w:t xml:space="preserve"> Pvt. Ltd.</w:t>
+      </w:r>
+    </w:p>
+    <w:p>
+      <w:pPr>
+        <w:spacing w:after="0" w:line="240" w:lineRule="auto"/>
+        <w:rPr>
+          <w:rFonts w:eastAsia="Times New Roman" w:cstheme="minorHAnsi"/>
+          <w:sz w:val="24"/>
+          <w:szCs w:val="24"/>
+          <w:lang w:eastAsia="en-IN"/>
+        </w:rPr>
+      </w:pPr>
+    </w:p>
+    <w:p>
+      <w:pPr>
+        <w:spacing w:after="0" w:line="240" w:lineRule="auto"/>
+        <w:rPr>
+          <w:rFonts w:eastAsia="Times New Roman" w:cstheme="minorHAnsi"/>
+          <w:sz w:val="24"/>
+          <w:szCs w:val="24"/>
+          <w:lang w:eastAsia="en-IN"/>
+        </w:rPr>
+      </w:pPr>
+      <w:r>
+        <w:rPr>
+          <w:rFonts w:eastAsia="Times New Roman" w:cstheme="minorHAnsi"/>
+          <w:sz w:val="24"/>
+          <w:szCs w:val="24"/>
+          <w:lang w:eastAsia="en-IN"/>
+        </w:rPr>
+        <w:t>##Tokita Seeds India Pvt. Ltd.</w:t>
+      </w:r>
+      <w:r>
+        <w:rPr>
+          <w:sz w:val="24"/>
+          <w:szCs w:val="24"/>
+        </w:rPr>
+        <w:t xml:space="preserve"> No. </w:t>
+      </w:r>
+      <w:r>
+        <w:rPr>
+          <w:sz w:val="24"/>
+          <w:szCs w:val="24"/>
+        </w:rPr>
+        <w:t>360, 13/A Main, Sector 'A', 80 f</w:t>
+      </w:r>
+      <w:r>
+        <w:rPr>
+          <w:sz w:val="24"/>
+          <w:szCs w:val="24"/>
+        </w:rPr>
+        <w:t>ee</w:t>
+      </w:r>
+      <w:r>
+        <w:rPr>
+          <w:sz w:val="24"/>
+          <w:szCs w:val="24"/>
+        </w:rPr>
+        <w:t>t Road, Yelahanka New Town, B</w:t>
+      </w:r>
+      <w:r>
+        <w:rPr>
+          <w:sz w:val="24"/>
+          <w:szCs w:val="24"/>
+        </w:rPr>
+        <w:t xml:space="preserve">engaluru </w:t>
+      </w:r>
+      <w:r>
+        <w:rPr>
+          <w:sz w:val="24"/>
+          <w:szCs w:val="24"/>
+        </w:rPr>
+        <w:t>560106,</w:t>
+      </w:r>
+      <w:r>
+        <w:rPr>
+          <w:sz w:val="24"/>
+          <w:szCs w:val="24"/>
+        </w:rPr>
+        <w:t xml:space="preserve"> Karnataka, India ##Phone:</w:t>
+      </w:r>
+      <w:r>
+        <w:rPr>
+          <w:rStyle w:val="Strong"/>
+          <w:sz w:val="24"/>
+          <w:szCs w:val="24"/>
+        </w:rPr>
+        <w:t> </w:t>
+      </w:r>
+      <w:r>
+        <w:rPr>
+          <w:sz w:val="24"/>
+          <w:szCs w:val="24"/>
+        </w:rPr>
+        <w:t>+91</w:t>
+      </w:r>
+      <w:r>
+        <w:rPr>
+          <w:sz w:val="24"/>
+          <w:szCs w:val="24"/>
+        </w:rPr>
+        <w:t xml:space="preserve"> </w:t>
+      </w:r>
+      <w:r>
+        <w:rPr>
+          <w:sz w:val="24"/>
+          <w:szCs w:val="24"/>
+        </w:rPr>
+        <w:t>80 41757277, 28460254</w:t>
+      </w:r>
+      <w:r>
+        <w:rPr>
+          <w:sz w:val="24"/>
+          <w:szCs w:val="24"/>
+        </w:rPr>
+        <w:t xml:space="preserve">, Fax: </w:t>
+      </w:r>
+      <w:r>
+        <w:rPr>
+          <w:sz w:val="24"/>
+          <w:szCs w:val="24"/>
+        </w:rPr>
+        <w:t>+91 80 2846 0749</w:t>
+      </w:r>
+      <w:r>
+        <w:rPr>
+          <w:sz w:val="24"/>
+          <w:szCs w:val="24"/>
+        </w:rPr>
+        <w:t xml:space="preserve">, Email: </w:t>
+      </w:r>
+      <w:hyperlink r:id="rId31" w:history="1">
+        <w:r>
+          <w:rPr>
+            <w:rStyle w:val="Hyperlink"/>
+            <w:sz w:val="24"/>
+            <w:szCs w:val="24"/>
+          </w:rPr>
+          <w:t>admin@tokitaseedindia.com</w:t>
+        </w:r>
+      </w:hyperlink>
+      <w:r>
+        <w:rPr>
+          <w:sz w:val="24"/>
+          <w:szCs w:val="24"/>
+        </w:rPr>
+        <w:t xml:space="preserve"> ##Products: Seeds of Asparagus, Beetroot, Bitter gourd, Bottle gourd, Brinjal, Broccoli, Bush bean, Cabbage, Capsicum ##Website: </w:t>
+      </w:r>
+      <w:hyperlink r:id="rId32" w:history="1">
+        <w:r>
+          <w:rPr>
+            <w:rStyle w:val="Hyperlink"/>
+            <w:sz w:val="24"/>
+            <w:szCs w:val="24"/>
+          </w:rPr>
+          <w:t>http://www.tokitaseedindia.com</w:t>
+        </w:r>
+      </w:hyperlink>
+      <w:r>
+        <w:rPr>
+          <w:sz w:val="24"/>
+          <w:szCs w:val="24"/>
+        </w:rPr>
+        <w:t xml:space="preserve"> </w:t>
+      </w:r>
+    </w:p>
+    <w:p>
+      <w:pPr>
+        <w:spacing w:after="0" w:line="240" w:lineRule="auto"/>
+        <w:rPr>
+          <w:rFonts w:eastAsia="Times New Roman" w:cstheme="minorHAnsi"/>
+          <w:sz w:val="24"/>
+          <w:szCs w:val="24"/>
+          <w:lang w:eastAsia="en-IN"/>
+        </w:rPr>
+      </w:pPr>
+    </w:p>
+    <w:p>
+      <w:pPr>
+        <w:spacing w:after="0" w:line="240" w:lineRule="auto"/>
+        <w:rPr>
+          <w:rFonts w:eastAsia="Times New Roman" w:cstheme="minorHAnsi"/>
+          <w:sz w:val="24"/>
+          <w:szCs w:val="24"/>
+          <w:lang w:eastAsia="en-IN"/>
+        </w:rPr>
+      </w:pPr>
+    </w:p>
+    <w:p>
+      <w:pPr>
+        <w:spacing w:after="0" w:line="240" w:lineRule="auto"/>
+        <w:rPr>
+          <w:rFonts w:eastAsia="Times New Roman" w:cstheme="minorHAnsi"/>
+          <w:sz w:val="24"/>
+          <w:szCs w:val="24"/>
+          <w:lang w:eastAsia="en-IN"/>
+        </w:rPr>
+      </w:pPr>
+      <w:r>
+        <w:rPr>
+          <w:rFonts w:eastAsia="Times New Roman" w:cstheme="minorHAnsi"/>
+          <w:sz w:val="24"/>
+          <w:szCs w:val="24"/>
+          <w:lang w:eastAsia="en-IN"/>
+        </w:rPr>
+        <w:t>$$/SD/036/Indo-American Hybrid Seeds (India) Pvt. Ltd.</w:t>
+      </w:r>
+    </w:p>
+    <w:p>
+      <w:pPr>
+        <w:spacing w:before="100" w:beforeAutospacing="1" w:after="100" w:afterAutospacing="1" w:line="240" w:lineRule="auto"/>
+        <w:rPr>
+          <w:rFonts w:eastAsia="Times New Roman" w:cstheme="minorHAnsi"/>
+          <w:sz w:val="24"/>
+          <w:szCs w:val="24"/>
+          <w:lang w:eastAsia="en-IN"/>
+        </w:rPr>
+      </w:pPr>
+      <w:r>
+        <w:rPr>
+          <w:rFonts w:eastAsia="Times New Roman" w:cstheme="minorHAnsi"/>
+          <w:sz w:val="24"/>
+          <w:szCs w:val="24"/>
+          <w:lang w:eastAsia="en-IN"/>
+        </w:rPr>
+        <w:t>##Indo-American Hybrid Seeds India Pvt. Ltd. Head Quarters, 7</w:t>
+      </w:r>
+      <w:r>
+        <w:rPr>
+          <w:rFonts w:eastAsia="Times New Roman" w:cstheme="minorHAnsi"/>
+          <w:sz w:val="24"/>
+          <w:szCs w:val="24"/>
+          <w:vertAlign w:val="superscript"/>
+          <w:lang w:eastAsia="en-IN"/>
+        </w:rPr>
+        <w:t>th</w:t>
+      </w:r>
+      <w:r>
+        <w:rPr>
+          <w:rFonts w:eastAsia="Times New Roman" w:cstheme="minorHAnsi"/>
+          <w:sz w:val="24"/>
+          <w:szCs w:val="24"/>
+          <w:lang w:eastAsia="en-IN"/>
+        </w:rPr>
+        <w:t xml:space="preserve"> Kilometre, Banashankari- Kengeri Link Road, </w:t>
+      </w:r>
+      <w:proofErr w:type="spellStart"/>
+      <w:r>
+        <w:rPr>
+          <w:rFonts w:eastAsia="Times New Roman" w:cstheme="minorHAnsi"/>
+          <w:sz w:val="24"/>
+          <w:szCs w:val="24"/>
+          <w:lang w:eastAsia="en-IN"/>
+        </w:rPr>
+        <w:t>Channasandra</w:t>
+      </w:r>
+      <w:proofErr w:type="spellEnd"/>
+      <w:r>
+        <w:rPr>
+          <w:rFonts w:eastAsia="Times New Roman" w:cstheme="minorHAnsi"/>
+          <w:sz w:val="24"/>
+          <w:szCs w:val="24"/>
+          <w:lang w:eastAsia="en-IN"/>
+        </w:rPr>
+        <w:t xml:space="preserve">, </w:t>
+      </w:r>
+      <w:proofErr w:type="spellStart"/>
+      <w:r>
+        <w:rPr>
+          <w:rFonts w:eastAsia="Times New Roman" w:cstheme="minorHAnsi"/>
+          <w:sz w:val="24"/>
+          <w:szCs w:val="24"/>
+          <w:lang w:eastAsia="en-IN"/>
+        </w:rPr>
+        <w:t>Rajarajeshwarinagar</w:t>
+      </w:r>
+      <w:proofErr w:type="spellEnd"/>
+      <w:r>
+        <w:rPr>
+          <w:rFonts w:eastAsia="Times New Roman" w:cstheme="minorHAnsi"/>
+          <w:sz w:val="24"/>
+          <w:szCs w:val="24"/>
+          <w:lang w:eastAsia="en-IN"/>
+        </w:rPr>
+        <w:t xml:space="preserve"> Post, Bengaluru 560098, Karnataka</w:t>
+      </w:r>
+      <w:r>
+        <w:rPr>
+          <w:rFonts w:eastAsia="Times New Roman" w:cstheme="minorHAnsi"/>
+          <w:sz w:val="24"/>
+          <w:szCs w:val="24"/>
+          <w:lang w:eastAsia="en-IN"/>
+        </w:rPr>
+        <w:t xml:space="preserve">, India ##Phone: +91 80 28611499, Email: </w:t>
+      </w:r>
+      <w:hyperlink r:id="rId33" w:history="1">
+        <w:r>
+          <w:rPr>
+            <w:rStyle w:val="Hyperlink"/>
+            <w:rFonts w:eastAsia="Times New Roman" w:cstheme="minorHAnsi"/>
+            <w:sz w:val="24"/>
+            <w:szCs w:val="24"/>
+            <w:lang w:eastAsia="en-IN"/>
+          </w:rPr>
+          <w:t>iahs@indamseeds.com</w:t>
+        </w:r>
+      </w:hyperlink>
+      <w:r>
+        <w:rPr>
+          <w:rFonts w:eastAsia="Times New Roman" w:cstheme="minorHAnsi"/>
+          <w:sz w:val="24"/>
+          <w:szCs w:val="24"/>
+          <w:lang w:eastAsia="en-IN"/>
+        </w:rPr>
+        <w:t xml:space="preserve"> ##Products:</w:t>
+      </w:r>
+      <w:r>
+        <w:rPr>
+          <w:rFonts w:eastAsia="Times New Roman" w:cstheme="minorHAnsi"/>
+          <w:sz w:val="24"/>
+          <w:szCs w:val="24"/>
+          <w:lang w:eastAsia="en-IN"/>
+        </w:rPr>
+        <w:t xml:space="preserve"> Vegetable seeds: Tomato, Capsicum, Chili, Crucifers, Okra, Brinjal, Watermelon, Roots &amp; Leafy vegetables, Gourds, Knol-Khol, Onion, Rice ##Flowers &amp; Ornamentals: </w:t>
+      </w:r>
+      <w:r>
+        <w:rPr>
+          <w:rFonts w:eastAsia="Times New Roman" w:cstheme="minorHAnsi"/>
+          <w:sz w:val="24"/>
+          <w:szCs w:val="24"/>
+          <w:lang w:eastAsia="en-IN"/>
+        </w:rPr>
+        <w:t xml:space="preserve">Chrysanthemum, Geranium, Marigold, </w:t>
+      </w:r>
+      <w:proofErr w:type="spellStart"/>
+      <w:r>
+        <w:rPr>
+          <w:rFonts w:eastAsia="Times New Roman" w:cstheme="minorHAnsi"/>
+          <w:sz w:val="24"/>
+          <w:szCs w:val="24"/>
+          <w:lang w:eastAsia="en-IN"/>
+        </w:rPr>
+        <w:t>Pentas</w:t>
+      </w:r>
+      <w:proofErr w:type="spellEnd"/>
+      <w:r>
+        <w:rPr>
+          <w:rFonts w:eastAsia="Times New Roman" w:cstheme="minorHAnsi"/>
+          <w:sz w:val="24"/>
+          <w:szCs w:val="24"/>
+          <w:lang w:eastAsia="en-IN"/>
+        </w:rPr>
+        <w:t xml:space="preserve">, Hibiscus, Petunia, Dracaena, Impatiens, </w:t>
+      </w:r>
+      <w:proofErr w:type="spellStart"/>
+      <w:r>
+        <w:rPr>
+          <w:rFonts w:eastAsia="Times New Roman" w:cstheme="minorHAnsi"/>
+          <w:sz w:val="24"/>
+          <w:szCs w:val="24"/>
+          <w:lang w:eastAsia="en-IN"/>
+        </w:rPr>
+        <w:t>Syngonium</w:t>
+      </w:r>
+      <w:proofErr w:type="spellEnd"/>
+      <w:r>
+        <w:rPr>
+          <w:rFonts w:eastAsia="Times New Roman" w:cstheme="minorHAnsi"/>
+          <w:sz w:val="24"/>
+          <w:szCs w:val="24"/>
+          <w:lang w:eastAsia="en-IN"/>
+        </w:rPr>
+        <w:t xml:space="preserve">, </w:t>
+      </w:r>
+      <w:proofErr w:type="spellStart"/>
+      <w:r>
+        <w:rPr>
+          <w:rFonts w:eastAsia="Times New Roman" w:cstheme="minorHAnsi"/>
+          <w:sz w:val="24"/>
+          <w:szCs w:val="24"/>
+          <w:lang w:eastAsia="en-IN"/>
+        </w:rPr>
+        <w:t>Spathiphyllum</w:t>
+      </w:r>
+      <w:proofErr w:type="spellEnd"/>
+      <w:r>
+        <w:rPr>
+          <w:rFonts w:eastAsia="Times New Roman" w:cstheme="minorHAnsi"/>
+          <w:sz w:val="24"/>
+          <w:szCs w:val="24"/>
+          <w:lang w:eastAsia="en-IN"/>
+        </w:rPr>
+        <w:t xml:space="preserve">, Philodendrons, Aglaonema, Ferns, Bougainvillea ##Website: </w:t>
+      </w:r>
+      <w:hyperlink r:id="rId34" w:history="1">
+        <w:r>
+          <w:rPr>
+            <w:rStyle w:val="Hyperlink"/>
+            <w:rFonts w:eastAsia="Times New Roman" w:cstheme="minorHAnsi"/>
+            <w:sz w:val="24"/>
+            <w:szCs w:val="24"/>
+            <w:lang w:eastAsia="en-IN"/>
+          </w:rPr>
+          <w:t>http://www.indamseeds.com</w:t>
+        </w:r>
+      </w:hyperlink>
+    </w:p>
+    <w:p>
+      <w:pPr>
+        <w:spacing w:after="0" w:line="240" w:lineRule="auto"/>
+        <w:rPr>
+          <w:rFonts w:eastAsia="Times New Roman" w:cstheme="minorHAnsi"/>
+          <w:sz w:val="24"/>
+          <w:szCs w:val="24"/>
+          <w:lang w:eastAsia="en-IN"/>
+        </w:rPr>
+      </w:pPr>
+    </w:p>
+    <w:p>
+      <w:pPr>
+        <w:spacing w:before="100" w:beforeAutospacing="1" w:after="100" w:afterAutospacing="1" w:line="240" w:lineRule="auto"/>
+        <w:rPr>
+          <w:rFonts w:eastAsia="Times New Roman" w:cstheme="minorHAnsi"/>
+          <w:bCs/>
+          <w:sz w:val="24"/>
+          <w:szCs w:val="24"/>
+          <w:lang w:eastAsia="en-IN"/>
+        </w:rPr>
+      </w:pPr>
+      <w:r>
+        <w:rPr>
+          <w:rFonts w:eastAsia="Times New Roman" w:cstheme="minorHAnsi"/>
+          <w:bCs/>
+          <w:sz w:val="24"/>
+          <w:szCs w:val="24"/>
+          <w:lang w:eastAsia="en-IN"/>
+        </w:rPr>
+        <w:t xml:space="preserve">$$/SD/037/Sakata Seed </w:t>
+      </w:r>
+      <w:r>
+        <w:rPr>
+          <w:rFonts w:eastAsia="Times New Roman" w:cstheme="minorHAnsi"/>
+          <w:bCs/>
+          <w:sz w:val="24"/>
+          <w:szCs w:val="24"/>
+          <w:lang w:eastAsia="en-IN"/>
+        </w:rPr>
+        <w:t>(</w:t>
+      </w:r>
+      <w:r>
+        <w:rPr>
+          <w:rFonts w:eastAsia="Times New Roman" w:cstheme="minorHAnsi"/>
+          <w:bCs/>
+          <w:sz w:val="24"/>
+          <w:szCs w:val="24"/>
+          <w:lang w:eastAsia="en-IN"/>
+        </w:rPr>
+        <w:t>India</w:t>
+      </w:r>
+      <w:r>
+        <w:rPr>
+          <w:rFonts w:eastAsia="Times New Roman" w:cstheme="minorHAnsi"/>
+          <w:bCs/>
+          <w:sz w:val="24"/>
+          <w:szCs w:val="24"/>
+          <w:lang w:eastAsia="en-IN"/>
+        </w:rPr>
+        <w:t>)</w:t>
+      </w:r>
+      <w:r>
+        <w:rPr>
+          <w:rFonts w:eastAsia="Times New Roman" w:cstheme="minorHAnsi"/>
+          <w:bCs/>
+          <w:sz w:val="24"/>
+          <w:szCs w:val="24"/>
+          <w:lang w:eastAsia="en-IN"/>
+        </w:rPr>
+        <w:t xml:space="preserve"> Pvt. Ltd.</w:t>
+      </w:r>
+    </w:p>
+    <w:p>
+      <w:pPr>
+        <w:spacing w:before="100" w:beforeAutospacing="1" w:after="100" w:afterAutospacing="1" w:line="240" w:lineRule="auto"/>
+        <w:rPr>
+          <w:rFonts w:eastAsia="Times New Roman" w:cstheme="minorHAnsi"/>
+          <w:sz w:val="24"/>
+          <w:szCs w:val="24"/>
+          <w:lang w:eastAsia="en-IN"/>
+        </w:rPr>
+      </w:pPr>
+      <w:r>
+        <w:rPr>
+          <w:rFonts w:eastAsia="Times New Roman" w:cstheme="minorHAnsi"/>
+          <w:bCs/>
+          <w:sz w:val="24"/>
+          <w:szCs w:val="24"/>
+          <w:lang w:eastAsia="en-IN"/>
+        </w:rPr>
+        <w:t>##</w:t>
+      </w:r>
+      <w:r>
+        <w:rPr>
+          <w:rFonts w:eastAsia="Times New Roman" w:cstheme="minorHAnsi"/>
+          <w:bCs/>
+          <w:sz w:val="24"/>
+          <w:szCs w:val="24"/>
+          <w:lang w:eastAsia="en-IN"/>
+        </w:rPr>
+        <w:t>Sakata Seed India Pvt. Ltd.</w:t>
+      </w:r>
+      <w:r>
+        <w:rPr>
+          <w:rFonts w:eastAsia="Times New Roman" w:cstheme="minorHAnsi"/>
+          <w:bCs/>
+          <w:sz w:val="24"/>
+          <w:szCs w:val="24"/>
+          <w:lang w:eastAsia="en-IN"/>
+        </w:rPr>
+        <w:t>,</w:t>
+      </w:r>
+      <w:r>
+        <w:rPr>
+          <w:rFonts w:eastAsia="Times New Roman" w:cstheme="minorHAnsi"/>
+          <w:sz w:val="24"/>
+          <w:szCs w:val="24"/>
+          <w:lang w:eastAsia="en-IN"/>
+        </w:rPr>
+        <w:t xml:space="preserve"> No. </w:t>
+      </w:r>
+      <w:r>
+        <w:rPr>
+          <w:rFonts w:eastAsia="Times New Roman" w:cstheme="minorHAnsi"/>
+          <w:sz w:val="24"/>
+          <w:szCs w:val="24"/>
+          <w:lang w:eastAsia="en-IN"/>
+        </w:rPr>
+        <w:t>19, PM Enclave,</w:t>
+      </w:r>
+      <w:r>
+        <w:rPr>
+          <w:rFonts w:eastAsia="Times New Roman" w:cstheme="minorHAnsi"/>
+          <w:sz w:val="24"/>
+          <w:szCs w:val="24"/>
+          <w:lang w:eastAsia="en-IN"/>
+        </w:rPr>
+        <w:t xml:space="preserve"> </w:t>
+      </w:r>
+      <w:r>
+        <w:rPr>
+          <w:rFonts w:eastAsia="Times New Roman" w:cstheme="minorHAnsi"/>
+          <w:sz w:val="24"/>
+          <w:szCs w:val="24"/>
+          <w:lang w:eastAsia="en-IN"/>
+        </w:rPr>
+        <w:t>GKVK Post,</w:t>
+      </w:r>
+      <w:r>
+        <w:rPr>
+          <w:rFonts w:eastAsia="Times New Roman" w:cstheme="minorHAnsi"/>
+          <w:sz w:val="24"/>
+          <w:szCs w:val="24"/>
+          <w:lang w:eastAsia="en-IN"/>
+        </w:rPr>
+        <w:t xml:space="preserve"> </w:t>
+      </w:r>
+      <w:r>
+        <w:rPr>
+          <w:rFonts w:eastAsia="Times New Roman" w:cstheme="minorHAnsi"/>
+          <w:sz w:val="24"/>
+          <w:szCs w:val="24"/>
+          <w:lang w:eastAsia="en-IN"/>
+        </w:rPr>
+        <w:t>Adjacent to Mother Dairy,</w:t>
+      </w:r>
+      <w:r>
+        <w:rPr>
+          <w:rFonts w:eastAsia="Times New Roman" w:cstheme="minorHAnsi"/>
+          <w:sz w:val="24"/>
+          <w:szCs w:val="24"/>
+          <w:lang w:eastAsia="en-IN"/>
+        </w:rPr>
+        <w:t xml:space="preserve"> </w:t>
+      </w:r>
+      <w:r>
+        <w:rPr>
+          <w:rFonts w:eastAsia="Times New Roman" w:cstheme="minorHAnsi"/>
+          <w:sz w:val="24"/>
+          <w:szCs w:val="24"/>
+          <w:lang w:eastAsia="en-IN"/>
+        </w:rPr>
+        <w:t>Yelahanka New Town,</w:t>
+      </w:r>
+      <w:r>
+        <w:rPr>
+          <w:rFonts w:eastAsia="Times New Roman" w:cstheme="minorHAnsi"/>
+          <w:sz w:val="24"/>
+          <w:szCs w:val="24"/>
+          <w:lang w:eastAsia="en-IN"/>
+        </w:rPr>
+        <w:t xml:space="preserve"> </w:t>
+      </w:r>
+      <w:r>
+        <w:rPr>
+          <w:rFonts w:eastAsia="Times New Roman" w:cstheme="minorHAnsi"/>
+          <w:sz w:val="24"/>
+          <w:szCs w:val="24"/>
+          <w:lang w:eastAsia="en-IN"/>
+        </w:rPr>
+        <w:t>Bengaluru</w:t>
+      </w:r>
+      <w:r>
+        <w:rPr>
+          <w:rFonts w:eastAsia="Times New Roman" w:cstheme="minorHAnsi"/>
+          <w:sz w:val="24"/>
+          <w:szCs w:val="24"/>
+          <w:lang w:eastAsia="en-IN"/>
+        </w:rPr>
+        <w:t xml:space="preserve"> </w:t>
+      </w:r>
+      <w:r>
+        <w:rPr>
+          <w:rFonts w:eastAsia="Times New Roman" w:cstheme="minorHAnsi"/>
+          <w:sz w:val="24"/>
+          <w:szCs w:val="24"/>
+          <w:lang w:eastAsia="en-IN"/>
+        </w:rPr>
+        <w:t>560065,</w:t>
+      </w:r>
+      <w:r>
+        <w:rPr>
+          <w:rFonts w:eastAsia="Times New Roman" w:cstheme="minorHAnsi"/>
+          <w:sz w:val="24"/>
+          <w:szCs w:val="24"/>
+          <w:lang w:eastAsia="en-IN"/>
+        </w:rPr>
+        <w:t xml:space="preserve"> </w:t>
+      </w:r>
+      <w:r>
+        <w:rPr>
+          <w:rFonts w:eastAsia="Times New Roman" w:cstheme="minorHAnsi"/>
+          <w:sz w:val="24"/>
+          <w:szCs w:val="24"/>
+          <w:lang w:eastAsia="en-IN"/>
+        </w:rPr>
+        <w:t>Karnataka,</w:t>
+      </w:r>
+      <w:r>
+        <w:rPr>
+          <w:rFonts w:eastAsia="Times New Roman" w:cstheme="minorHAnsi"/>
+          <w:sz w:val="24"/>
+          <w:szCs w:val="24"/>
+          <w:lang w:eastAsia="en-IN"/>
+        </w:rPr>
+        <w:t xml:space="preserve"> India ##Phone: </w:t>
+      </w:r>
+      <w:r>
+        <w:rPr>
+          <w:rFonts w:eastAsia="Times New Roman" w:cstheme="minorHAnsi"/>
+          <w:sz w:val="24"/>
+          <w:szCs w:val="24"/>
+          <w:lang w:eastAsia="en-IN"/>
+        </w:rPr>
+        <w:t>+91</w:t>
+      </w:r>
+      <w:r>
+        <w:rPr>
+          <w:rFonts w:eastAsia="Times New Roman" w:cstheme="minorHAnsi"/>
+          <w:sz w:val="24"/>
+          <w:szCs w:val="24"/>
+          <w:lang w:eastAsia="en-IN"/>
+        </w:rPr>
+        <w:t xml:space="preserve"> </w:t>
+      </w:r>
+      <w:r>
+        <w:rPr>
+          <w:rFonts w:eastAsia="Times New Roman" w:cstheme="minorHAnsi"/>
+          <w:sz w:val="24"/>
+          <w:szCs w:val="24"/>
+          <w:lang w:eastAsia="en-IN"/>
+        </w:rPr>
+        <w:t>9886211164</w:t>
+      </w:r>
+      <w:r>
+        <w:rPr>
+          <w:rFonts w:eastAsia="Times New Roman" w:cstheme="minorHAnsi"/>
+          <w:sz w:val="24"/>
+          <w:szCs w:val="24"/>
+          <w:lang w:eastAsia="en-IN"/>
+        </w:rPr>
+        <w:t xml:space="preserve"> ## ##Head Office: Sakata Seed India Pvt. Ltd., No. </w:t>
+      </w:r>
+      <w:r>
+        <w:rPr>
+          <w:rFonts w:eastAsia="Times New Roman" w:cstheme="minorHAnsi"/>
+          <w:sz w:val="24"/>
+          <w:szCs w:val="24"/>
+          <w:lang w:eastAsia="en-IN"/>
+        </w:rPr>
+        <w:t>325, Sector</w:t>
+      </w:r>
+      <w:r>
+        <w:rPr>
+          <w:rFonts w:eastAsia="Times New Roman" w:cstheme="minorHAnsi"/>
+          <w:sz w:val="24"/>
+          <w:szCs w:val="24"/>
+          <w:lang w:eastAsia="en-IN"/>
+        </w:rPr>
+        <w:t xml:space="preserve"> </w:t>
+      </w:r>
+      <w:r>
+        <w:rPr>
+          <w:rFonts w:eastAsia="Times New Roman" w:cstheme="minorHAnsi"/>
+          <w:sz w:val="24"/>
+          <w:szCs w:val="24"/>
+          <w:lang w:eastAsia="en-IN"/>
+        </w:rPr>
+        <w:t>7</w:t>
+      </w:r>
+      <w:r>
+        <w:rPr>
+          <w:rFonts w:eastAsia="Times New Roman" w:cstheme="minorHAnsi"/>
+          <w:sz w:val="24"/>
+          <w:szCs w:val="24"/>
+          <w:lang w:eastAsia="en-IN"/>
+        </w:rPr>
+        <w:t>,</w:t>
+      </w:r>
+      <w:r>
+        <w:rPr>
+          <w:rFonts w:eastAsia="Times New Roman" w:cstheme="minorHAnsi"/>
+          <w:sz w:val="24"/>
+          <w:szCs w:val="24"/>
+          <w:lang w:eastAsia="en-IN"/>
+        </w:rPr>
+        <w:t xml:space="preserve"> IMT Manesar,</w:t>
+      </w:r>
+      <w:r>
+        <w:rPr>
+          <w:rFonts w:eastAsia="Times New Roman" w:cstheme="minorHAnsi"/>
+          <w:sz w:val="24"/>
+          <w:szCs w:val="24"/>
+          <w:lang w:eastAsia="en-IN"/>
+        </w:rPr>
+        <w:t xml:space="preserve"> </w:t>
+      </w:r>
+      <w:r>
+        <w:rPr>
+          <w:rFonts w:eastAsia="Times New Roman" w:cstheme="minorHAnsi"/>
+          <w:sz w:val="24"/>
+          <w:szCs w:val="24"/>
+          <w:lang w:eastAsia="en-IN"/>
+        </w:rPr>
+        <w:t>Gurugram</w:t>
+      </w:r>
+      <w:r>
+        <w:rPr>
+          <w:rFonts w:eastAsia="Times New Roman" w:cstheme="minorHAnsi"/>
+          <w:sz w:val="24"/>
+          <w:szCs w:val="24"/>
+          <w:lang w:eastAsia="en-IN"/>
+        </w:rPr>
+        <w:t xml:space="preserve"> </w:t>
+      </w:r>
+      <w:r>
+        <w:rPr>
+          <w:rFonts w:eastAsia="Times New Roman" w:cstheme="minorHAnsi"/>
+          <w:sz w:val="24"/>
+          <w:szCs w:val="24"/>
+          <w:lang w:eastAsia="en-IN"/>
+        </w:rPr>
+        <w:t>122052, Haryana,</w:t>
+      </w:r>
+      <w:r>
+        <w:rPr>
+          <w:rFonts w:eastAsia="Times New Roman" w:cstheme="minorHAnsi"/>
+          <w:sz w:val="24"/>
+          <w:szCs w:val="24"/>
+          <w:lang w:eastAsia="en-IN"/>
+        </w:rPr>
+        <w:t xml:space="preserve"> India ##Phone: </w:t>
+      </w:r>
+      <w:r>
+        <w:rPr>
+          <w:rFonts w:eastAsia="Times New Roman" w:cstheme="minorHAnsi"/>
+          <w:sz w:val="24"/>
+          <w:szCs w:val="24"/>
+          <w:lang w:eastAsia="en-IN"/>
+        </w:rPr>
+        <w:t>+91</w:t>
+      </w:r>
+      <w:r>
+        <w:rPr>
+          <w:rFonts w:eastAsia="Times New Roman" w:cstheme="minorHAnsi"/>
+          <w:sz w:val="24"/>
+          <w:szCs w:val="24"/>
+          <w:lang w:eastAsia="en-IN"/>
+        </w:rPr>
+        <w:t xml:space="preserve"> </w:t>
+      </w:r>
+      <w:r>
+        <w:rPr>
+          <w:rFonts w:eastAsia="Times New Roman" w:cstheme="minorHAnsi"/>
+          <w:sz w:val="24"/>
+          <w:szCs w:val="24"/>
+          <w:lang w:eastAsia="en-IN"/>
+        </w:rPr>
+        <w:t>124</w:t>
+      </w:r>
+      <w:r>
+        <w:rPr>
+          <w:rFonts w:eastAsia="Times New Roman" w:cstheme="minorHAnsi"/>
+          <w:sz w:val="24"/>
+          <w:szCs w:val="24"/>
+          <w:lang w:eastAsia="en-IN"/>
+        </w:rPr>
+        <w:t xml:space="preserve"> </w:t>
+      </w:r>
+      <w:r>
+        <w:rPr>
+          <w:rFonts w:eastAsia="Times New Roman" w:cstheme="minorHAnsi"/>
+          <w:sz w:val="24"/>
+          <w:szCs w:val="24"/>
+          <w:lang w:eastAsia="en-IN"/>
+        </w:rPr>
+        <w:t>4376941</w:t>
+      </w:r>
+      <w:r>
+        <w:rPr>
+          <w:rFonts w:eastAsia="Times New Roman" w:cstheme="minorHAnsi"/>
+          <w:sz w:val="24"/>
+          <w:szCs w:val="24"/>
+          <w:lang w:eastAsia="en-IN"/>
+        </w:rPr>
+        <w:t xml:space="preserve">, </w:t>
+      </w:r>
+      <w:r>
+        <w:rPr>
+          <w:rFonts w:eastAsia="Times New Roman" w:cstheme="minorHAnsi"/>
+          <w:sz w:val="24"/>
+          <w:szCs w:val="24"/>
+          <w:lang w:eastAsia="en-IN"/>
+        </w:rPr>
+        <w:t>+91</w:t>
+      </w:r>
+      <w:r>
+        <w:rPr>
+          <w:rFonts w:eastAsia="Times New Roman" w:cstheme="minorHAnsi"/>
+          <w:sz w:val="24"/>
+          <w:szCs w:val="24"/>
+          <w:lang w:eastAsia="en-IN"/>
+        </w:rPr>
+        <w:t xml:space="preserve"> </w:t>
+      </w:r>
+      <w:r>
+        <w:rPr>
+          <w:rFonts w:eastAsia="Times New Roman" w:cstheme="minorHAnsi"/>
+          <w:sz w:val="24"/>
+          <w:szCs w:val="24"/>
+          <w:lang w:eastAsia="en-IN"/>
+        </w:rPr>
+        <w:t>124</w:t>
+      </w:r>
+      <w:r>
+        <w:rPr>
+          <w:rFonts w:eastAsia="Times New Roman" w:cstheme="minorHAnsi"/>
+          <w:sz w:val="24"/>
+          <w:szCs w:val="24"/>
+          <w:lang w:eastAsia="en-IN"/>
+        </w:rPr>
+        <w:t xml:space="preserve"> </w:t>
+      </w:r>
+      <w:r>
+        <w:rPr>
+          <w:rFonts w:eastAsia="Times New Roman" w:cstheme="minorHAnsi"/>
+          <w:sz w:val="24"/>
+          <w:szCs w:val="24"/>
+          <w:lang w:eastAsia="en-IN"/>
+        </w:rPr>
+        <w:t>43769</w:t>
+      </w:r>
+      <w:r>
+        <w:rPr>
+          <w:rFonts w:eastAsia="Times New Roman" w:cstheme="minorHAnsi"/>
+          <w:sz w:val="24"/>
+          <w:szCs w:val="24"/>
+          <w:lang w:eastAsia="en-IN"/>
+        </w:rPr>
+        <w:t>42</w:t>
+      </w:r>
+      <w:r>
+        <w:rPr>
+          <w:rFonts w:eastAsia="Times New Roman" w:cstheme="minorHAnsi"/>
+          <w:sz w:val="24"/>
+          <w:szCs w:val="24"/>
+          <w:lang w:eastAsia="en-IN"/>
+        </w:rPr>
+        <w:t xml:space="preserve">, Fax: +91 </w:t>
+      </w:r>
+      <w:r>
+        <w:rPr>
+          <w:rFonts w:eastAsia="Times New Roman" w:cstheme="minorHAnsi"/>
+          <w:sz w:val="24"/>
+          <w:szCs w:val="24"/>
+          <w:lang w:eastAsia="en-IN"/>
+        </w:rPr>
+        <w:t>124</w:t>
+      </w:r>
+      <w:r>
+        <w:rPr>
+          <w:rFonts w:eastAsia="Times New Roman" w:cstheme="minorHAnsi"/>
+          <w:sz w:val="24"/>
+          <w:szCs w:val="24"/>
+          <w:lang w:eastAsia="en-IN"/>
+        </w:rPr>
+        <w:t xml:space="preserve"> </w:t>
+      </w:r>
+      <w:r>
+        <w:rPr>
+          <w:rFonts w:eastAsia="Times New Roman" w:cstheme="minorHAnsi"/>
+          <w:sz w:val="24"/>
+          <w:szCs w:val="24"/>
+          <w:lang w:eastAsia="en-IN"/>
+        </w:rPr>
+        <w:t>4376943</w:t>
+      </w:r>
+      <w:r>
+        <w:rPr>
+          <w:rFonts w:eastAsia="Times New Roman" w:cstheme="minorHAnsi"/>
+          <w:sz w:val="24"/>
+          <w:szCs w:val="24"/>
+          <w:lang w:eastAsia="en-IN"/>
+        </w:rPr>
+        <w:t xml:space="preserve">, Email: </w:t>
+      </w:r>
+      <w:hyperlink r:id="rId35" w:history="1">
+        <w:r>
+          <w:rPr>
+            <w:rStyle w:val="Hyperlink"/>
+            <w:rFonts w:eastAsia="Times New Roman" w:cstheme="minorHAnsi"/>
+            <w:sz w:val="24"/>
+            <w:szCs w:val="24"/>
+            <w:lang w:eastAsia="en-IN"/>
+          </w:rPr>
+          <w:t>admin@sakata.co.in</w:t>
+        </w:r>
+      </w:hyperlink>
+      <w:r>
+        <w:rPr>
+          <w:rFonts w:eastAsia="Times New Roman" w:cstheme="minorHAnsi"/>
+          <w:sz w:val="24"/>
+          <w:szCs w:val="24"/>
+          <w:lang w:eastAsia="en-IN"/>
+        </w:rPr>
+        <w:t xml:space="preserve"> ##Products:</w:t>
+      </w:r>
+      <w:r>
+        <w:rPr>
+          <w:rFonts w:eastAsia="Times New Roman" w:cstheme="minorHAnsi"/>
+          <w:sz w:val="24"/>
+          <w:szCs w:val="24"/>
+          <w:lang w:eastAsia="en-IN"/>
+        </w:rPr>
+        <w:t xml:space="preserve"> Seeds of Chili, Tomato, Cabbage, Cauliflower, Okra, Watermelon, Marigold etc.</w:t>
+      </w:r>
+      <w:r>
+        <w:rPr>
+          <w:rFonts w:eastAsia="Times New Roman" w:cstheme="minorHAnsi"/>
+          <w:sz w:val="24"/>
+          <w:szCs w:val="24"/>
+          <w:lang w:eastAsia="en-IN"/>
+        </w:rPr>
+        <w:t xml:space="preserve"> ##Website: </w:t>
+      </w:r>
+      <w:hyperlink r:id="rId36" w:history="1">
+        <w:r>
+          <w:rPr>
+            <w:rStyle w:val="Hyperlink"/>
+            <w:rFonts w:eastAsia="Times New Roman" w:cstheme="minorHAnsi"/>
+            <w:sz w:val="24"/>
+            <w:szCs w:val="24"/>
+            <w:lang w:eastAsia="en-IN"/>
+          </w:rPr>
+          <w:t>http://www.sakata.co.in</w:t>
+        </w:r>
+      </w:hyperlink>
+      <w:r>
+        <w:rPr>
+          <w:rFonts w:eastAsia="Times New Roman" w:cstheme="minorHAnsi"/>
+          <w:sz w:val="24"/>
+          <w:szCs w:val="24"/>
+          <w:lang w:eastAsia="en-IN"/>
+        </w:rPr>
+        <w:t xml:space="preserve"> </w:t>
+      </w:r>
+    </w:p>
+    <w:p>
+      <w:pPr>
+        <w:spacing w:before="100" w:beforeAutospacing="1" w:after="100" w:afterAutospacing="1" w:line="240" w:lineRule="auto"/>
+        <w:rPr>
+          <w:rFonts w:eastAsia="Times New Roman" w:cstheme="minorHAnsi"/>
+          <w:sz w:val="24"/>
+          <w:szCs w:val="24"/>
+          <w:lang w:eastAsia="en-IN"/>
+        </w:rPr>
+      </w:pPr>
+    </w:p>
+    <w:p>
+      <w:pPr>
+        <w:spacing w:before="100" w:beforeAutospacing="1" w:after="100" w:afterAutospacing="1" w:line="240" w:lineRule="auto"/>
+        <w:rPr>
+          <w:rFonts w:eastAsia="Times New Roman" w:cstheme="minorHAnsi"/>
+          <w:sz w:val="24"/>
+          <w:szCs w:val="24"/>
+          <w:lang w:eastAsia="en-IN"/>
+        </w:rPr>
+      </w:pPr>
+    </w:p>
+    <w:p>
+      <w:pPr>
+        <w:spacing w:before="100" w:beforeAutospacing="1" w:after="100" w:afterAutospacing="1" w:line="240" w:lineRule="auto"/>
+        <w:rPr>
+          <w:rFonts w:eastAsia="Times New Roman" w:cstheme="minorHAnsi"/>
+          <w:sz w:val="24"/>
+          <w:szCs w:val="24"/>
+          <w:lang w:eastAsia="en-IN"/>
+        </w:rPr>
+      </w:pPr>
+      <w:r>
+        <w:rPr>
+          <w:rFonts w:eastAsia="Times New Roman" w:cstheme="minorHAnsi"/>
+          <w:sz w:val="24"/>
+          <w:szCs w:val="24"/>
+          <w:lang w:eastAsia="en-IN"/>
+        </w:rPr>
+        <w:lastRenderedPageBreak/>
+        <w:t>$$/SD/038/Charoen Pokphan Seeds (India) Pvt. Ltd.</w:t>
+      </w:r>
+    </w:p>
+    <w:p>
+      <w:pPr>
+        <w:spacing w:before="100" w:beforeAutospacing="1" w:after="100" w:afterAutospacing="1" w:line="240" w:lineRule="auto"/>
+        <w:rPr>
+          <w:rFonts w:eastAsia="Times New Roman" w:cstheme="minorHAnsi"/>
+          <w:sz w:val="24"/>
+          <w:szCs w:val="24"/>
+          <w:lang w:eastAsia="en-IN"/>
+        </w:rPr>
+      </w:pPr>
+      <w:r>
+        <w:rPr>
+          <w:rFonts w:eastAsia="Times New Roman" w:cstheme="minorHAnsi"/>
+          <w:sz w:val="24"/>
+          <w:szCs w:val="24"/>
+          <w:lang w:eastAsia="en-IN"/>
+        </w:rPr>
+        <w:t>##</w:t>
+      </w:r>
+      <w:r>
+        <w:rPr>
+          <w:rFonts w:eastAsia="Times New Roman" w:cstheme="minorHAnsi"/>
+          <w:sz w:val="24"/>
+          <w:szCs w:val="24"/>
+          <w:lang w:eastAsia="en-IN"/>
+        </w:rPr>
+        <w:t>Charoen Pokphan Seeds (India) Pvt. Ltd.</w:t>
+      </w:r>
+      <w:r>
+        <w:rPr>
+          <w:rFonts w:eastAsia="Times New Roman" w:cstheme="minorHAnsi"/>
+          <w:sz w:val="24"/>
+          <w:szCs w:val="24"/>
+          <w:lang w:eastAsia="en-IN"/>
+        </w:rPr>
+        <w:t xml:space="preserve">, </w:t>
+      </w:r>
+      <w:r>
+        <w:rPr>
+          <w:rFonts w:eastAsia="Times New Roman" w:cstheme="minorHAnsi"/>
+          <w:bCs/>
+          <w:sz w:val="24"/>
+          <w:szCs w:val="24"/>
+          <w:lang w:eastAsia="en-IN"/>
+        </w:rPr>
+        <w:t>1021/1, Service Road, Geethanjali Layout,</w:t>
+      </w:r>
+      <w:r>
+        <w:rPr>
+          <w:rFonts w:eastAsia="Times New Roman" w:cstheme="minorHAnsi"/>
+          <w:sz w:val="24"/>
+          <w:szCs w:val="24"/>
+          <w:lang w:eastAsia="en-IN"/>
+        </w:rPr>
+        <w:t xml:space="preserve"> </w:t>
+      </w:r>
+      <w:r>
+        <w:rPr>
+          <w:rFonts w:eastAsia="Times New Roman" w:cstheme="minorHAnsi"/>
+          <w:bCs/>
+          <w:sz w:val="24"/>
+          <w:szCs w:val="24"/>
+          <w:lang w:eastAsia="en-IN"/>
+        </w:rPr>
+        <w:t>HAL 3</w:t>
+      </w:r>
+      <w:r>
+        <w:rPr>
+          <w:rFonts w:eastAsia="Times New Roman" w:cstheme="minorHAnsi"/>
+          <w:bCs/>
+          <w:sz w:val="24"/>
+          <w:szCs w:val="24"/>
+          <w:vertAlign w:val="superscript"/>
+          <w:lang w:eastAsia="en-IN"/>
+        </w:rPr>
+        <w:t>rd</w:t>
+      </w:r>
+      <w:r>
+        <w:rPr>
+          <w:rFonts w:eastAsia="Times New Roman" w:cstheme="minorHAnsi"/>
+          <w:bCs/>
+          <w:sz w:val="24"/>
+          <w:szCs w:val="24"/>
+          <w:lang w:eastAsia="en-IN"/>
+        </w:rPr>
+        <w:t xml:space="preserve"> </w:t>
+      </w:r>
+      <w:r>
+        <w:rPr>
+          <w:rFonts w:eastAsia="Times New Roman" w:cstheme="minorHAnsi"/>
+          <w:bCs/>
+          <w:sz w:val="24"/>
+          <w:szCs w:val="24"/>
+          <w:lang w:eastAsia="en-IN"/>
+        </w:rPr>
+        <w:t xml:space="preserve">Stage, New </w:t>
+      </w:r>
+      <w:r>
+        <w:rPr>
+          <w:rFonts w:eastAsia="Times New Roman" w:cstheme="minorHAnsi"/>
+          <w:bCs/>
+          <w:sz w:val="24"/>
+          <w:szCs w:val="24"/>
+          <w:lang w:eastAsia="en-IN"/>
+        </w:rPr>
+        <w:t>Tippasandra</w:t>
+      </w:r>
+      <w:r>
+        <w:rPr>
+          <w:rFonts w:eastAsia="Times New Roman" w:cstheme="minorHAnsi"/>
+          <w:bCs/>
+          <w:sz w:val="24"/>
+          <w:szCs w:val="24"/>
+          <w:lang w:eastAsia="en-IN"/>
+        </w:rPr>
+        <w:t>,</w:t>
+      </w:r>
+      <w:r>
+        <w:rPr>
+          <w:rFonts w:eastAsia="Times New Roman" w:cstheme="minorHAnsi"/>
+          <w:sz w:val="24"/>
+          <w:szCs w:val="24"/>
+          <w:lang w:eastAsia="en-IN"/>
+        </w:rPr>
+        <w:t xml:space="preserve"> </w:t>
+      </w:r>
+      <w:r>
+        <w:rPr>
+          <w:rFonts w:eastAsia="Times New Roman" w:cstheme="minorHAnsi"/>
+          <w:bCs/>
+          <w:sz w:val="24"/>
+          <w:szCs w:val="24"/>
+          <w:lang w:eastAsia="en-IN"/>
+        </w:rPr>
+        <w:t>B</w:t>
+      </w:r>
+      <w:r>
+        <w:rPr>
+          <w:rFonts w:eastAsia="Times New Roman" w:cstheme="minorHAnsi"/>
+          <w:bCs/>
+          <w:sz w:val="24"/>
+          <w:szCs w:val="24"/>
+          <w:lang w:eastAsia="en-IN"/>
+        </w:rPr>
+        <w:t>engaluru</w:t>
+      </w:r>
+      <w:r>
+        <w:rPr>
+          <w:rFonts w:eastAsia="Times New Roman" w:cstheme="minorHAnsi"/>
+          <w:bCs/>
+          <w:sz w:val="24"/>
+          <w:szCs w:val="24"/>
+          <w:lang w:eastAsia="en-IN"/>
+        </w:rPr>
+        <w:t xml:space="preserve"> 560075, Karnataka, India</w:t>
+      </w:r>
+      <w:r>
+        <w:rPr>
+          <w:rFonts w:eastAsia="Times New Roman" w:cstheme="minorHAnsi"/>
+          <w:bCs/>
+          <w:sz w:val="24"/>
+          <w:szCs w:val="24"/>
+          <w:lang w:eastAsia="en-IN"/>
+        </w:rPr>
+        <w:t xml:space="preserve"> ##Phone: </w:t>
+      </w:r>
+      <w:r>
+        <w:rPr>
+          <w:rFonts w:eastAsia="Times New Roman" w:cstheme="minorHAnsi"/>
+          <w:sz w:val="24"/>
+          <w:szCs w:val="24"/>
+          <w:lang w:eastAsia="en-IN"/>
+        </w:rPr>
+        <w:t xml:space="preserve">+91 </w:t>
+      </w:r>
+      <w:r>
+        <w:rPr>
+          <w:rFonts w:eastAsia="Times New Roman" w:cstheme="minorHAnsi"/>
+          <w:bCs/>
+          <w:sz w:val="24"/>
+          <w:szCs w:val="24"/>
+          <w:lang w:eastAsia="en-IN"/>
+        </w:rPr>
+        <w:t>9902088417</w:t>
+      </w:r>
+      <w:r>
+        <w:rPr>
+          <w:rFonts w:eastAsia="Times New Roman" w:cstheme="minorHAnsi"/>
+          <w:bCs/>
+          <w:sz w:val="24"/>
+          <w:szCs w:val="24"/>
+          <w:lang w:eastAsia="en-IN"/>
+        </w:rPr>
+        <w:t xml:space="preserve">, Email: </w:t>
+      </w:r>
+      <w:hyperlink r:id="rId37" w:history="1">
+        <w:r>
+          <w:rPr>
+            <w:rStyle w:val="Hyperlink"/>
+            <w:rFonts w:eastAsia="Times New Roman" w:cstheme="minorHAnsi"/>
+            <w:bCs/>
+            <w:sz w:val="24"/>
+            <w:szCs w:val="24"/>
+            <w:lang w:eastAsia="en-IN"/>
+          </w:rPr>
+          <w:t>marketplace@cpseeds.in</w:t>
+        </w:r>
+      </w:hyperlink>
+      <w:r>
+        <w:rPr>
+          <w:rFonts w:eastAsia="Times New Roman" w:cstheme="minorHAnsi"/>
+          <w:bCs/>
+          <w:sz w:val="24"/>
+          <w:szCs w:val="24"/>
+          <w:lang w:eastAsia="en-IN"/>
+        </w:rPr>
+        <w:t xml:space="preserve"> ##Products: Ash gourd, Bitter gourd, Bottle gourd, Ridge </w:t>
+      </w:r>
+      <w:r>
+        <w:rPr>
+          <w:rFonts w:eastAsia="Times New Roman" w:cstheme="minorHAnsi"/>
+          <w:bCs/>
+          <w:sz w:val="24"/>
+          <w:szCs w:val="24"/>
+          <w:lang w:eastAsia="en-IN"/>
+        </w:rPr>
+        <w:t>gourd</w:t>
+      </w:r>
+      <w:r>
+        <w:rPr>
+          <w:rFonts w:eastAsia="Times New Roman" w:cstheme="minorHAnsi"/>
+          <w:bCs/>
+          <w:sz w:val="24"/>
+          <w:szCs w:val="24"/>
+          <w:lang w:eastAsia="en-IN"/>
+        </w:rPr>
+        <w:t xml:space="preserve">, Snake </w:t>
+      </w:r>
+      <w:r>
+        <w:rPr>
+          <w:rFonts w:eastAsia="Times New Roman" w:cstheme="minorHAnsi"/>
+          <w:bCs/>
+          <w:sz w:val="24"/>
+          <w:szCs w:val="24"/>
+          <w:lang w:eastAsia="en-IN"/>
+        </w:rPr>
+        <w:t>gourd</w:t>
+      </w:r>
+      <w:r>
+        <w:rPr>
+          <w:rFonts w:eastAsia="Times New Roman" w:cstheme="minorHAnsi"/>
+          <w:bCs/>
+          <w:sz w:val="24"/>
+          <w:szCs w:val="24"/>
+          <w:lang w:eastAsia="en-IN"/>
+        </w:rPr>
+        <w:t xml:space="preserve">, Sponge </w:t>
+      </w:r>
+      <w:r>
+        <w:rPr>
+          <w:rFonts w:eastAsia="Times New Roman" w:cstheme="minorHAnsi"/>
+          <w:bCs/>
+          <w:sz w:val="24"/>
+          <w:szCs w:val="24"/>
+          <w:lang w:eastAsia="en-IN"/>
+        </w:rPr>
+        <w:t>gourd</w:t>
+      </w:r>
+      <w:r>
+        <w:rPr>
+          <w:rFonts w:eastAsia="Times New Roman" w:cstheme="minorHAnsi"/>
+          <w:bCs/>
+          <w:sz w:val="24"/>
+          <w:szCs w:val="24"/>
+          <w:lang w:eastAsia="en-IN"/>
+        </w:rPr>
+        <w:t xml:space="preserve">, Baby corn, Sweet corn, Cucumber, Brinjal, Broccoli, Capsicum, Coriander, Chili, Lettuce, Pumpkin, Tomato, Watermelon, Yard beans, </w:t>
+      </w:r>
+      <w:r>
+        <w:rPr>
+          <w:rFonts w:eastAsia="Times New Roman" w:cstheme="minorHAnsi"/>
+          <w:bCs/>
+          <w:sz w:val="24"/>
+          <w:szCs w:val="24"/>
+          <w:lang w:eastAsia="en-IN"/>
+        </w:rPr>
+        <w:t>Marigold</w:t>
+      </w:r>
+      <w:r>
+        <w:rPr>
+          <w:rFonts w:eastAsia="Times New Roman" w:cstheme="minorHAnsi"/>
+          <w:bCs/>
+          <w:sz w:val="24"/>
+          <w:szCs w:val="24"/>
+          <w:lang w:eastAsia="en-IN"/>
+        </w:rPr>
+        <w:t xml:space="preserve"> ##Website:</w:t>
+      </w:r>
+      <w:r>
+        <w:rPr>
+          <w:rFonts w:eastAsia="Times New Roman" w:cstheme="minorHAnsi"/>
+          <w:sz w:val="24"/>
+          <w:szCs w:val="24"/>
+          <w:lang w:eastAsia="en-IN"/>
+        </w:rPr>
+        <w:t xml:space="preserve"> </w:t>
+      </w:r>
+      <w:hyperlink r:id="rId38" w:history="1">
+        <w:r>
+          <w:rPr>
+            <w:rStyle w:val="Hyperlink"/>
+            <w:rFonts w:eastAsia="Times New Roman" w:cstheme="minorHAnsi"/>
+            <w:sz w:val="24"/>
+            <w:szCs w:val="24"/>
+            <w:lang w:eastAsia="en-IN"/>
+          </w:rPr>
+          <w:t>https://www.cpseeds.in</w:t>
+        </w:r>
+      </w:hyperlink>
+      <w:r>
+        <w:rPr>
+          <w:rFonts w:eastAsia="Times New Roman" w:cstheme="minorHAnsi"/>
+          <w:sz w:val="24"/>
+          <w:szCs w:val="24"/>
+          <w:lang w:eastAsia="en-IN"/>
+        </w:rPr>
+        <w:t xml:space="preserve"> </w:t>
+      </w:r>
+    </w:p>
+    <w:p>
+      <w:pPr>
+        <w:spacing w:after="0" w:line="240" w:lineRule="auto"/>
+        <w:rPr>
+          <w:rFonts w:eastAsia="Times New Roman" w:cstheme="minorHAnsi"/>
+          <w:sz w:val="24"/>
+          <w:szCs w:val="24"/>
+          <w:lang w:eastAsia="en-IN"/>
+        </w:rPr>
+      </w:pPr>
+    </w:p>
+    <w:p>
+      <w:pPr>
+        <w:spacing w:after="0" w:line="240" w:lineRule="auto"/>
+        <w:rPr>
+          <w:rFonts w:eastAsia="Times New Roman" w:cstheme="minorHAnsi"/>
+          <w:sz w:val="24"/>
+          <w:szCs w:val="24"/>
+          <w:lang w:eastAsia="en-IN"/>
+        </w:rPr>
+      </w:pPr>
+    </w:p>
+    <w:p>
+      <w:pPr>
+        <w:spacing w:after="0" w:line="240" w:lineRule="auto"/>
+        <w:rPr>
+          <w:rFonts w:eastAsia="Times New Roman" w:cstheme="minorHAnsi"/>
+          <w:sz w:val="24"/>
+          <w:szCs w:val="24"/>
+          <w:lang w:eastAsia="en-IN"/>
+        </w:rPr>
+      </w:pPr>
+      <w:r>
+        <w:rPr>
+          <w:rFonts w:eastAsia="Times New Roman" w:cstheme="minorHAnsi"/>
+          <w:sz w:val="24"/>
+          <w:szCs w:val="24"/>
+          <w:lang w:eastAsia="en-IN"/>
+        </w:rPr>
+        <w:t>$$/SD/039/Daksham Seeds Pvt. Ltd.</w:t>
+      </w:r>
+    </w:p>
+    <w:p>
+      <w:pPr>
+        <w:pStyle w:val="NormalWeb"/>
+        <w:rPr>
+          <w:rFonts w:asciiTheme="minorHAnsi" w:hAnsiTheme="minorHAnsi" w:cstheme="minorHAnsi"/>
+        </w:rPr>
+      </w:pPr>
+      <w:r>
+        <w:rPr>
+          <w:rFonts w:asciiTheme="minorHAnsi" w:hAnsiTheme="minorHAnsi" w:cstheme="minorHAnsi"/>
+        </w:rPr>
+        <w:t xml:space="preserve">## </w:t>
+      </w:r>
+      <w:r>
+        <w:rPr>
+          <w:rFonts w:asciiTheme="minorHAnsi" w:hAnsiTheme="minorHAnsi" w:cstheme="minorHAnsi"/>
+        </w:rPr>
+        <w:t>Daksham Seeds Pvt. Ltd.</w:t>
+      </w:r>
+      <w:r>
+        <w:rPr>
+          <w:rFonts w:asciiTheme="minorHAnsi" w:hAnsiTheme="minorHAnsi" w:cstheme="minorHAnsi"/>
+        </w:rPr>
+        <w:t>,</w:t>
+      </w:r>
+      <w:r>
+        <w:rPr>
+          <w:rFonts w:asciiTheme="minorHAnsi" w:hAnsiTheme="minorHAnsi" w:cstheme="minorHAnsi"/>
+        </w:rPr>
+        <w:t xml:space="preserve"> </w:t>
+      </w:r>
+      <w:r>
+        <w:rPr>
+          <w:rFonts w:asciiTheme="minorHAnsi" w:hAnsiTheme="minorHAnsi" w:cstheme="minorHAnsi"/>
+        </w:rPr>
+        <w:t>Growing solutions</w:t>
+      </w:r>
+      <w:r>
+        <w:rPr>
+          <w:rFonts w:asciiTheme="minorHAnsi" w:hAnsiTheme="minorHAnsi" w:cstheme="minorHAnsi"/>
+        </w:rPr>
+        <w:t>, No.</w:t>
+      </w:r>
+      <w:r>
+        <w:rPr>
+          <w:rFonts w:asciiTheme="minorHAnsi" w:hAnsiTheme="minorHAnsi" w:cstheme="minorHAnsi"/>
+        </w:rPr>
+        <w:t xml:space="preserve"> 5/3</w:t>
+      </w:r>
+      <w:r>
+        <w:rPr>
+          <w:rFonts w:asciiTheme="minorHAnsi" w:hAnsiTheme="minorHAnsi" w:cstheme="minorHAnsi"/>
+        </w:rPr>
+        <w:t>,</w:t>
+      </w:r>
+      <w:r>
+        <w:rPr>
+          <w:rFonts w:asciiTheme="minorHAnsi" w:hAnsiTheme="minorHAnsi" w:cstheme="minorHAnsi"/>
+        </w:rPr>
+        <w:t xml:space="preserve"> 3</w:t>
+      </w:r>
+      <w:r>
+        <w:rPr>
+          <w:rFonts w:asciiTheme="minorHAnsi" w:hAnsiTheme="minorHAnsi" w:cstheme="minorHAnsi"/>
+          <w:vertAlign w:val="superscript"/>
+        </w:rPr>
+        <w:t>rd</w:t>
+      </w:r>
+      <w:r>
+        <w:rPr>
+          <w:rFonts w:asciiTheme="minorHAnsi" w:hAnsiTheme="minorHAnsi" w:cstheme="minorHAnsi"/>
+        </w:rPr>
+        <w:t xml:space="preserve"> </w:t>
+      </w:r>
+      <w:r>
+        <w:rPr>
+          <w:rFonts w:asciiTheme="minorHAnsi" w:hAnsiTheme="minorHAnsi" w:cstheme="minorHAnsi"/>
+        </w:rPr>
+        <w:t>Cross</w:t>
+      </w:r>
+      <w:r>
+        <w:rPr>
+          <w:rFonts w:asciiTheme="minorHAnsi" w:hAnsiTheme="minorHAnsi" w:cstheme="minorHAnsi"/>
+        </w:rPr>
+        <w:t xml:space="preserve">, </w:t>
+      </w:r>
+      <w:r>
+        <w:rPr>
+          <w:rFonts w:asciiTheme="minorHAnsi" w:hAnsiTheme="minorHAnsi" w:cstheme="minorHAnsi"/>
+        </w:rPr>
+        <w:t>6</w:t>
+      </w:r>
+      <w:r>
+        <w:rPr>
+          <w:rFonts w:asciiTheme="minorHAnsi" w:hAnsiTheme="minorHAnsi" w:cstheme="minorHAnsi"/>
+          <w:vertAlign w:val="superscript"/>
+        </w:rPr>
+        <w:t>th</w:t>
+      </w:r>
+      <w:r>
+        <w:rPr>
+          <w:rFonts w:asciiTheme="minorHAnsi" w:hAnsiTheme="minorHAnsi" w:cstheme="minorHAnsi"/>
+        </w:rPr>
+        <w:t xml:space="preserve"> B</w:t>
+      </w:r>
+      <w:r>
+        <w:rPr>
+          <w:rFonts w:asciiTheme="minorHAnsi" w:hAnsiTheme="minorHAnsi" w:cstheme="minorHAnsi"/>
+        </w:rPr>
+        <w:t>lock</w:t>
+      </w:r>
+      <w:r>
+        <w:rPr>
+          <w:rFonts w:asciiTheme="minorHAnsi" w:hAnsiTheme="minorHAnsi" w:cstheme="minorHAnsi"/>
+        </w:rPr>
+        <w:t>,</w:t>
+      </w:r>
+      <w:r>
+        <w:rPr>
+          <w:rFonts w:asciiTheme="minorHAnsi" w:hAnsiTheme="minorHAnsi" w:cstheme="minorHAnsi"/>
+        </w:rPr>
+        <w:t xml:space="preserve"> Rajajinagar, B</w:t>
+      </w:r>
+      <w:r>
+        <w:rPr>
+          <w:rFonts w:asciiTheme="minorHAnsi" w:hAnsiTheme="minorHAnsi" w:cstheme="minorHAnsi"/>
+        </w:rPr>
+        <w:t xml:space="preserve">engaluru, 560010, </w:t>
+      </w:r>
+      <w:r>
+        <w:rPr>
+          <w:rFonts w:asciiTheme="minorHAnsi" w:hAnsiTheme="minorHAnsi" w:cstheme="minorHAnsi"/>
+        </w:rPr>
+        <w:t>Karnataka</w:t>
+      </w:r>
+      <w:r>
+        <w:rPr>
+          <w:rFonts w:asciiTheme="minorHAnsi" w:hAnsiTheme="minorHAnsi" w:cstheme="minorHAnsi"/>
+        </w:rPr>
+        <w:t xml:space="preserve">, India ##Phone: +91 </w:t>
+      </w:r>
+      <w:r>
+        <w:rPr>
+          <w:rFonts w:asciiTheme="minorHAnsi" w:hAnsiTheme="minorHAnsi" w:cstheme="minorHAnsi"/>
+        </w:rPr>
+        <w:t>9993134999</w:t>
+      </w:r>
+      <w:r>
+        <w:rPr>
+          <w:rFonts w:asciiTheme="minorHAnsi" w:hAnsiTheme="minorHAnsi" w:cstheme="minorHAnsi"/>
+        </w:rPr>
+        <w:t xml:space="preserve">, Email: </w:t>
+      </w:r>
+      <w:hyperlink r:id="rId39" w:history="1">
+        <w:r>
+          <w:rPr>
+            <w:rStyle w:val="Hyperlink"/>
+            <w:rFonts w:asciiTheme="minorHAnsi" w:hAnsiTheme="minorHAnsi" w:cstheme="minorHAnsi"/>
+          </w:rPr>
+          <w:t>care@dakshamseeds.com</w:t>
+        </w:r>
+      </w:hyperlink>
+      <w:r>
+        <w:rPr>
+          <w:rFonts w:asciiTheme="minorHAnsi" w:hAnsiTheme="minorHAnsi" w:cstheme="minorHAnsi"/>
+        </w:rPr>
+        <w:t xml:space="preserve"> ## ##Ranebennur Office: </w:t>
+      </w:r>
+      <w:r>
+        <w:rPr>
+          <w:rFonts w:asciiTheme="minorHAnsi" w:hAnsiTheme="minorHAnsi" w:cstheme="minorHAnsi"/>
+        </w:rPr>
+        <w:t xml:space="preserve">Shri </w:t>
+      </w:r>
+      <w:proofErr w:type="spellStart"/>
+      <w:r>
+        <w:rPr>
+          <w:rFonts w:asciiTheme="minorHAnsi" w:hAnsiTheme="minorHAnsi" w:cstheme="minorHAnsi"/>
+        </w:rPr>
+        <w:t>Kalika</w:t>
+      </w:r>
+      <w:proofErr w:type="spellEnd"/>
+      <w:r>
+        <w:rPr>
+          <w:rFonts w:asciiTheme="minorHAnsi" w:hAnsiTheme="minorHAnsi" w:cstheme="minorHAnsi"/>
+        </w:rPr>
+        <w:t xml:space="preserve"> Krupa</w:t>
+      </w:r>
+      <w:r>
+        <w:rPr>
+          <w:rFonts w:asciiTheme="minorHAnsi" w:hAnsiTheme="minorHAnsi" w:cstheme="minorHAnsi"/>
+        </w:rPr>
+        <w:t>,</w:t>
+      </w:r>
+      <w:r>
+        <w:rPr>
+          <w:rFonts w:asciiTheme="minorHAnsi" w:hAnsiTheme="minorHAnsi" w:cstheme="minorHAnsi"/>
+        </w:rPr>
+        <w:t xml:space="preserve"> 3</w:t>
+      </w:r>
+      <w:r>
+        <w:rPr>
+          <w:rFonts w:asciiTheme="minorHAnsi" w:hAnsiTheme="minorHAnsi" w:cstheme="minorHAnsi"/>
+          <w:vertAlign w:val="superscript"/>
+        </w:rPr>
+        <w:t>rd</w:t>
+      </w:r>
+      <w:r>
+        <w:rPr>
+          <w:rFonts w:asciiTheme="minorHAnsi" w:hAnsiTheme="minorHAnsi" w:cstheme="minorHAnsi"/>
+        </w:rPr>
+        <w:t xml:space="preserve"> M</w:t>
+      </w:r>
+      <w:r>
+        <w:rPr>
+          <w:rFonts w:asciiTheme="minorHAnsi" w:hAnsiTheme="minorHAnsi" w:cstheme="minorHAnsi"/>
+        </w:rPr>
+        <w:t>ain</w:t>
+      </w:r>
+      <w:r>
+        <w:rPr>
+          <w:rFonts w:asciiTheme="minorHAnsi" w:hAnsiTheme="minorHAnsi" w:cstheme="minorHAnsi"/>
+        </w:rPr>
+        <w:t xml:space="preserve">, </w:t>
+      </w:r>
+      <w:r>
+        <w:rPr>
+          <w:rFonts w:asciiTheme="minorHAnsi" w:hAnsiTheme="minorHAnsi" w:cstheme="minorHAnsi"/>
+        </w:rPr>
+        <w:t>7</w:t>
+      </w:r>
+      <w:r>
+        <w:rPr>
+          <w:rFonts w:asciiTheme="minorHAnsi" w:hAnsiTheme="minorHAnsi" w:cstheme="minorHAnsi"/>
+          <w:vertAlign w:val="superscript"/>
+        </w:rPr>
+        <w:t>th</w:t>
+      </w:r>
+      <w:r>
+        <w:rPr>
+          <w:rFonts w:asciiTheme="minorHAnsi" w:hAnsiTheme="minorHAnsi" w:cstheme="minorHAnsi"/>
+        </w:rPr>
+        <w:t xml:space="preserve"> C</w:t>
+      </w:r>
+      <w:r>
+        <w:rPr>
+          <w:rFonts w:asciiTheme="minorHAnsi" w:hAnsiTheme="minorHAnsi" w:cstheme="minorHAnsi"/>
+        </w:rPr>
+        <w:t>ross</w:t>
+      </w:r>
+      <w:r>
+        <w:rPr>
+          <w:rFonts w:asciiTheme="minorHAnsi" w:hAnsiTheme="minorHAnsi" w:cstheme="minorHAnsi"/>
+        </w:rPr>
+        <w:t xml:space="preserve">, </w:t>
+      </w:r>
+      <w:r>
+        <w:rPr>
+          <w:rFonts w:asciiTheme="minorHAnsi" w:hAnsiTheme="minorHAnsi" w:cstheme="minorHAnsi"/>
+        </w:rPr>
+        <w:t>Gowrishankar</w:t>
+      </w:r>
+      <w:r>
+        <w:rPr>
+          <w:rFonts w:asciiTheme="minorHAnsi" w:hAnsiTheme="minorHAnsi" w:cstheme="minorHAnsi"/>
+        </w:rPr>
+        <w:t xml:space="preserve"> Nagar</w:t>
+      </w:r>
+      <w:r>
+        <w:rPr>
+          <w:rFonts w:asciiTheme="minorHAnsi" w:hAnsiTheme="minorHAnsi" w:cstheme="minorHAnsi"/>
+        </w:rPr>
+        <w:t xml:space="preserve">, </w:t>
+      </w:r>
+      <w:r>
+        <w:rPr>
+          <w:rFonts w:asciiTheme="minorHAnsi" w:hAnsiTheme="minorHAnsi" w:cstheme="minorHAnsi"/>
+        </w:rPr>
+        <w:t>Ranebennur</w:t>
+      </w:r>
+      <w:r>
+        <w:rPr>
+          <w:rFonts w:asciiTheme="minorHAnsi" w:hAnsiTheme="minorHAnsi" w:cstheme="minorHAnsi"/>
+        </w:rPr>
+        <w:t xml:space="preserve"> 581115,</w:t>
+      </w:r>
+      <w:r>
+        <w:rPr>
+          <w:rFonts w:asciiTheme="minorHAnsi" w:hAnsiTheme="minorHAnsi" w:cstheme="minorHAnsi"/>
+        </w:rPr>
+        <w:t xml:space="preserve"> Karnataka</w:t>
+      </w:r>
+      <w:r>
+        <w:rPr>
+          <w:rFonts w:asciiTheme="minorHAnsi" w:hAnsiTheme="minorHAnsi" w:cstheme="minorHAnsi"/>
+        </w:rPr>
+        <w:t xml:space="preserve">, India ##Phone: </w:t>
+      </w:r>
+      <w:r>
+        <w:rPr>
+          <w:rFonts w:asciiTheme="minorHAnsi" w:hAnsiTheme="minorHAnsi" w:cstheme="minorHAnsi"/>
+        </w:rPr>
+        <w:t>+91 9993134999, +91 9483348567, +91 9826566800</w:t>
+      </w:r>
+      <w:r>
+        <w:rPr>
+          <w:rFonts w:asciiTheme="minorHAnsi" w:hAnsiTheme="minorHAnsi" w:cstheme="minorHAnsi"/>
+        </w:rPr>
+        <w:t xml:space="preserve"> ##Products: Tomato, Hot pepper, Sweet pepper, Okra, Watermelon, Muskmelon, Bitter gourd, Ridge </w:t>
+      </w:r>
+      <w:r>
+        <w:rPr>
+          <w:rFonts w:asciiTheme="minorHAnsi" w:hAnsiTheme="minorHAnsi" w:cstheme="minorHAnsi"/>
+        </w:rPr>
+        <w:t>gourd,</w:t>
+      </w:r>
+      <w:r>
+        <w:rPr>
+          <w:rFonts w:asciiTheme="minorHAnsi" w:hAnsiTheme="minorHAnsi" w:cstheme="minorHAnsi"/>
+        </w:rPr>
+        <w:t xml:space="preserve"> Bottle </w:t>
+      </w:r>
+      <w:r>
+        <w:rPr>
+          <w:rFonts w:asciiTheme="minorHAnsi" w:hAnsiTheme="minorHAnsi" w:cstheme="minorHAnsi"/>
+        </w:rPr>
+        <w:t>gourd,</w:t>
+      </w:r>
+      <w:r>
+        <w:rPr>
+          <w:rFonts w:asciiTheme="minorHAnsi" w:hAnsiTheme="minorHAnsi" w:cstheme="minorHAnsi"/>
+        </w:rPr>
+        <w:t xml:space="preserve"> Sponge </w:t>
+      </w:r>
+      <w:r>
+        <w:rPr>
+          <w:rFonts w:asciiTheme="minorHAnsi" w:hAnsiTheme="minorHAnsi" w:cstheme="minorHAnsi"/>
+        </w:rPr>
+        <w:t>gourd,</w:t>
+      </w:r>
+      <w:r>
+        <w:rPr>
+          <w:rFonts w:asciiTheme="minorHAnsi" w:hAnsiTheme="minorHAnsi" w:cstheme="minorHAnsi"/>
+        </w:rPr>
+        <w:t xml:space="preserve"> Brinjal, Pumpkin, Sweet corn, Cabbage, Cauliflower, Radish, </w:t>
+      </w:r>
+      <w:r>
+        <w:rPr>
+          <w:rFonts w:asciiTheme="minorHAnsi" w:hAnsiTheme="minorHAnsi" w:cstheme="minorHAnsi"/>
+        </w:rPr>
+        <w:t xml:space="preserve">Carrot, Onion, Peas, Yard bean, Cluster bean, Dolichos, French bean </w:t>
+      </w:r>
+      <w:r>
+        <w:rPr>
+          <w:rFonts w:asciiTheme="minorHAnsi" w:hAnsiTheme="minorHAnsi" w:cstheme="minorHAnsi"/>
+        </w:rPr>
+        <w:t xml:space="preserve">##Website: </w:t>
+      </w:r>
+      <w:hyperlink r:id="rId40" w:history="1">
+        <w:r>
+          <w:rPr>
+            <w:rStyle w:val="Hyperlink"/>
+            <w:rFonts w:asciiTheme="minorHAnsi" w:hAnsiTheme="minorHAnsi" w:cstheme="minorHAnsi"/>
+          </w:rPr>
+          <w:t>http://dakshamseeds.com</w:t>
+        </w:r>
+      </w:hyperlink>
+      <w:r>
+        <w:rPr>
+          <w:rFonts w:asciiTheme="minorHAnsi" w:hAnsiTheme="minorHAnsi" w:cstheme="minorHAnsi"/>
+        </w:rPr>
+        <w:t xml:space="preserve"> </w:t>
+      </w:r>
+    </w:p>
+    <w:p>
+      <w:pPr>
+        <w:spacing w:after="0" w:line="240" w:lineRule="auto"/>
+        <w:rPr>
+          <w:rStyle w:val="Strong"/>
+          <w:rFonts w:cstheme="minorHAnsi"/>
+          <w:b w:val="0"/>
+          <w:sz w:val="24"/>
+          <w:szCs w:val="24"/>
+        </w:rPr>
+      </w:pPr>
+    </w:p>
+    <w:p>
+      <w:pPr>
+        <w:spacing w:after="0" w:line="240" w:lineRule="auto"/>
+        <w:rPr>
+          <w:sz w:val="24"/>
+          <w:szCs w:val="24"/>
+        </w:rPr>
+      </w:pPr>
+      <w:r>
+        <w:rPr>
+          <w:rFonts w:eastAsia="Times New Roman" w:cstheme="minorHAnsi"/>
+          <w:sz w:val="24"/>
+          <w:szCs w:val="24"/>
+          <w:lang w:eastAsia="en-IN"/>
+        </w:rPr>
+        <w:t>$$/SD/040/</w:t>
+      </w:r>
+      <w:r>
+        <w:rPr>
+          <w:sz w:val="24"/>
+          <w:szCs w:val="24"/>
+        </w:rPr>
+        <w:t>Tropica Seeds</w:t>
+      </w:r>
+      <w:r>
+        <w:rPr>
+          <w:sz w:val="24"/>
+          <w:szCs w:val="24"/>
+        </w:rPr>
+        <w:t xml:space="preserve"> Pvt. Ltd. </w:t>
+      </w:r>
+      <w:r>
+        <w:rPr>
+          <w:sz w:val="24"/>
+          <w:szCs w:val="24"/>
+        </w:rPr>
+        <w:br/>
+      </w:r>
+    </w:p>
+    <w:p>
+      <w:pPr>
+        <w:spacing w:after="0" w:line="240" w:lineRule="auto"/>
+        <w:rPr>
+          <w:sz w:val="24"/>
+        </w:rPr>
+      </w:pPr>
+      <w:r>
+        <w:rPr>
+          <w:sz w:val="24"/>
+          <w:szCs w:val="24"/>
+        </w:rPr>
+        <w:t>##</w:t>
+      </w:r>
+      <w:r>
+        <w:rPr>
+          <w:sz w:val="24"/>
+          <w:szCs w:val="24"/>
+        </w:rPr>
+        <w:t xml:space="preserve"> </w:t>
+      </w:r>
+      <w:r>
+        <w:rPr>
+          <w:sz w:val="24"/>
+          <w:szCs w:val="24"/>
+        </w:rPr>
+        <w:t>Tropica Seeds</w:t>
+      </w:r>
+      <w:r>
+        <w:rPr>
+          <w:sz w:val="24"/>
+          <w:szCs w:val="24"/>
+        </w:rPr>
+        <w:t xml:space="preserve"> Pvt. Ltd.</w:t>
+      </w:r>
+      <w:r>
+        <w:rPr>
+          <w:sz w:val="24"/>
+          <w:szCs w:val="24"/>
+        </w:rPr>
+        <w:t>,</w:t>
+      </w:r>
+      <w:r>
+        <w:rPr>
+          <w:sz w:val="24"/>
+          <w:szCs w:val="24"/>
+        </w:rPr>
+        <w:t xml:space="preserve"> </w:t>
+      </w:r>
+      <w:r>
+        <w:rPr>
+          <w:sz w:val="24"/>
+          <w:szCs w:val="24"/>
+        </w:rPr>
+        <w:t xml:space="preserve">No. </w:t>
+      </w:r>
+      <w:r>
+        <w:rPr>
+          <w:sz w:val="24"/>
+          <w:szCs w:val="24"/>
+        </w:rPr>
+        <w:t>54 South End Road</w:t>
+      </w:r>
+      <w:r>
+        <w:rPr>
+          <w:sz w:val="24"/>
+          <w:szCs w:val="24"/>
+        </w:rPr>
+        <w:t xml:space="preserve">, </w:t>
+      </w:r>
+      <w:r>
+        <w:rPr>
+          <w:sz w:val="24"/>
+          <w:szCs w:val="24"/>
+        </w:rPr>
+        <w:t>1</w:t>
+      </w:r>
+      <w:r>
+        <w:rPr>
+          <w:sz w:val="24"/>
+          <w:szCs w:val="24"/>
+          <w:vertAlign w:val="superscript"/>
+        </w:rPr>
+        <w:t>st</w:t>
+      </w:r>
+      <w:r>
+        <w:rPr>
+          <w:sz w:val="24"/>
+          <w:szCs w:val="24"/>
+        </w:rPr>
+        <w:t xml:space="preserve"> </w:t>
+      </w:r>
+      <w:r>
+        <w:rPr>
+          <w:sz w:val="24"/>
+          <w:szCs w:val="24"/>
+        </w:rPr>
+        <w:t>Floor, Nama Aurore Building</w:t>
+      </w:r>
+      <w:r>
+        <w:rPr>
+          <w:sz w:val="24"/>
+          <w:szCs w:val="24"/>
+        </w:rPr>
+        <w:t xml:space="preserve">, </w:t>
+      </w:r>
+      <w:r>
+        <w:rPr>
+          <w:sz w:val="24"/>
+          <w:szCs w:val="24"/>
+        </w:rPr>
+        <w:br/>
+        <w:t>Basavan</w:t>
+      </w:r>
+      <w:r>
+        <w:rPr>
+          <w:sz w:val="24"/>
+          <w:szCs w:val="24"/>
+        </w:rPr>
+        <w:t>a</w:t>
+      </w:r>
+      <w:r>
+        <w:rPr>
+          <w:sz w:val="24"/>
+          <w:szCs w:val="24"/>
+        </w:rPr>
+        <w:t>gudi, B</w:t>
+      </w:r>
+      <w:r>
+        <w:rPr>
+          <w:sz w:val="24"/>
+          <w:szCs w:val="24"/>
+        </w:rPr>
+        <w:t>engaluru</w:t>
+      </w:r>
+      <w:r>
+        <w:rPr>
+          <w:sz w:val="24"/>
+          <w:szCs w:val="24"/>
+        </w:rPr>
+        <w:t xml:space="preserve"> 560004</w:t>
+      </w:r>
+      <w:r>
+        <w:rPr>
+          <w:sz w:val="24"/>
+          <w:szCs w:val="24"/>
+        </w:rPr>
+        <w:t xml:space="preserve">, Karnataka, India ##Phone: </w:t>
+      </w:r>
+      <w:r>
+        <w:rPr>
+          <w:sz w:val="24"/>
+          <w:szCs w:val="24"/>
+        </w:rPr>
+        <w:t>+91 80 26766076</w:t>
+      </w:r>
+      <w:r>
+        <w:rPr>
+          <w:sz w:val="24"/>
+          <w:szCs w:val="24"/>
+        </w:rPr>
+        <w:t>,</w:t>
+      </w:r>
+      <w:r>
+        <w:rPr>
+          <w:sz w:val="24"/>
+          <w:szCs w:val="24"/>
+        </w:rPr>
+        <w:t xml:space="preserve"> 26766079</w:t>
+      </w:r>
+      <w:r>
+        <w:rPr>
+          <w:sz w:val="24"/>
+          <w:szCs w:val="24"/>
+        </w:rPr>
+        <w:t xml:space="preserve">, Email: </w:t>
+      </w:r>
+      <w:hyperlink r:id="rId41" w:history="1">
+        <w:r>
+          <w:rPr>
+            <w:rStyle w:val="Hyperlink"/>
+            <w:sz w:val="24"/>
+            <w:szCs w:val="24"/>
+          </w:rPr>
+          <w:t>info@tropicaseeds.com</w:t>
+        </w:r>
+      </w:hyperlink>
+      <w:r>
+        <w:rPr>
+          <w:sz w:val="24"/>
+          <w:szCs w:val="24"/>
+        </w:rPr>
+        <w:t xml:space="preserve"> ##Products: ##Website: Tomato, Brinjal, Hot pepper, Sweet pepper, Watermelon, Cucumber, </w:t>
+      </w:r>
+      <w:r>
+        <w:rPr>
+          <w:sz w:val="24"/>
+          <w:szCs w:val="24"/>
+        </w:rPr>
+        <w:t xml:space="preserve">Squash, Pumpkin, Okra, Bitter gourd, Bottle </w:t>
+      </w:r>
+      <w:r>
+        <w:rPr>
+          <w:sz w:val="24"/>
+          <w:szCs w:val="24"/>
+        </w:rPr>
+        <w:t>gourd,</w:t>
+      </w:r>
+      <w:r>
+        <w:rPr>
+          <w:sz w:val="24"/>
+          <w:szCs w:val="24"/>
+        </w:rPr>
+        <w:t xml:space="preserve"> Ridge </w:t>
+      </w:r>
+      <w:r>
+        <w:rPr>
+          <w:sz w:val="24"/>
+          <w:szCs w:val="24"/>
+        </w:rPr>
+        <w:t>gourd,</w:t>
+      </w:r>
+      <w:r>
+        <w:rPr>
+          <w:sz w:val="24"/>
+          <w:szCs w:val="24"/>
+        </w:rPr>
+        <w:t xml:space="preserve"> Sponge </w:t>
+      </w:r>
+      <w:r>
+        <w:rPr>
+          <w:sz w:val="24"/>
+          <w:szCs w:val="24"/>
+        </w:rPr>
+        <w:t>gourd,</w:t>
+      </w:r>
+      <w:r>
+        <w:rPr>
+          <w:sz w:val="24"/>
+          <w:szCs w:val="24"/>
+        </w:rPr>
+        <w:t xml:space="preserve"> Sweet corn, Beans ##Website: </w:t>
+      </w:r>
+      <w:hyperlink r:id="rId42" w:history="1">
+        <w:r>
+          <w:rPr>
+            <w:rStyle w:val="Hyperlink"/>
+            <w:sz w:val="24"/>
+            <w:szCs w:val="24"/>
+          </w:rPr>
+          <w:t>http://www.tropicaseeds.com</w:t>
+        </w:r>
+      </w:hyperlink>
+      <w:r>
+        <w:rPr>
+          <w:sz w:val="24"/>
+          <w:szCs w:val="24"/>
+        </w:rPr>
+        <w:t xml:space="preserve"> </w:t>
+      </w:r>
+      <w:r>
+        <w:rPr>
+          <w:sz w:val="24"/>
+          <w:szCs w:val="24"/>
+        </w:rPr>
+        <w:br/>
+      </w:r>
+    </w:p>
+    <w:p>
+      <w:pPr>
+        <w:spacing w:after="0" w:line="240" w:lineRule="auto"/>
+        <w:rPr>
+          <w:rFonts w:eastAsia="Times New Roman" w:cstheme="minorHAnsi"/>
+          <w:sz w:val="24"/>
+          <w:szCs w:val="24"/>
+          <w:lang w:eastAsia="en-IN"/>
+        </w:rPr>
+      </w:pPr>
+    </w:p>
+    <w:p>
+      <w:pPr>
+        <w:rPr>
+          <w:rFonts w:cstheme="minorHAnsi"/>
+          <w:sz w:val="24"/>
+          <w:szCs w:val="24"/>
+        </w:rPr>
+      </w:pPr>
       <w:bookmarkStart w:id="0" w:name="_GoBack"/>
       <w:bookmarkEnd w:id="0"/>
     </w:p>
@@ -62,6 +6112,1775 @@
     </w:sectPr>
   </w:body>
 </w:document>
+</file>
+
+<file path=word/numbering.xml><?xml version="1.0" encoding="utf-8"?>
+<w:numbering xmlns:wpc="http://schemas.microsoft.com/office/word/2010/wordprocessingCanvas" xmlns:cx="http://schemas.microsoft.com/office/drawing/2014/chartex" xmlns:cx1="http://schemas.microsoft.com/office/drawing/2015/9/8/chartex" xmlns:cx2="http://schemas.microsoft.com/office/drawing/2015/10/21/chartex" xmlns:cx3="http://schemas.microsoft.com/office/drawing/2016/5/9/chartex" xmlns:cx4="http://schemas.microsoft.com/office/drawing/2016/5/10/chartex" xmlns:cx5="http://schemas.microsoft.com/office/drawing/2016/5/11/chartex" xmlns:cx6="http://schemas.microsoft.com/office/drawing/2016/5/12/chartex" xmlns:cx7="http://schemas.microsoft.com/office/drawing/2016/5/13/chartex" xmlns:cx8="http://schemas.microsoft.com/office/drawing/2016/5/14/chartex" xmlns:mc="http://schemas.openxmlformats.org/markup-compatibility/2006" xmlns:aink="http://schemas.microsoft.com/office/drawing/2016/ink" xmlns:am3d="http://schemas.microsoft.com/office/drawing/2017/model3d" xmlns:o="urn:schemas-microsoft-com:office:office" xmlns:r="http://schemas.openxmlformats.org/officeDocument/2006/relationships" xmlns:m="http://schemas.openxmlformats.org/officeDocument/2006/math" xmlns:v="urn:schemas-microsoft-com:vml" xmlns:wp14="http://schemas.microsoft.com/office/word/2010/wordprocessingDrawing" xmlns:wp="http://schemas.openxmlformats.org/drawingml/2006/wordprocessingDrawing" xmlns:w10="urn:schemas-microsoft-com:office:word" xmlns:w="http://schemas.openxmlformats.org/wordprocessingml/2006/main" xmlns:w14="http://schemas.microsoft.com/office/word/2010/wordml" xmlns:w15="http://schemas.microsoft.com/office/word/2012/wordml" xmlns:w16cid="http://schemas.microsoft.com/office/word/2016/wordml/cid" xmlns:w16se="http://schemas.microsoft.com/office/word/2015/wordml/symex" xmlns:wpg="http://schemas.microsoft.com/office/word/2010/wordprocessingGroup" xmlns:wpi="http://schemas.microsoft.com/office/word/2010/wordprocessingInk" xmlns:wne="http://schemas.microsoft.com/office/word/2006/wordml" xmlns:wps="http://schemas.microsoft.com/office/word/2010/wordprocessingShape" mc:Ignorable="w14 w15 w16se w16cid wp14">
+  <w:abstractNum w:abstractNumId="0" w15:restartNumberingAfterBreak="0">
+    <w:nsid w:val="05872D9C"/>
+    <w:multiLevelType w:val="multilevel"/>
+    <w:tmpl w:val="F60A9494"/>
+    <w:lvl w:ilvl="0">
+      <w:start w:val="1"/>
+      <w:numFmt w:val="bullet"/>
+      <w:lvlText w:val=""/>
+      <w:lvlJc w:val="left"/>
+      <w:pPr>
+        <w:tabs>
+          <w:tab w:val="num" w:pos="720"/>
+        </w:tabs>
+        <w:ind w:left="720" w:hanging="360"/>
+      </w:pPr>
+      <w:rPr>
+        <w:rFonts w:ascii="Symbol" w:hAnsi="Symbol" w:hint="default"/>
+        <w:sz w:val="20"/>
+      </w:rPr>
+    </w:lvl>
+    <w:lvl w:ilvl="1">
+      <w:start w:val="1"/>
+      <w:numFmt w:val="bullet"/>
+      <w:lvlText w:val="o"/>
+      <w:lvlJc w:val="left"/>
+      <w:pPr>
+        <w:tabs>
+          <w:tab w:val="num" w:pos="1440"/>
+        </w:tabs>
+        <w:ind w:left="1440" w:hanging="360"/>
+      </w:pPr>
+      <w:rPr>
+        <w:rFonts w:ascii="Courier New" w:hAnsi="Courier New" w:hint="default"/>
+        <w:sz w:val="20"/>
+      </w:rPr>
+    </w:lvl>
+    <w:lvl w:ilvl="2" w:tentative="1">
+      <w:start w:val="1"/>
+      <w:numFmt w:val="bullet"/>
+      <w:lvlText w:val=""/>
+      <w:lvlJc w:val="left"/>
+      <w:pPr>
+        <w:tabs>
+          <w:tab w:val="num" w:pos="2160"/>
+        </w:tabs>
+        <w:ind w:left="2160" w:hanging="360"/>
+      </w:pPr>
+      <w:rPr>
+        <w:rFonts w:ascii="Wingdings" w:hAnsi="Wingdings" w:hint="default"/>
+        <w:sz w:val="20"/>
+      </w:rPr>
+    </w:lvl>
+    <w:lvl w:ilvl="3" w:tentative="1">
+      <w:start w:val="1"/>
+      <w:numFmt w:val="bullet"/>
+      <w:lvlText w:val=""/>
+      <w:lvlJc w:val="left"/>
+      <w:pPr>
+        <w:tabs>
+          <w:tab w:val="num" w:pos="2880"/>
+        </w:tabs>
+        <w:ind w:left="2880" w:hanging="360"/>
+      </w:pPr>
+      <w:rPr>
+        <w:rFonts w:ascii="Wingdings" w:hAnsi="Wingdings" w:hint="default"/>
+        <w:sz w:val="20"/>
+      </w:rPr>
+    </w:lvl>
+    <w:lvl w:ilvl="4" w:tentative="1">
+      <w:start w:val="1"/>
+      <w:numFmt w:val="bullet"/>
+      <w:lvlText w:val=""/>
+      <w:lvlJc w:val="left"/>
+      <w:pPr>
+        <w:tabs>
+          <w:tab w:val="num" w:pos="3600"/>
+        </w:tabs>
+        <w:ind w:left="3600" w:hanging="360"/>
+      </w:pPr>
+      <w:rPr>
+        <w:rFonts w:ascii="Wingdings" w:hAnsi="Wingdings" w:hint="default"/>
+        <w:sz w:val="20"/>
+      </w:rPr>
+    </w:lvl>
+    <w:lvl w:ilvl="5" w:tentative="1">
+      <w:start w:val="1"/>
+      <w:numFmt w:val="bullet"/>
+      <w:lvlText w:val=""/>
+      <w:lvlJc w:val="left"/>
+      <w:pPr>
+        <w:tabs>
+          <w:tab w:val="num" w:pos="4320"/>
+        </w:tabs>
+        <w:ind w:left="4320" w:hanging="360"/>
+      </w:pPr>
+      <w:rPr>
+        <w:rFonts w:ascii="Wingdings" w:hAnsi="Wingdings" w:hint="default"/>
+        <w:sz w:val="20"/>
+      </w:rPr>
+    </w:lvl>
+    <w:lvl w:ilvl="6" w:tentative="1">
+      <w:start w:val="1"/>
+      <w:numFmt w:val="bullet"/>
+      <w:lvlText w:val=""/>
+      <w:lvlJc w:val="left"/>
+      <w:pPr>
+        <w:tabs>
+          <w:tab w:val="num" w:pos="5040"/>
+        </w:tabs>
+        <w:ind w:left="5040" w:hanging="360"/>
+      </w:pPr>
+      <w:rPr>
+        <w:rFonts w:ascii="Wingdings" w:hAnsi="Wingdings" w:hint="default"/>
+        <w:sz w:val="20"/>
+      </w:rPr>
+    </w:lvl>
+    <w:lvl w:ilvl="7" w:tentative="1">
+      <w:start w:val="1"/>
+      <w:numFmt w:val="bullet"/>
+      <w:lvlText w:val=""/>
+      <w:lvlJc w:val="left"/>
+      <w:pPr>
+        <w:tabs>
+          <w:tab w:val="num" w:pos="5760"/>
+        </w:tabs>
+        <w:ind w:left="5760" w:hanging="360"/>
+      </w:pPr>
+      <w:rPr>
+        <w:rFonts w:ascii="Wingdings" w:hAnsi="Wingdings" w:hint="default"/>
+        <w:sz w:val="20"/>
+      </w:rPr>
+    </w:lvl>
+    <w:lvl w:ilvl="8" w:tentative="1">
+      <w:start w:val="1"/>
+      <w:numFmt w:val="bullet"/>
+      <w:lvlText w:val=""/>
+      <w:lvlJc w:val="left"/>
+      <w:pPr>
+        <w:tabs>
+          <w:tab w:val="num" w:pos="6480"/>
+        </w:tabs>
+        <w:ind w:left="6480" w:hanging="360"/>
+      </w:pPr>
+      <w:rPr>
+        <w:rFonts w:ascii="Wingdings" w:hAnsi="Wingdings" w:hint="default"/>
+        <w:sz w:val="20"/>
+      </w:rPr>
+    </w:lvl>
+  </w:abstractNum>
+  <w:abstractNum w:abstractNumId="1" w15:restartNumberingAfterBreak="0">
+    <w:nsid w:val="074D511A"/>
+    <w:multiLevelType w:val="multilevel"/>
+    <w:tmpl w:val="293415F2"/>
+    <w:lvl w:ilvl="0">
+      <w:start w:val="1"/>
+      <w:numFmt w:val="bullet"/>
+      <w:lvlText w:val=""/>
+      <w:lvlJc w:val="left"/>
+      <w:pPr>
+        <w:tabs>
+          <w:tab w:val="num" w:pos="720"/>
+        </w:tabs>
+        <w:ind w:left="720" w:hanging="360"/>
+      </w:pPr>
+      <w:rPr>
+        <w:rFonts w:ascii="Symbol" w:hAnsi="Symbol" w:hint="default"/>
+        <w:sz w:val="20"/>
+      </w:rPr>
+    </w:lvl>
+    <w:lvl w:ilvl="1" w:tentative="1">
+      <w:start w:val="1"/>
+      <w:numFmt w:val="bullet"/>
+      <w:lvlText w:val="o"/>
+      <w:lvlJc w:val="left"/>
+      <w:pPr>
+        <w:tabs>
+          <w:tab w:val="num" w:pos="1440"/>
+        </w:tabs>
+        <w:ind w:left="1440" w:hanging="360"/>
+      </w:pPr>
+      <w:rPr>
+        <w:rFonts w:ascii="Courier New" w:hAnsi="Courier New" w:hint="default"/>
+        <w:sz w:val="20"/>
+      </w:rPr>
+    </w:lvl>
+    <w:lvl w:ilvl="2" w:tentative="1">
+      <w:start w:val="1"/>
+      <w:numFmt w:val="bullet"/>
+      <w:lvlText w:val=""/>
+      <w:lvlJc w:val="left"/>
+      <w:pPr>
+        <w:tabs>
+          <w:tab w:val="num" w:pos="2160"/>
+        </w:tabs>
+        <w:ind w:left="2160" w:hanging="360"/>
+      </w:pPr>
+      <w:rPr>
+        <w:rFonts w:ascii="Wingdings" w:hAnsi="Wingdings" w:hint="default"/>
+        <w:sz w:val="20"/>
+      </w:rPr>
+    </w:lvl>
+    <w:lvl w:ilvl="3" w:tentative="1">
+      <w:start w:val="1"/>
+      <w:numFmt w:val="bullet"/>
+      <w:lvlText w:val=""/>
+      <w:lvlJc w:val="left"/>
+      <w:pPr>
+        <w:tabs>
+          <w:tab w:val="num" w:pos="2880"/>
+        </w:tabs>
+        <w:ind w:left="2880" w:hanging="360"/>
+      </w:pPr>
+      <w:rPr>
+        <w:rFonts w:ascii="Wingdings" w:hAnsi="Wingdings" w:hint="default"/>
+        <w:sz w:val="20"/>
+      </w:rPr>
+    </w:lvl>
+    <w:lvl w:ilvl="4" w:tentative="1">
+      <w:start w:val="1"/>
+      <w:numFmt w:val="bullet"/>
+      <w:lvlText w:val=""/>
+      <w:lvlJc w:val="left"/>
+      <w:pPr>
+        <w:tabs>
+          <w:tab w:val="num" w:pos="3600"/>
+        </w:tabs>
+        <w:ind w:left="3600" w:hanging="360"/>
+      </w:pPr>
+      <w:rPr>
+        <w:rFonts w:ascii="Wingdings" w:hAnsi="Wingdings" w:hint="default"/>
+        <w:sz w:val="20"/>
+      </w:rPr>
+    </w:lvl>
+    <w:lvl w:ilvl="5" w:tentative="1">
+      <w:start w:val="1"/>
+      <w:numFmt w:val="bullet"/>
+      <w:lvlText w:val=""/>
+      <w:lvlJc w:val="left"/>
+      <w:pPr>
+        <w:tabs>
+          <w:tab w:val="num" w:pos="4320"/>
+        </w:tabs>
+        <w:ind w:left="4320" w:hanging="360"/>
+      </w:pPr>
+      <w:rPr>
+        <w:rFonts w:ascii="Wingdings" w:hAnsi="Wingdings" w:hint="default"/>
+        <w:sz w:val="20"/>
+      </w:rPr>
+    </w:lvl>
+    <w:lvl w:ilvl="6" w:tentative="1">
+      <w:start w:val="1"/>
+      <w:numFmt w:val="bullet"/>
+      <w:lvlText w:val=""/>
+      <w:lvlJc w:val="left"/>
+      <w:pPr>
+        <w:tabs>
+          <w:tab w:val="num" w:pos="5040"/>
+        </w:tabs>
+        <w:ind w:left="5040" w:hanging="360"/>
+      </w:pPr>
+      <w:rPr>
+        <w:rFonts w:ascii="Wingdings" w:hAnsi="Wingdings" w:hint="default"/>
+        <w:sz w:val="20"/>
+      </w:rPr>
+    </w:lvl>
+    <w:lvl w:ilvl="7" w:tentative="1">
+      <w:start w:val="1"/>
+      <w:numFmt w:val="bullet"/>
+      <w:lvlText w:val=""/>
+      <w:lvlJc w:val="left"/>
+      <w:pPr>
+        <w:tabs>
+          <w:tab w:val="num" w:pos="5760"/>
+        </w:tabs>
+        <w:ind w:left="5760" w:hanging="360"/>
+      </w:pPr>
+      <w:rPr>
+        <w:rFonts w:ascii="Wingdings" w:hAnsi="Wingdings" w:hint="default"/>
+        <w:sz w:val="20"/>
+      </w:rPr>
+    </w:lvl>
+    <w:lvl w:ilvl="8" w:tentative="1">
+      <w:start w:val="1"/>
+      <w:numFmt w:val="bullet"/>
+      <w:lvlText w:val=""/>
+      <w:lvlJc w:val="left"/>
+      <w:pPr>
+        <w:tabs>
+          <w:tab w:val="num" w:pos="6480"/>
+        </w:tabs>
+        <w:ind w:left="6480" w:hanging="360"/>
+      </w:pPr>
+      <w:rPr>
+        <w:rFonts w:ascii="Wingdings" w:hAnsi="Wingdings" w:hint="default"/>
+        <w:sz w:val="20"/>
+      </w:rPr>
+    </w:lvl>
+  </w:abstractNum>
+  <w:abstractNum w:abstractNumId="2" w15:restartNumberingAfterBreak="0">
+    <w:nsid w:val="12032E09"/>
+    <w:multiLevelType w:val="multilevel"/>
+    <w:tmpl w:val="B1F48B68"/>
+    <w:lvl w:ilvl="0">
+      <w:start w:val="1"/>
+      <w:numFmt w:val="bullet"/>
+      <w:lvlText w:val=""/>
+      <w:lvlJc w:val="left"/>
+      <w:pPr>
+        <w:tabs>
+          <w:tab w:val="num" w:pos="720"/>
+        </w:tabs>
+        <w:ind w:left="720" w:hanging="360"/>
+      </w:pPr>
+      <w:rPr>
+        <w:rFonts w:ascii="Symbol" w:hAnsi="Symbol" w:hint="default"/>
+        <w:sz w:val="20"/>
+      </w:rPr>
+    </w:lvl>
+    <w:lvl w:ilvl="1" w:tentative="1">
+      <w:start w:val="1"/>
+      <w:numFmt w:val="bullet"/>
+      <w:lvlText w:val="o"/>
+      <w:lvlJc w:val="left"/>
+      <w:pPr>
+        <w:tabs>
+          <w:tab w:val="num" w:pos="1440"/>
+        </w:tabs>
+        <w:ind w:left="1440" w:hanging="360"/>
+      </w:pPr>
+      <w:rPr>
+        <w:rFonts w:ascii="Courier New" w:hAnsi="Courier New" w:hint="default"/>
+        <w:sz w:val="20"/>
+      </w:rPr>
+    </w:lvl>
+    <w:lvl w:ilvl="2" w:tentative="1">
+      <w:start w:val="1"/>
+      <w:numFmt w:val="bullet"/>
+      <w:lvlText w:val=""/>
+      <w:lvlJc w:val="left"/>
+      <w:pPr>
+        <w:tabs>
+          <w:tab w:val="num" w:pos="2160"/>
+        </w:tabs>
+        <w:ind w:left="2160" w:hanging="360"/>
+      </w:pPr>
+      <w:rPr>
+        <w:rFonts w:ascii="Wingdings" w:hAnsi="Wingdings" w:hint="default"/>
+        <w:sz w:val="20"/>
+      </w:rPr>
+    </w:lvl>
+    <w:lvl w:ilvl="3" w:tentative="1">
+      <w:start w:val="1"/>
+      <w:numFmt w:val="bullet"/>
+      <w:lvlText w:val=""/>
+      <w:lvlJc w:val="left"/>
+      <w:pPr>
+        <w:tabs>
+          <w:tab w:val="num" w:pos="2880"/>
+        </w:tabs>
+        <w:ind w:left="2880" w:hanging="360"/>
+      </w:pPr>
+      <w:rPr>
+        <w:rFonts w:ascii="Wingdings" w:hAnsi="Wingdings" w:hint="default"/>
+        <w:sz w:val="20"/>
+      </w:rPr>
+    </w:lvl>
+    <w:lvl w:ilvl="4" w:tentative="1">
+      <w:start w:val="1"/>
+      <w:numFmt w:val="bullet"/>
+      <w:lvlText w:val=""/>
+      <w:lvlJc w:val="left"/>
+      <w:pPr>
+        <w:tabs>
+          <w:tab w:val="num" w:pos="3600"/>
+        </w:tabs>
+        <w:ind w:left="3600" w:hanging="360"/>
+      </w:pPr>
+      <w:rPr>
+        <w:rFonts w:ascii="Wingdings" w:hAnsi="Wingdings" w:hint="default"/>
+        <w:sz w:val="20"/>
+      </w:rPr>
+    </w:lvl>
+    <w:lvl w:ilvl="5" w:tentative="1">
+      <w:start w:val="1"/>
+      <w:numFmt w:val="bullet"/>
+      <w:lvlText w:val=""/>
+      <w:lvlJc w:val="left"/>
+      <w:pPr>
+        <w:tabs>
+          <w:tab w:val="num" w:pos="4320"/>
+        </w:tabs>
+        <w:ind w:left="4320" w:hanging="360"/>
+      </w:pPr>
+      <w:rPr>
+        <w:rFonts w:ascii="Wingdings" w:hAnsi="Wingdings" w:hint="default"/>
+        <w:sz w:val="20"/>
+      </w:rPr>
+    </w:lvl>
+    <w:lvl w:ilvl="6" w:tentative="1">
+      <w:start w:val="1"/>
+      <w:numFmt w:val="bullet"/>
+      <w:lvlText w:val=""/>
+      <w:lvlJc w:val="left"/>
+      <w:pPr>
+        <w:tabs>
+          <w:tab w:val="num" w:pos="5040"/>
+        </w:tabs>
+        <w:ind w:left="5040" w:hanging="360"/>
+      </w:pPr>
+      <w:rPr>
+        <w:rFonts w:ascii="Wingdings" w:hAnsi="Wingdings" w:hint="default"/>
+        <w:sz w:val="20"/>
+      </w:rPr>
+    </w:lvl>
+    <w:lvl w:ilvl="7" w:tentative="1">
+      <w:start w:val="1"/>
+      <w:numFmt w:val="bullet"/>
+      <w:lvlText w:val=""/>
+      <w:lvlJc w:val="left"/>
+      <w:pPr>
+        <w:tabs>
+          <w:tab w:val="num" w:pos="5760"/>
+        </w:tabs>
+        <w:ind w:left="5760" w:hanging="360"/>
+      </w:pPr>
+      <w:rPr>
+        <w:rFonts w:ascii="Wingdings" w:hAnsi="Wingdings" w:hint="default"/>
+        <w:sz w:val="20"/>
+      </w:rPr>
+    </w:lvl>
+    <w:lvl w:ilvl="8" w:tentative="1">
+      <w:start w:val="1"/>
+      <w:numFmt w:val="bullet"/>
+      <w:lvlText w:val=""/>
+      <w:lvlJc w:val="left"/>
+      <w:pPr>
+        <w:tabs>
+          <w:tab w:val="num" w:pos="6480"/>
+        </w:tabs>
+        <w:ind w:left="6480" w:hanging="360"/>
+      </w:pPr>
+      <w:rPr>
+        <w:rFonts w:ascii="Wingdings" w:hAnsi="Wingdings" w:hint="default"/>
+        <w:sz w:val="20"/>
+      </w:rPr>
+    </w:lvl>
+  </w:abstractNum>
+  <w:abstractNum w:abstractNumId="3" w15:restartNumberingAfterBreak="0">
+    <w:nsid w:val="23070EA8"/>
+    <w:multiLevelType w:val="multilevel"/>
+    <w:tmpl w:val="04F8DA3A"/>
+    <w:lvl w:ilvl="0">
+      <w:start w:val="1"/>
+      <w:numFmt w:val="bullet"/>
+      <w:lvlText w:val=""/>
+      <w:lvlJc w:val="left"/>
+      <w:pPr>
+        <w:tabs>
+          <w:tab w:val="num" w:pos="720"/>
+        </w:tabs>
+        <w:ind w:left="720" w:hanging="360"/>
+      </w:pPr>
+      <w:rPr>
+        <w:rFonts w:ascii="Symbol" w:hAnsi="Symbol" w:hint="default"/>
+        <w:sz w:val="20"/>
+      </w:rPr>
+    </w:lvl>
+    <w:lvl w:ilvl="1" w:tentative="1">
+      <w:start w:val="1"/>
+      <w:numFmt w:val="bullet"/>
+      <w:lvlText w:val="o"/>
+      <w:lvlJc w:val="left"/>
+      <w:pPr>
+        <w:tabs>
+          <w:tab w:val="num" w:pos="1440"/>
+        </w:tabs>
+        <w:ind w:left="1440" w:hanging="360"/>
+      </w:pPr>
+      <w:rPr>
+        <w:rFonts w:ascii="Courier New" w:hAnsi="Courier New" w:hint="default"/>
+        <w:sz w:val="20"/>
+      </w:rPr>
+    </w:lvl>
+    <w:lvl w:ilvl="2" w:tentative="1">
+      <w:start w:val="1"/>
+      <w:numFmt w:val="bullet"/>
+      <w:lvlText w:val=""/>
+      <w:lvlJc w:val="left"/>
+      <w:pPr>
+        <w:tabs>
+          <w:tab w:val="num" w:pos="2160"/>
+        </w:tabs>
+        <w:ind w:left="2160" w:hanging="360"/>
+      </w:pPr>
+      <w:rPr>
+        <w:rFonts w:ascii="Wingdings" w:hAnsi="Wingdings" w:hint="default"/>
+        <w:sz w:val="20"/>
+      </w:rPr>
+    </w:lvl>
+    <w:lvl w:ilvl="3" w:tentative="1">
+      <w:start w:val="1"/>
+      <w:numFmt w:val="bullet"/>
+      <w:lvlText w:val=""/>
+      <w:lvlJc w:val="left"/>
+      <w:pPr>
+        <w:tabs>
+          <w:tab w:val="num" w:pos="2880"/>
+        </w:tabs>
+        <w:ind w:left="2880" w:hanging="360"/>
+      </w:pPr>
+      <w:rPr>
+        <w:rFonts w:ascii="Wingdings" w:hAnsi="Wingdings" w:hint="default"/>
+        <w:sz w:val="20"/>
+      </w:rPr>
+    </w:lvl>
+    <w:lvl w:ilvl="4" w:tentative="1">
+      <w:start w:val="1"/>
+      <w:numFmt w:val="bullet"/>
+      <w:lvlText w:val=""/>
+      <w:lvlJc w:val="left"/>
+      <w:pPr>
+        <w:tabs>
+          <w:tab w:val="num" w:pos="3600"/>
+        </w:tabs>
+        <w:ind w:left="3600" w:hanging="360"/>
+      </w:pPr>
+      <w:rPr>
+        <w:rFonts w:ascii="Wingdings" w:hAnsi="Wingdings" w:hint="default"/>
+        <w:sz w:val="20"/>
+      </w:rPr>
+    </w:lvl>
+    <w:lvl w:ilvl="5" w:tentative="1">
+      <w:start w:val="1"/>
+      <w:numFmt w:val="bullet"/>
+      <w:lvlText w:val=""/>
+      <w:lvlJc w:val="left"/>
+      <w:pPr>
+        <w:tabs>
+          <w:tab w:val="num" w:pos="4320"/>
+        </w:tabs>
+        <w:ind w:left="4320" w:hanging="360"/>
+      </w:pPr>
+      <w:rPr>
+        <w:rFonts w:ascii="Wingdings" w:hAnsi="Wingdings" w:hint="default"/>
+        <w:sz w:val="20"/>
+      </w:rPr>
+    </w:lvl>
+    <w:lvl w:ilvl="6" w:tentative="1">
+      <w:start w:val="1"/>
+      <w:numFmt w:val="bullet"/>
+      <w:lvlText w:val=""/>
+      <w:lvlJc w:val="left"/>
+      <w:pPr>
+        <w:tabs>
+          <w:tab w:val="num" w:pos="5040"/>
+        </w:tabs>
+        <w:ind w:left="5040" w:hanging="360"/>
+      </w:pPr>
+      <w:rPr>
+        <w:rFonts w:ascii="Wingdings" w:hAnsi="Wingdings" w:hint="default"/>
+        <w:sz w:val="20"/>
+      </w:rPr>
+    </w:lvl>
+    <w:lvl w:ilvl="7" w:tentative="1">
+      <w:start w:val="1"/>
+      <w:numFmt w:val="bullet"/>
+      <w:lvlText w:val=""/>
+      <w:lvlJc w:val="left"/>
+      <w:pPr>
+        <w:tabs>
+          <w:tab w:val="num" w:pos="5760"/>
+        </w:tabs>
+        <w:ind w:left="5760" w:hanging="360"/>
+      </w:pPr>
+      <w:rPr>
+        <w:rFonts w:ascii="Wingdings" w:hAnsi="Wingdings" w:hint="default"/>
+        <w:sz w:val="20"/>
+      </w:rPr>
+    </w:lvl>
+    <w:lvl w:ilvl="8" w:tentative="1">
+      <w:start w:val="1"/>
+      <w:numFmt w:val="bullet"/>
+      <w:lvlText w:val=""/>
+      <w:lvlJc w:val="left"/>
+      <w:pPr>
+        <w:tabs>
+          <w:tab w:val="num" w:pos="6480"/>
+        </w:tabs>
+        <w:ind w:left="6480" w:hanging="360"/>
+      </w:pPr>
+      <w:rPr>
+        <w:rFonts w:ascii="Wingdings" w:hAnsi="Wingdings" w:hint="default"/>
+        <w:sz w:val="20"/>
+      </w:rPr>
+    </w:lvl>
+  </w:abstractNum>
+  <w:abstractNum w:abstractNumId="4" w15:restartNumberingAfterBreak="0">
+    <w:nsid w:val="31705B85"/>
+    <w:multiLevelType w:val="multilevel"/>
+    <w:tmpl w:val="A45A868E"/>
+    <w:lvl w:ilvl="0">
+      <w:start w:val="1"/>
+      <w:numFmt w:val="bullet"/>
+      <w:lvlText w:val=""/>
+      <w:lvlJc w:val="left"/>
+      <w:pPr>
+        <w:tabs>
+          <w:tab w:val="num" w:pos="720"/>
+        </w:tabs>
+        <w:ind w:left="720" w:hanging="360"/>
+      </w:pPr>
+      <w:rPr>
+        <w:rFonts w:ascii="Symbol" w:hAnsi="Symbol" w:hint="default"/>
+        <w:sz w:val="20"/>
+      </w:rPr>
+    </w:lvl>
+    <w:lvl w:ilvl="1" w:tentative="1">
+      <w:start w:val="1"/>
+      <w:numFmt w:val="bullet"/>
+      <w:lvlText w:val="o"/>
+      <w:lvlJc w:val="left"/>
+      <w:pPr>
+        <w:tabs>
+          <w:tab w:val="num" w:pos="1440"/>
+        </w:tabs>
+        <w:ind w:left="1440" w:hanging="360"/>
+      </w:pPr>
+      <w:rPr>
+        <w:rFonts w:ascii="Courier New" w:hAnsi="Courier New" w:hint="default"/>
+        <w:sz w:val="20"/>
+      </w:rPr>
+    </w:lvl>
+    <w:lvl w:ilvl="2" w:tentative="1">
+      <w:start w:val="1"/>
+      <w:numFmt w:val="bullet"/>
+      <w:lvlText w:val=""/>
+      <w:lvlJc w:val="left"/>
+      <w:pPr>
+        <w:tabs>
+          <w:tab w:val="num" w:pos="2160"/>
+        </w:tabs>
+        <w:ind w:left="2160" w:hanging="360"/>
+      </w:pPr>
+      <w:rPr>
+        <w:rFonts w:ascii="Wingdings" w:hAnsi="Wingdings" w:hint="default"/>
+        <w:sz w:val="20"/>
+      </w:rPr>
+    </w:lvl>
+    <w:lvl w:ilvl="3" w:tentative="1">
+      <w:start w:val="1"/>
+      <w:numFmt w:val="bullet"/>
+      <w:lvlText w:val=""/>
+      <w:lvlJc w:val="left"/>
+      <w:pPr>
+        <w:tabs>
+          <w:tab w:val="num" w:pos="2880"/>
+        </w:tabs>
+        <w:ind w:left="2880" w:hanging="360"/>
+      </w:pPr>
+      <w:rPr>
+        <w:rFonts w:ascii="Wingdings" w:hAnsi="Wingdings" w:hint="default"/>
+        <w:sz w:val="20"/>
+      </w:rPr>
+    </w:lvl>
+    <w:lvl w:ilvl="4" w:tentative="1">
+      <w:start w:val="1"/>
+      <w:numFmt w:val="bullet"/>
+      <w:lvlText w:val=""/>
+      <w:lvlJc w:val="left"/>
+      <w:pPr>
+        <w:tabs>
+          <w:tab w:val="num" w:pos="3600"/>
+        </w:tabs>
+        <w:ind w:left="3600" w:hanging="360"/>
+      </w:pPr>
+      <w:rPr>
+        <w:rFonts w:ascii="Wingdings" w:hAnsi="Wingdings" w:hint="default"/>
+        <w:sz w:val="20"/>
+      </w:rPr>
+    </w:lvl>
+    <w:lvl w:ilvl="5" w:tentative="1">
+      <w:start w:val="1"/>
+      <w:numFmt w:val="bullet"/>
+      <w:lvlText w:val=""/>
+      <w:lvlJc w:val="left"/>
+      <w:pPr>
+        <w:tabs>
+          <w:tab w:val="num" w:pos="4320"/>
+        </w:tabs>
+        <w:ind w:left="4320" w:hanging="360"/>
+      </w:pPr>
+      <w:rPr>
+        <w:rFonts w:ascii="Wingdings" w:hAnsi="Wingdings" w:hint="default"/>
+        <w:sz w:val="20"/>
+      </w:rPr>
+    </w:lvl>
+    <w:lvl w:ilvl="6" w:tentative="1">
+      <w:start w:val="1"/>
+      <w:numFmt w:val="bullet"/>
+      <w:lvlText w:val=""/>
+      <w:lvlJc w:val="left"/>
+      <w:pPr>
+        <w:tabs>
+          <w:tab w:val="num" w:pos="5040"/>
+        </w:tabs>
+        <w:ind w:left="5040" w:hanging="360"/>
+      </w:pPr>
+      <w:rPr>
+        <w:rFonts w:ascii="Wingdings" w:hAnsi="Wingdings" w:hint="default"/>
+        <w:sz w:val="20"/>
+      </w:rPr>
+    </w:lvl>
+    <w:lvl w:ilvl="7" w:tentative="1">
+      <w:start w:val="1"/>
+      <w:numFmt w:val="bullet"/>
+      <w:lvlText w:val=""/>
+      <w:lvlJc w:val="left"/>
+      <w:pPr>
+        <w:tabs>
+          <w:tab w:val="num" w:pos="5760"/>
+        </w:tabs>
+        <w:ind w:left="5760" w:hanging="360"/>
+      </w:pPr>
+      <w:rPr>
+        <w:rFonts w:ascii="Wingdings" w:hAnsi="Wingdings" w:hint="default"/>
+        <w:sz w:val="20"/>
+      </w:rPr>
+    </w:lvl>
+    <w:lvl w:ilvl="8" w:tentative="1">
+      <w:start w:val="1"/>
+      <w:numFmt w:val="bullet"/>
+      <w:lvlText w:val=""/>
+      <w:lvlJc w:val="left"/>
+      <w:pPr>
+        <w:tabs>
+          <w:tab w:val="num" w:pos="6480"/>
+        </w:tabs>
+        <w:ind w:left="6480" w:hanging="360"/>
+      </w:pPr>
+      <w:rPr>
+        <w:rFonts w:ascii="Wingdings" w:hAnsi="Wingdings" w:hint="default"/>
+        <w:sz w:val="20"/>
+      </w:rPr>
+    </w:lvl>
+  </w:abstractNum>
+  <w:abstractNum w:abstractNumId="5" w15:restartNumberingAfterBreak="0">
+    <w:nsid w:val="42E62E88"/>
+    <w:multiLevelType w:val="multilevel"/>
+    <w:tmpl w:val="8B3CEB02"/>
+    <w:lvl w:ilvl="0">
+      <w:start w:val="1"/>
+      <w:numFmt w:val="bullet"/>
+      <w:lvlText w:val=""/>
+      <w:lvlJc w:val="left"/>
+      <w:pPr>
+        <w:tabs>
+          <w:tab w:val="num" w:pos="720"/>
+        </w:tabs>
+        <w:ind w:left="720" w:hanging="360"/>
+      </w:pPr>
+      <w:rPr>
+        <w:rFonts w:ascii="Symbol" w:hAnsi="Symbol" w:hint="default"/>
+        <w:sz w:val="20"/>
+      </w:rPr>
+    </w:lvl>
+    <w:lvl w:ilvl="1">
+      <w:start w:val="1"/>
+      <w:numFmt w:val="bullet"/>
+      <w:lvlText w:val="o"/>
+      <w:lvlJc w:val="left"/>
+      <w:pPr>
+        <w:tabs>
+          <w:tab w:val="num" w:pos="1440"/>
+        </w:tabs>
+        <w:ind w:left="1440" w:hanging="360"/>
+      </w:pPr>
+      <w:rPr>
+        <w:rFonts w:ascii="Courier New" w:hAnsi="Courier New" w:hint="default"/>
+        <w:sz w:val="20"/>
+      </w:rPr>
+    </w:lvl>
+    <w:lvl w:ilvl="2" w:tentative="1">
+      <w:start w:val="1"/>
+      <w:numFmt w:val="bullet"/>
+      <w:lvlText w:val=""/>
+      <w:lvlJc w:val="left"/>
+      <w:pPr>
+        <w:tabs>
+          <w:tab w:val="num" w:pos="2160"/>
+        </w:tabs>
+        <w:ind w:left="2160" w:hanging="360"/>
+      </w:pPr>
+      <w:rPr>
+        <w:rFonts w:ascii="Wingdings" w:hAnsi="Wingdings" w:hint="default"/>
+        <w:sz w:val="20"/>
+      </w:rPr>
+    </w:lvl>
+    <w:lvl w:ilvl="3" w:tentative="1">
+      <w:start w:val="1"/>
+      <w:numFmt w:val="bullet"/>
+      <w:lvlText w:val=""/>
+      <w:lvlJc w:val="left"/>
+      <w:pPr>
+        <w:tabs>
+          <w:tab w:val="num" w:pos="2880"/>
+        </w:tabs>
+        <w:ind w:left="2880" w:hanging="360"/>
+      </w:pPr>
+      <w:rPr>
+        <w:rFonts w:ascii="Wingdings" w:hAnsi="Wingdings" w:hint="default"/>
+        <w:sz w:val="20"/>
+      </w:rPr>
+    </w:lvl>
+    <w:lvl w:ilvl="4" w:tentative="1">
+      <w:start w:val="1"/>
+      <w:numFmt w:val="bullet"/>
+      <w:lvlText w:val=""/>
+      <w:lvlJc w:val="left"/>
+      <w:pPr>
+        <w:tabs>
+          <w:tab w:val="num" w:pos="3600"/>
+        </w:tabs>
+        <w:ind w:left="3600" w:hanging="360"/>
+      </w:pPr>
+      <w:rPr>
+        <w:rFonts w:ascii="Wingdings" w:hAnsi="Wingdings" w:hint="default"/>
+        <w:sz w:val="20"/>
+      </w:rPr>
+    </w:lvl>
+    <w:lvl w:ilvl="5" w:tentative="1">
+      <w:start w:val="1"/>
+      <w:numFmt w:val="bullet"/>
+      <w:lvlText w:val=""/>
+      <w:lvlJc w:val="left"/>
+      <w:pPr>
+        <w:tabs>
+          <w:tab w:val="num" w:pos="4320"/>
+        </w:tabs>
+        <w:ind w:left="4320" w:hanging="360"/>
+      </w:pPr>
+      <w:rPr>
+        <w:rFonts w:ascii="Wingdings" w:hAnsi="Wingdings" w:hint="default"/>
+        <w:sz w:val="20"/>
+      </w:rPr>
+    </w:lvl>
+    <w:lvl w:ilvl="6" w:tentative="1">
+      <w:start w:val="1"/>
+      <w:numFmt w:val="bullet"/>
+      <w:lvlText w:val=""/>
+      <w:lvlJc w:val="left"/>
+      <w:pPr>
+        <w:tabs>
+          <w:tab w:val="num" w:pos="5040"/>
+        </w:tabs>
+        <w:ind w:left="5040" w:hanging="360"/>
+      </w:pPr>
+      <w:rPr>
+        <w:rFonts w:ascii="Wingdings" w:hAnsi="Wingdings" w:hint="default"/>
+        <w:sz w:val="20"/>
+      </w:rPr>
+    </w:lvl>
+    <w:lvl w:ilvl="7" w:tentative="1">
+      <w:start w:val="1"/>
+      <w:numFmt w:val="bullet"/>
+      <w:lvlText w:val=""/>
+      <w:lvlJc w:val="left"/>
+      <w:pPr>
+        <w:tabs>
+          <w:tab w:val="num" w:pos="5760"/>
+        </w:tabs>
+        <w:ind w:left="5760" w:hanging="360"/>
+      </w:pPr>
+      <w:rPr>
+        <w:rFonts w:ascii="Wingdings" w:hAnsi="Wingdings" w:hint="default"/>
+        <w:sz w:val="20"/>
+      </w:rPr>
+    </w:lvl>
+    <w:lvl w:ilvl="8" w:tentative="1">
+      <w:start w:val="1"/>
+      <w:numFmt w:val="bullet"/>
+      <w:lvlText w:val=""/>
+      <w:lvlJc w:val="left"/>
+      <w:pPr>
+        <w:tabs>
+          <w:tab w:val="num" w:pos="6480"/>
+        </w:tabs>
+        <w:ind w:left="6480" w:hanging="360"/>
+      </w:pPr>
+      <w:rPr>
+        <w:rFonts w:ascii="Wingdings" w:hAnsi="Wingdings" w:hint="default"/>
+        <w:sz w:val="20"/>
+      </w:rPr>
+    </w:lvl>
+  </w:abstractNum>
+  <w:abstractNum w:abstractNumId="6" w15:restartNumberingAfterBreak="0">
+    <w:nsid w:val="48B162F8"/>
+    <w:multiLevelType w:val="multilevel"/>
+    <w:tmpl w:val="21F06730"/>
+    <w:lvl w:ilvl="0">
+      <w:start w:val="1"/>
+      <w:numFmt w:val="bullet"/>
+      <w:lvlText w:val=""/>
+      <w:lvlJc w:val="left"/>
+      <w:pPr>
+        <w:tabs>
+          <w:tab w:val="num" w:pos="720"/>
+        </w:tabs>
+        <w:ind w:left="720" w:hanging="360"/>
+      </w:pPr>
+      <w:rPr>
+        <w:rFonts w:ascii="Symbol" w:hAnsi="Symbol" w:hint="default"/>
+        <w:sz w:val="20"/>
+      </w:rPr>
+    </w:lvl>
+    <w:lvl w:ilvl="1" w:tentative="1">
+      <w:start w:val="1"/>
+      <w:numFmt w:val="bullet"/>
+      <w:lvlText w:val="o"/>
+      <w:lvlJc w:val="left"/>
+      <w:pPr>
+        <w:tabs>
+          <w:tab w:val="num" w:pos="1440"/>
+        </w:tabs>
+        <w:ind w:left="1440" w:hanging="360"/>
+      </w:pPr>
+      <w:rPr>
+        <w:rFonts w:ascii="Courier New" w:hAnsi="Courier New" w:hint="default"/>
+        <w:sz w:val="20"/>
+      </w:rPr>
+    </w:lvl>
+    <w:lvl w:ilvl="2" w:tentative="1">
+      <w:start w:val="1"/>
+      <w:numFmt w:val="bullet"/>
+      <w:lvlText w:val=""/>
+      <w:lvlJc w:val="left"/>
+      <w:pPr>
+        <w:tabs>
+          <w:tab w:val="num" w:pos="2160"/>
+        </w:tabs>
+        <w:ind w:left="2160" w:hanging="360"/>
+      </w:pPr>
+      <w:rPr>
+        <w:rFonts w:ascii="Wingdings" w:hAnsi="Wingdings" w:hint="default"/>
+        <w:sz w:val="20"/>
+      </w:rPr>
+    </w:lvl>
+    <w:lvl w:ilvl="3" w:tentative="1">
+      <w:start w:val="1"/>
+      <w:numFmt w:val="bullet"/>
+      <w:lvlText w:val=""/>
+      <w:lvlJc w:val="left"/>
+      <w:pPr>
+        <w:tabs>
+          <w:tab w:val="num" w:pos="2880"/>
+        </w:tabs>
+        <w:ind w:left="2880" w:hanging="360"/>
+      </w:pPr>
+      <w:rPr>
+        <w:rFonts w:ascii="Wingdings" w:hAnsi="Wingdings" w:hint="default"/>
+        <w:sz w:val="20"/>
+      </w:rPr>
+    </w:lvl>
+    <w:lvl w:ilvl="4" w:tentative="1">
+      <w:start w:val="1"/>
+      <w:numFmt w:val="bullet"/>
+      <w:lvlText w:val=""/>
+      <w:lvlJc w:val="left"/>
+      <w:pPr>
+        <w:tabs>
+          <w:tab w:val="num" w:pos="3600"/>
+        </w:tabs>
+        <w:ind w:left="3600" w:hanging="360"/>
+      </w:pPr>
+      <w:rPr>
+        <w:rFonts w:ascii="Wingdings" w:hAnsi="Wingdings" w:hint="default"/>
+        <w:sz w:val="20"/>
+      </w:rPr>
+    </w:lvl>
+    <w:lvl w:ilvl="5" w:tentative="1">
+      <w:start w:val="1"/>
+      <w:numFmt w:val="bullet"/>
+      <w:lvlText w:val=""/>
+      <w:lvlJc w:val="left"/>
+      <w:pPr>
+        <w:tabs>
+          <w:tab w:val="num" w:pos="4320"/>
+        </w:tabs>
+        <w:ind w:left="4320" w:hanging="360"/>
+      </w:pPr>
+      <w:rPr>
+        <w:rFonts w:ascii="Wingdings" w:hAnsi="Wingdings" w:hint="default"/>
+        <w:sz w:val="20"/>
+      </w:rPr>
+    </w:lvl>
+    <w:lvl w:ilvl="6" w:tentative="1">
+      <w:start w:val="1"/>
+      <w:numFmt w:val="bullet"/>
+      <w:lvlText w:val=""/>
+      <w:lvlJc w:val="left"/>
+      <w:pPr>
+        <w:tabs>
+          <w:tab w:val="num" w:pos="5040"/>
+        </w:tabs>
+        <w:ind w:left="5040" w:hanging="360"/>
+      </w:pPr>
+      <w:rPr>
+        <w:rFonts w:ascii="Wingdings" w:hAnsi="Wingdings" w:hint="default"/>
+        <w:sz w:val="20"/>
+      </w:rPr>
+    </w:lvl>
+    <w:lvl w:ilvl="7" w:tentative="1">
+      <w:start w:val="1"/>
+      <w:numFmt w:val="bullet"/>
+      <w:lvlText w:val=""/>
+      <w:lvlJc w:val="left"/>
+      <w:pPr>
+        <w:tabs>
+          <w:tab w:val="num" w:pos="5760"/>
+        </w:tabs>
+        <w:ind w:left="5760" w:hanging="360"/>
+      </w:pPr>
+      <w:rPr>
+        <w:rFonts w:ascii="Wingdings" w:hAnsi="Wingdings" w:hint="default"/>
+        <w:sz w:val="20"/>
+      </w:rPr>
+    </w:lvl>
+    <w:lvl w:ilvl="8" w:tentative="1">
+      <w:start w:val="1"/>
+      <w:numFmt w:val="bullet"/>
+      <w:lvlText w:val=""/>
+      <w:lvlJc w:val="left"/>
+      <w:pPr>
+        <w:tabs>
+          <w:tab w:val="num" w:pos="6480"/>
+        </w:tabs>
+        <w:ind w:left="6480" w:hanging="360"/>
+      </w:pPr>
+      <w:rPr>
+        <w:rFonts w:ascii="Wingdings" w:hAnsi="Wingdings" w:hint="default"/>
+        <w:sz w:val="20"/>
+      </w:rPr>
+    </w:lvl>
+  </w:abstractNum>
+  <w:abstractNum w:abstractNumId="7" w15:restartNumberingAfterBreak="0">
+    <w:nsid w:val="4D72496A"/>
+    <w:multiLevelType w:val="multilevel"/>
+    <w:tmpl w:val="50949A30"/>
+    <w:lvl w:ilvl="0">
+      <w:start w:val="1"/>
+      <w:numFmt w:val="bullet"/>
+      <w:lvlText w:val=""/>
+      <w:lvlJc w:val="left"/>
+      <w:pPr>
+        <w:tabs>
+          <w:tab w:val="num" w:pos="720"/>
+        </w:tabs>
+        <w:ind w:left="720" w:hanging="360"/>
+      </w:pPr>
+      <w:rPr>
+        <w:rFonts w:ascii="Symbol" w:hAnsi="Symbol" w:hint="default"/>
+        <w:sz w:val="20"/>
+      </w:rPr>
+    </w:lvl>
+    <w:lvl w:ilvl="1" w:tentative="1">
+      <w:start w:val="1"/>
+      <w:numFmt w:val="bullet"/>
+      <w:lvlText w:val="o"/>
+      <w:lvlJc w:val="left"/>
+      <w:pPr>
+        <w:tabs>
+          <w:tab w:val="num" w:pos="1440"/>
+        </w:tabs>
+        <w:ind w:left="1440" w:hanging="360"/>
+      </w:pPr>
+      <w:rPr>
+        <w:rFonts w:ascii="Courier New" w:hAnsi="Courier New" w:hint="default"/>
+        <w:sz w:val="20"/>
+      </w:rPr>
+    </w:lvl>
+    <w:lvl w:ilvl="2" w:tentative="1">
+      <w:start w:val="1"/>
+      <w:numFmt w:val="bullet"/>
+      <w:lvlText w:val=""/>
+      <w:lvlJc w:val="left"/>
+      <w:pPr>
+        <w:tabs>
+          <w:tab w:val="num" w:pos="2160"/>
+        </w:tabs>
+        <w:ind w:left="2160" w:hanging="360"/>
+      </w:pPr>
+      <w:rPr>
+        <w:rFonts w:ascii="Wingdings" w:hAnsi="Wingdings" w:hint="default"/>
+        <w:sz w:val="20"/>
+      </w:rPr>
+    </w:lvl>
+    <w:lvl w:ilvl="3" w:tentative="1">
+      <w:start w:val="1"/>
+      <w:numFmt w:val="bullet"/>
+      <w:lvlText w:val=""/>
+      <w:lvlJc w:val="left"/>
+      <w:pPr>
+        <w:tabs>
+          <w:tab w:val="num" w:pos="2880"/>
+        </w:tabs>
+        <w:ind w:left="2880" w:hanging="360"/>
+      </w:pPr>
+      <w:rPr>
+        <w:rFonts w:ascii="Wingdings" w:hAnsi="Wingdings" w:hint="default"/>
+        <w:sz w:val="20"/>
+      </w:rPr>
+    </w:lvl>
+    <w:lvl w:ilvl="4" w:tentative="1">
+      <w:start w:val="1"/>
+      <w:numFmt w:val="bullet"/>
+      <w:lvlText w:val=""/>
+      <w:lvlJc w:val="left"/>
+      <w:pPr>
+        <w:tabs>
+          <w:tab w:val="num" w:pos="3600"/>
+        </w:tabs>
+        <w:ind w:left="3600" w:hanging="360"/>
+      </w:pPr>
+      <w:rPr>
+        <w:rFonts w:ascii="Wingdings" w:hAnsi="Wingdings" w:hint="default"/>
+        <w:sz w:val="20"/>
+      </w:rPr>
+    </w:lvl>
+    <w:lvl w:ilvl="5" w:tentative="1">
+      <w:start w:val="1"/>
+      <w:numFmt w:val="bullet"/>
+      <w:lvlText w:val=""/>
+      <w:lvlJc w:val="left"/>
+      <w:pPr>
+        <w:tabs>
+          <w:tab w:val="num" w:pos="4320"/>
+        </w:tabs>
+        <w:ind w:left="4320" w:hanging="360"/>
+      </w:pPr>
+      <w:rPr>
+        <w:rFonts w:ascii="Wingdings" w:hAnsi="Wingdings" w:hint="default"/>
+        <w:sz w:val="20"/>
+      </w:rPr>
+    </w:lvl>
+    <w:lvl w:ilvl="6" w:tentative="1">
+      <w:start w:val="1"/>
+      <w:numFmt w:val="bullet"/>
+      <w:lvlText w:val=""/>
+      <w:lvlJc w:val="left"/>
+      <w:pPr>
+        <w:tabs>
+          <w:tab w:val="num" w:pos="5040"/>
+        </w:tabs>
+        <w:ind w:left="5040" w:hanging="360"/>
+      </w:pPr>
+      <w:rPr>
+        <w:rFonts w:ascii="Wingdings" w:hAnsi="Wingdings" w:hint="default"/>
+        <w:sz w:val="20"/>
+      </w:rPr>
+    </w:lvl>
+    <w:lvl w:ilvl="7" w:tentative="1">
+      <w:start w:val="1"/>
+      <w:numFmt w:val="bullet"/>
+      <w:lvlText w:val=""/>
+      <w:lvlJc w:val="left"/>
+      <w:pPr>
+        <w:tabs>
+          <w:tab w:val="num" w:pos="5760"/>
+        </w:tabs>
+        <w:ind w:left="5760" w:hanging="360"/>
+      </w:pPr>
+      <w:rPr>
+        <w:rFonts w:ascii="Wingdings" w:hAnsi="Wingdings" w:hint="default"/>
+        <w:sz w:val="20"/>
+      </w:rPr>
+    </w:lvl>
+    <w:lvl w:ilvl="8" w:tentative="1">
+      <w:start w:val="1"/>
+      <w:numFmt w:val="bullet"/>
+      <w:lvlText w:val=""/>
+      <w:lvlJc w:val="left"/>
+      <w:pPr>
+        <w:tabs>
+          <w:tab w:val="num" w:pos="6480"/>
+        </w:tabs>
+        <w:ind w:left="6480" w:hanging="360"/>
+      </w:pPr>
+      <w:rPr>
+        <w:rFonts w:ascii="Wingdings" w:hAnsi="Wingdings" w:hint="default"/>
+        <w:sz w:val="20"/>
+      </w:rPr>
+    </w:lvl>
+  </w:abstractNum>
+  <w:abstractNum w:abstractNumId="8" w15:restartNumberingAfterBreak="0">
+    <w:nsid w:val="4EDC1BCA"/>
+    <w:multiLevelType w:val="multilevel"/>
+    <w:tmpl w:val="A7A877CA"/>
+    <w:lvl w:ilvl="0">
+      <w:start w:val="1"/>
+      <w:numFmt w:val="bullet"/>
+      <w:lvlText w:val=""/>
+      <w:lvlJc w:val="left"/>
+      <w:pPr>
+        <w:tabs>
+          <w:tab w:val="num" w:pos="720"/>
+        </w:tabs>
+        <w:ind w:left="720" w:hanging="360"/>
+      </w:pPr>
+      <w:rPr>
+        <w:rFonts w:ascii="Symbol" w:hAnsi="Symbol" w:hint="default"/>
+        <w:sz w:val="20"/>
+      </w:rPr>
+    </w:lvl>
+    <w:lvl w:ilvl="1" w:tentative="1">
+      <w:start w:val="1"/>
+      <w:numFmt w:val="bullet"/>
+      <w:lvlText w:val="o"/>
+      <w:lvlJc w:val="left"/>
+      <w:pPr>
+        <w:tabs>
+          <w:tab w:val="num" w:pos="1440"/>
+        </w:tabs>
+        <w:ind w:left="1440" w:hanging="360"/>
+      </w:pPr>
+      <w:rPr>
+        <w:rFonts w:ascii="Courier New" w:hAnsi="Courier New" w:hint="default"/>
+        <w:sz w:val="20"/>
+      </w:rPr>
+    </w:lvl>
+    <w:lvl w:ilvl="2" w:tentative="1">
+      <w:start w:val="1"/>
+      <w:numFmt w:val="bullet"/>
+      <w:lvlText w:val=""/>
+      <w:lvlJc w:val="left"/>
+      <w:pPr>
+        <w:tabs>
+          <w:tab w:val="num" w:pos="2160"/>
+        </w:tabs>
+        <w:ind w:left="2160" w:hanging="360"/>
+      </w:pPr>
+      <w:rPr>
+        <w:rFonts w:ascii="Wingdings" w:hAnsi="Wingdings" w:hint="default"/>
+        <w:sz w:val="20"/>
+      </w:rPr>
+    </w:lvl>
+    <w:lvl w:ilvl="3" w:tentative="1">
+      <w:start w:val="1"/>
+      <w:numFmt w:val="bullet"/>
+      <w:lvlText w:val=""/>
+      <w:lvlJc w:val="left"/>
+      <w:pPr>
+        <w:tabs>
+          <w:tab w:val="num" w:pos="2880"/>
+        </w:tabs>
+        <w:ind w:left="2880" w:hanging="360"/>
+      </w:pPr>
+      <w:rPr>
+        <w:rFonts w:ascii="Wingdings" w:hAnsi="Wingdings" w:hint="default"/>
+        <w:sz w:val="20"/>
+      </w:rPr>
+    </w:lvl>
+    <w:lvl w:ilvl="4" w:tentative="1">
+      <w:start w:val="1"/>
+      <w:numFmt w:val="bullet"/>
+      <w:lvlText w:val=""/>
+      <w:lvlJc w:val="left"/>
+      <w:pPr>
+        <w:tabs>
+          <w:tab w:val="num" w:pos="3600"/>
+        </w:tabs>
+        <w:ind w:left="3600" w:hanging="360"/>
+      </w:pPr>
+      <w:rPr>
+        <w:rFonts w:ascii="Wingdings" w:hAnsi="Wingdings" w:hint="default"/>
+        <w:sz w:val="20"/>
+      </w:rPr>
+    </w:lvl>
+    <w:lvl w:ilvl="5" w:tentative="1">
+      <w:start w:val="1"/>
+      <w:numFmt w:val="bullet"/>
+      <w:lvlText w:val=""/>
+      <w:lvlJc w:val="left"/>
+      <w:pPr>
+        <w:tabs>
+          <w:tab w:val="num" w:pos="4320"/>
+        </w:tabs>
+        <w:ind w:left="4320" w:hanging="360"/>
+      </w:pPr>
+      <w:rPr>
+        <w:rFonts w:ascii="Wingdings" w:hAnsi="Wingdings" w:hint="default"/>
+        <w:sz w:val="20"/>
+      </w:rPr>
+    </w:lvl>
+    <w:lvl w:ilvl="6" w:tentative="1">
+      <w:start w:val="1"/>
+      <w:numFmt w:val="bullet"/>
+      <w:lvlText w:val=""/>
+      <w:lvlJc w:val="left"/>
+      <w:pPr>
+        <w:tabs>
+          <w:tab w:val="num" w:pos="5040"/>
+        </w:tabs>
+        <w:ind w:left="5040" w:hanging="360"/>
+      </w:pPr>
+      <w:rPr>
+        <w:rFonts w:ascii="Wingdings" w:hAnsi="Wingdings" w:hint="default"/>
+        <w:sz w:val="20"/>
+      </w:rPr>
+    </w:lvl>
+    <w:lvl w:ilvl="7" w:tentative="1">
+      <w:start w:val="1"/>
+      <w:numFmt w:val="bullet"/>
+      <w:lvlText w:val=""/>
+      <w:lvlJc w:val="left"/>
+      <w:pPr>
+        <w:tabs>
+          <w:tab w:val="num" w:pos="5760"/>
+        </w:tabs>
+        <w:ind w:left="5760" w:hanging="360"/>
+      </w:pPr>
+      <w:rPr>
+        <w:rFonts w:ascii="Wingdings" w:hAnsi="Wingdings" w:hint="default"/>
+        <w:sz w:val="20"/>
+      </w:rPr>
+    </w:lvl>
+    <w:lvl w:ilvl="8" w:tentative="1">
+      <w:start w:val="1"/>
+      <w:numFmt w:val="bullet"/>
+      <w:lvlText w:val=""/>
+      <w:lvlJc w:val="left"/>
+      <w:pPr>
+        <w:tabs>
+          <w:tab w:val="num" w:pos="6480"/>
+        </w:tabs>
+        <w:ind w:left="6480" w:hanging="360"/>
+      </w:pPr>
+      <w:rPr>
+        <w:rFonts w:ascii="Wingdings" w:hAnsi="Wingdings" w:hint="default"/>
+        <w:sz w:val="20"/>
+      </w:rPr>
+    </w:lvl>
+  </w:abstractNum>
+  <w:abstractNum w:abstractNumId="9" w15:restartNumberingAfterBreak="0">
+    <w:nsid w:val="587F3999"/>
+    <w:multiLevelType w:val="multilevel"/>
+    <w:tmpl w:val="CE02C288"/>
+    <w:lvl w:ilvl="0">
+      <w:start w:val="1"/>
+      <w:numFmt w:val="bullet"/>
+      <w:lvlText w:val=""/>
+      <w:lvlJc w:val="left"/>
+      <w:pPr>
+        <w:tabs>
+          <w:tab w:val="num" w:pos="720"/>
+        </w:tabs>
+        <w:ind w:left="720" w:hanging="360"/>
+      </w:pPr>
+      <w:rPr>
+        <w:rFonts w:ascii="Symbol" w:hAnsi="Symbol" w:hint="default"/>
+        <w:sz w:val="20"/>
+      </w:rPr>
+    </w:lvl>
+    <w:lvl w:ilvl="1" w:tentative="1">
+      <w:start w:val="1"/>
+      <w:numFmt w:val="bullet"/>
+      <w:lvlText w:val="o"/>
+      <w:lvlJc w:val="left"/>
+      <w:pPr>
+        <w:tabs>
+          <w:tab w:val="num" w:pos="1440"/>
+        </w:tabs>
+        <w:ind w:left="1440" w:hanging="360"/>
+      </w:pPr>
+      <w:rPr>
+        <w:rFonts w:ascii="Courier New" w:hAnsi="Courier New" w:hint="default"/>
+        <w:sz w:val="20"/>
+      </w:rPr>
+    </w:lvl>
+    <w:lvl w:ilvl="2" w:tentative="1">
+      <w:start w:val="1"/>
+      <w:numFmt w:val="bullet"/>
+      <w:lvlText w:val=""/>
+      <w:lvlJc w:val="left"/>
+      <w:pPr>
+        <w:tabs>
+          <w:tab w:val="num" w:pos="2160"/>
+        </w:tabs>
+        <w:ind w:left="2160" w:hanging="360"/>
+      </w:pPr>
+      <w:rPr>
+        <w:rFonts w:ascii="Wingdings" w:hAnsi="Wingdings" w:hint="default"/>
+        <w:sz w:val="20"/>
+      </w:rPr>
+    </w:lvl>
+    <w:lvl w:ilvl="3" w:tentative="1">
+      <w:start w:val="1"/>
+      <w:numFmt w:val="bullet"/>
+      <w:lvlText w:val=""/>
+      <w:lvlJc w:val="left"/>
+      <w:pPr>
+        <w:tabs>
+          <w:tab w:val="num" w:pos="2880"/>
+        </w:tabs>
+        <w:ind w:left="2880" w:hanging="360"/>
+      </w:pPr>
+      <w:rPr>
+        <w:rFonts w:ascii="Wingdings" w:hAnsi="Wingdings" w:hint="default"/>
+        <w:sz w:val="20"/>
+      </w:rPr>
+    </w:lvl>
+    <w:lvl w:ilvl="4" w:tentative="1">
+      <w:start w:val="1"/>
+      <w:numFmt w:val="bullet"/>
+      <w:lvlText w:val=""/>
+      <w:lvlJc w:val="left"/>
+      <w:pPr>
+        <w:tabs>
+          <w:tab w:val="num" w:pos="3600"/>
+        </w:tabs>
+        <w:ind w:left="3600" w:hanging="360"/>
+      </w:pPr>
+      <w:rPr>
+        <w:rFonts w:ascii="Wingdings" w:hAnsi="Wingdings" w:hint="default"/>
+        <w:sz w:val="20"/>
+      </w:rPr>
+    </w:lvl>
+    <w:lvl w:ilvl="5" w:tentative="1">
+      <w:start w:val="1"/>
+      <w:numFmt w:val="bullet"/>
+      <w:lvlText w:val=""/>
+      <w:lvlJc w:val="left"/>
+      <w:pPr>
+        <w:tabs>
+          <w:tab w:val="num" w:pos="4320"/>
+        </w:tabs>
+        <w:ind w:left="4320" w:hanging="360"/>
+      </w:pPr>
+      <w:rPr>
+        <w:rFonts w:ascii="Wingdings" w:hAnsi="Wingdings" w:hint="default"/>
+        <w:sz w:val="20"/>
+      </w:rPr>
+    </w:lvl>
+    <w:lvl w:ilvl="6" w:tentative="1">
+      <w:start w:val="1"/>
+      <w:numFmt w:val="bullet"/>
+      <w:lvlText w:val=""/>
+      <w:lvlJc w:val="left"/>
+      <w:pPr>
+        <w:tabs>
+          <w:tab w:val="num" w:pos="5040"/>
+        </w:tabs>
+        <w:ind w:left="5040" w:hanging="360"/>
+      </w:pPr>
+      <w:rPr>
+        <w:rFonts w:ascii="Wingdings" w:hAnsi="Wingdings" w:hint="default"/>
+        <w:sz w:val="20"/>
+      </w:rPr>
+    </w:lvl>
+    <w:lvl w:ilvl="7" w:tentative="1">
+      <w:start w:val="1"/>
+      <w:numFmt w:val="bullet"/>
+      <w:lvlText w:val=""/>
+      <w:lvlJc w:val="left"/>
+      <w:pPr>
+        <w:tabs>
+          <w:tab w:val="num" w:pos="5760"/>
+        </w:tabs>
+        <w:ind w:left="5760" w:hanging="360"/>
+      </w:pPr>
+      <w:rPr>
+        <w:rFonts w:ascii="Wingdings" w:hAnsi="Wingdings" w:hint="default"/>
+        <w:sz w:val="20"/>
+      </w:rPr>
+    </w:lvl>
+    <w:lvl w:ilvl="8" w:tentative="1">
+      <w:start w:val="1"/>
+      <w:numFmt w:val="bullet"/>
+      <w:lvlText w:val=""/>
+      <w:lvlJc w:val="left"/>
+      <w:pPr>
+        <w:tabs>
+          <w:tab w:val="num" w:pos="6480"/>
+        </w:tabs>
+        <w:ind w:left="6480" w:hanging="360"/>
+      </w:pPr>
+      <w:rPr>
+        <w:rFonts w:ascii="Wingdings" w:hAnsi="Wingdings" w:hint="default"/>
+        <w:sz w:val="20"/>
+      </w:rPr>
+    </w:lvl>
+  </w:abstractNum>
+  <w:abstractNum w:abstractNumId="10" w15:restartNumberingAfterBreak="0">
+    <w:nsid w:val="726840FC"/>
+    <w:multiLevelType w:val="hybridMultilevel"/>
+    <w:tmpl w:val="090EBF04"/>
+    <w:lvl w:ilvl="0" w:tplc="40090011">
+      <w:start w:val="1"/>
+      <w:numFmt w:val="decimal"/>
+      <w:lvlText w:val="%1)"/>
+      <w:lvlJc w:val="left"/>
+      <w:pPr>
+        <w:ind w:left="1210" w:hanging="360"/>
+      </w:pPr>
+      <w:rPr>
+        <w:rFonts w:hint="default"/>
+      </w:rPr>
+    </w:lvl>
+    <w:lvl w:ilvl="1" w:tplc="40090019" w:tentative="1">
+      <w:start w:val="1"/>
+      <w:numFmt w:val="lowerLetter"/>
+      <w:lvlText w:val="%2."/>
+      <w:lvlJc w:val="left"/>
+      <w:pPr>
+        <w:ind w:left="1930" w:hanging="360"/>
+      </w:pPr>
+    </w:lvl>
+    <w:lvl w:ilvl="2" w:tplc="4009001B" w:tentative="1">
+      <w:start w:val="1"/>
+      <w:numFmt w:val="lowerRoman"/>
+      <w:lvlText w:val="%3."/>
+      <w:lvlJc w:val="right"/>
+      <w:pPr>
+        <w:ind w:left="2650" w:hanging="180"/>
+      </w:pPr>
+    </w:lvl>
+    <w:lvl w:ilvl="3" w:tplc="4009000F" w:tentative="1">
+      <w:start w:val="1"/>
+      <w:numFmt w:val="decimal"/>
+      <w:lvlText w:val="%4."/>
+      <w:lvlJc w:val="left"/>
+      <w:pPr>
+        <w:ind w:left="3370" w:hanging="360"/>
+      </w:pPr>
+    </w:lvl>
+    <w:lvl w:ilvl="4" w:tplc="40090019" w:tentative="1">
+      <w:start w:val="1"/>
+      <w:numFmt w:val="lowerLetter"/>
+      <w:lvlText w:val="%5."/>
+      <w:lvlJc w:val="left"/>
+      <w:pPr>
+        <w:ind w:left="4090" w:hanging="360"/>
+      </w:pPr>
+    </w:lvl>
+    <w:lvl w:ilvl="5" w:tplc="4009001B" w:tentative="1">
+      <w:start w:val="1"/>
+      <w:numFmt w:val="lowerRoman"/>
+      <w:lvlText w:val="%6."/>
+      <w:lvlJc w:val="right"/>
+      <w:pPr>
+        <w:ind w:left="4810" w:hanging="180"/>
+      </w:pPr>
+    </w:lvl>
+    <w:lvl w:ilvl="6" w:tplc="4009000F" w:tentative="1">
+      <w:start w:val="1"/>
+      <w:numFmt w:val="decimal"/>
+      <w:lvlText w:val="%7."/>
+      <w:lvlJc w:val="left"/>
+      <w:pPr>
+        <w:ind w:left="5530" w:hanging="360"/>
+      </w:pPr>
+    </w:lvl>
+    <w:lvl w:ilvl="7" w:tplc="40090019" w:tentative="1">
+      <w:start w:val="1"/>
+      <w:numFmt w:val="lowerLetter"/>
+      <w:lvlText w:val="%8."/>
+      <w:lvlJc w:val="left"/>
+      <w:pPr>
+        <w:ind w:left="6250" w:hanging="360"/>
+      </w:pPr>
+    </w:lvl>
+    <w:lvl w:ilvl="8" w:tplc="4009001B" w:tentative="1">
+      <w:start w:val="1"/>
+      <w:numFmt w:val="lowerRoman"/>
+      <w:lvlText w:val="%9."/>
+      <w:lvlJc w:val="right"/>
+      <w:pPr>
+        <w:ind w:left="6970" w:hanging="180"/>
+      </w:pPr>
+    </w:lvl>
+  </w:abstractNum>
+  <w:abstractNum w:abstractNumId="11" w15:restartNumberingAfterBreak="0">
+    <w:nsid w:val="79E51A90"/>
+    <w:multiLevelType w:val="multilevel"/>
+    <w:tmpl w:val="5D8400FE"/>
+    <w:lvl w:ilvl="0">
+      <w:start w:val="1"/>
+      <w:numFmt w:val="bullet"/>
+      <w:lvlText w:val=""/>
+      <w:lvlJc w:val="left"/>
+      <w:pPr>
+        <w:tabs>
+          <w:tab w:val="num" w:pos="720"/>
+        </w:tabs>
+        <w:ind w:left="720" w:hanging="360"/>
+      </w:pPr>
+      <w:rPr>
+        <w:rFonts w:ascii="Symbol" w:hAnsi="Symbol" w:hint="default"/>
+        <w:sz w:val="20"/>
+      </w:rPr>
+    </w:lvl>
+    <w:lvl w:ilvl="1" w:tentative="1">
+      <w:start w:val="1"/>
+      <w:numFmt w:val="bullet"/>
+      <w:lvlText w:val="o"/>
+      <w:lvlJc w:val="left"/>
+      <w:pPr>
+        <w:tabs>
+          <w:tab w:val="num" w:pos="1440"/>
+        </w:tabs>
+        <w:ind w:left="1440" w:hanging="360"/>
+      </w:pPr>
+      <w:rPr>
+        <w:rFonts w:ascii="Courier New" w:hAnsi="Courier New" w:hint="default"/>
+        <w:sz w:val="20"/>
+      </w:rPr>
+    </w:lvl>
+    <w:lvl w:ilvl="2" w:tentative="1">
+      <w:start w:val="1"/>
+      <w:numFmt w:val="bullet"/>
+      <w:lvlText w:val=""/>
+      <w:lvlJc w:val="left"/>
+      <w:pPr>
+        <w:tabs>
+          <w:tab w:val="num" w:pos="2160"/>
+        </w:tabs>
+        <w:ind w:left="2160" w:hanging="360"/>
+      </w:pPr>
+      <w:rPr>
+        <w:rFonts w:ascii="Wingdings" w:hAnsi="Wingdings" w:hint="default"/>
+        <w:sz w:val="20"/>
+      </w:rPr>
+    </w:lvl>
+    <w:lvl w:ilvl="3" w:tentative="1">
+      <w:start w:val="1"/>
+      <w:numFmt w:val="bullet"/>
+      <w:lvlText w:val=""/>
+      <w:lvlJc w:val="left"/>
+      <w:pPr>
+        <w:tabs>
+          <w:tab w:val="num" w:pos="2880"/>
+        </w:tabs>
+        <w:ind w:left="2880" w:hanging="360"/>
+      </w:pPr>
+      <w:rPr>
+        <w:rFonts w:ascii="Wingdings" w:hAnsi="Wingdings" w:hint="default"/>
+        <w:sz w:val="20"/>
+      </w:rPr>
+    </w:lvl>
+    <w:lvl w:ilvl="4" w:tentative="1">
+      <w:start w:val="1"/>
+      <w:numFmt w:val="bullet"/>
+      <w:lvlText w:val=""/>
+      <w:lvlJc w:val="left"/>
+      <w:pPr>
+        <w:tabs>
+          <w:tab w:val="num" w:pos="3600"/>
+        </w:tabs>
+        <w:ind w:left="3600" w:hanging="360"/>
+      </w:pPr>
+      <w:rPr>
+        <w:rFonts w:ascii="Wingdings" w:hAnsi="Wingdings" w:hint="default"/>
+        <w:sz w:val="20"/>
+      </w:rPr>
+    </w:lvl>
+    <w:lvl w:ilvl="5" w:tentative="1">
+      <w:start w:val="1"/>
+      <w:numFmt w:val="bullet"/>
+      <w:lvlText w:val=""/>
+      <w:lvlJc w:val="left"/>
+      <w:pPr>
+        <w:tabs>
+          <w:tab w:val="num" w:pos="4320"/>
+        </w:tabs>
+        <w:ind w:left="4320" w:hanging="360"/>
+      </w:pPr>
+      <w:rPr>
+        <w:rFonts w:ascii="Wingdings" w:hAnsi="Wingdings" w:hint="default"/>
+        <w:sz w:val="20"/>
+      </w:rPr>
+    </w:lvl>
+    <w:lvl w:ilvl="6" w:tentative="1">
+      <w:start w:val="1"/>
+      <w:numFmt w:val="bullet"/>
+      <w:lvlText w:val=""/>
+      <w:lvlJc w:val="left"/>
+      <w:pPr>
+        <w:tabs>
+          <w:tab w:val="num" w:pos="5040"/>
+        </w:tabs>
+        <w:ind w:left="5040" w:hanging="360"/>
+      </w:pPr>
+      <w:rPr>
+        <w:rFonts w:ascii="Wingdings" w:hAnsi="Wingdings" w:hint="default"/>
+        <w:sz w:val="20"/>
+      </w:rPr>
+    </w:lvl>
+    <w:lvl w:ilvl="7" w:tentative="1">
+      <w:start w:val="1"/>
+      <w:numFmt w:val="bullet"/>
+      <w:lvlText w:val=""/>
+      <w:lvlJc w:val="left"/>
+      <w:pPr>
+        <w:tabs>
+          <w:tab w:val="num" w:pos="5760"/>
+        </w:tabs>
+        <w:ind w:left="5760" w:hanging="360"/>
+      </w:pPr>
+      <w:rPr>
+        <w:rFonts w:ascii="Wingdings" w:hAnsi="Wingdings" w:hint="default"/>
+        <w:sz w:val="20"/>
+      </w:rPr>
+    </w:lvl>
+    <w:lvl w:ilvl="8" w:tentative="1">
+      <w:start w:val="1"/>
+      <w:numFmt w:val="bullet"/>
+      <w:lvlText w:val=""/>
+      <w:lvlJc w:val="left"/>
+      <w:pPr>
+        <w:tabs>
+          <w:tab w:val="num" w:pos="6480"/>
+        </w:tabs>
+        <w:ind w:left="6480" w:hanging="360"/>
+      </w:pPr>
+      <w:rPr>
+        <w:rFonts w:ascii="Wingdings" w:hAnsi="Wingdings" w:hint="default"/>
+        <w:sz w:val="20"/>
+      </w:rPr>
+    </w:lvl>
+  </w:abstractNum>
+  <w:num w:numId="1">
+    <w:abstractNumId w:val="10"/>
+  </w:num>
+  <w:num w:numId="2">
+    <w:abstractNumId w:val="11"/>
+  </w:num>
+  <w:num w:numId="3">
+    <w:abstractNumId w:val="4"/>
+  </w:num>
+  <w:num w:numId="4">
+    <w:abstractNumId w:val="8"/>
+  </w:num>
+  <w:num w:numId="5">
+    <w:abstractNumId w:val="3"/>
+  </w:num>
+  <w:num w:numId="6">
+    <w:abstractNumId w:val="5"/>
+  </w:num>
+  <w:num w:numId="7">
+    <w:abstractNumId w:val="7"/>
+  </w:num>
+  <w:num w:numId="8">
+    <w:abstractNumId w:val="1"/>
+  </w:num>
+  <w:num w:numId="9">
+    <w:abstractNumId w:val="9"/>
+  </w:num>
+  <w:num w:numId="10">
+    <w:abstractNumId w:val="6"/>
+  </w:num>
+  <w:num w:numId="11">
+    <w:abstractNumId w:val="2"/>
+  </w:num>
+  <w:num w:numId="12">
+    <w:abstractNumId w:val="0"/>
+  </w:num>
+</w:numbering>
 </file>
 
 <file path=word/styles.xml><?xml version="1.0" encoding="utf-8"?>
@@ -463,6 +8282,72 @@
       <w:sz w:val="22"/>
     </w:rPr>
   </w:style>
+  <w:style w:type="paragraph" w:styleId="Heading3">
+    <w:name w:val="heading 3"/>
+    <w:basedOn w:val="Normal"/>
+    <w:next w:val="Normal"/>
+    <w:link w:val="Heading3Char"/>
+    <w:uiPriority w:val="9"/>
+    <w:semiHidden/>
+    <w:unhideWhenUsed/>
+    <w:qFormat/>
+    <w:rsid w:val="00694871"/>
+    <w:pPr>
+      <w:keepNext/>
+      <w:keepLines/>
+      <w:spacing w:before="40" w:after="0"/>
+      <w:outlineLvl w:val="2"/>
+    </w:pPr>
+    <w:rPr>
+      <w:rFonts w:asciiTheme="majorHAnsi" w:eastAsiaTheme="majorEastAsia" w:hAnsiTheme="majorHAnsi" w:cstheme="majorBidi"/>
+      <w:color w:val="1F3763" w:themeColor="accent1" w:themeShade="7F"/>
+      <w:sz w:val="24"/>
+      <w:szCs w:val="24"/>
+    </w:rPr>
+  </w:style>
+  <w:style w:type="paragraph" w:styleId="Heading4">
+    <w:name w:val="heading 4"/>
+    <w:basedOn w:val="Normal"/>
+    <w:next w:val="Normal"/>
+    <w:link w:val="Heading4Char"/>
+    <w:uiPriority w:val="9"/>
+    <w:semiHidden/>
+    <w:unhideWhenUsed/>
+    <w:qFormat/>
+    <w:rsid w:val="000115BA"/>
+    <w:pPr>
+      <w:keepNext/>
+      <w:keepLines/>
+      <w:spacing w:before="40" w:after="0"/>
+      <w:outlineLvl w:val="3"/>
+    </w:pPr>
+    <w:rPr>
+      <w:rFonts w:asciiTheme="majorHAnsi" w:eastAsiaTheme="majorEastAsia" w:hAnsiTheme="majorHAnsi" w:cstheme="majorBidi"/>
+      <w:i/>
+      <w:iCs/>
+      <w:color w:val="2F5496" w:themeColor="accent1" w:themeShade="BF"/>
+    </w:rPr>
+  </w:style>
+  <w:style w:type="paragraph" w:styleId="Heading6">
+    <w:name w:val="heading 6"/>
+    <w:basedOn w:val="Normal"/>
+    <w:link w:val="Heading6Char"/>
+    <w:uiPriority w:val="9"/>
+    <w:qFormat/>
+    <w:rsid w:val="00AE040E"/>
+    <w:pPr>
+      <w:spacing w:before="100" w:beforeAutospacing="1" w:after="100" w:afterAutospacing="1" w:line="240" w:lineRule="auto"/>
+      <w:outlineLvl w:val="5"/>
+    </w:pPr>
+    <w:rPr>
+      <w:rFonts w:ascii="Times New Roman" w:eastAsia="Times New Roman" w:hAnsi="Times New Roman" w:cs="Times New Roman"/>
+      <w:b/>
+      <w:bCs/>
+      <w:sz w:val="15"/>
+      <w:szCs w:val="15"/>
+      <w:lang w:eastAsia="en-IN"/>
+    </w:rPr>
+  </w:style>
   <w:style w:type="character" w:default="1" w:styleId="DefaultParagraphFont">
     <w:name w:val="Default Paragraph Font"/>
     <w:uiPriority w:val="1"/>
@@ -544,6 +8429,404 @@
     </w:pPr>
     <w:rPr>
       <w:rFonts w:cs="Akshar Unicode"/>
+    </w:rPr>
+  </w:style>
+  <w:style w:type="character" w:styleId="Hyperlink">
+    <w:name w:val="Hyperlink"/>
+    <w:basedOn w:val="DefaultParagraphFont"/>
+    <w:uiPriority w:val="99"/>
+    <w:unhideWhenUsed/>
+    <w:rsid w:val="00BD01AF"/>
+    <w:rPr>
+      <w:color w:val="0000FF"/>
+      <w:u w:val="single"/>
+    </w:rPr>
+  </w:style>
+  <w:style w:type="paragraph" w:styleId="ListParagraph">
+    <w:name w:val="List Paragraph"/>
+    <w:basedOn w:val="Normal"/>
+    <w:uiPriority w:val="34"/>
+    <w:qFormat/>
+    <w:rsid w:val="00313213"/>
+    <w:pPr>
+      <w:ind w:left="720"/>
+      <w:contextualSpacing/>
+    </w:pPr>
+  </w:style>
+  <w:style w:type="paragraph" w:customStyle="1" w:styleId="office">
+    <w:name w:val="office"/>
+    <w:basedOn w:val="Normal"/>
+    <w:rsid w:val="00313213"/>
+    <w:pPr>
+      <w:spacing w:before="100" w:beforeAutospacing="1" w:after="100" w:afterAutospacing="1" w:line="240" w:lineRule="auto"/>
+    </w:pPr>
+    <w:rPr>
+      <w:rFonts w:ascii="Times New Roman" w:eastAsia="Times New Roman" w:hAnsi="Times New Roman" w:cs="Times New Roman"/>
+      <w:sz w:val="24"/>
+      <w:szCs w:val="24"/>
+      <w:lang w:eastAsia="en-IN"/>
+    </w:rPr>
+  </w:style>
+  <w:style w:type="paragraph" w:customStyle="1" w:styleId="officeemail">
+    <w:name w:val="office_email"/>
+    <w:basedOn w:val="Normal"/>
+    <w:rsid w:val="00313213"/>
+    <w:pPr>
+      <w:spacing w:before="100" w:beforeAutospacing="1" w:after="100" w:afterAutospacing="1" w:line="240" w:lineRule="auto"/>
+    </w:pPr>
+    <w:rPr>
+      <w:rFonts w:ascii="Times New Roman" w:eastAsia="Times New Roman" w:hAnsi="Times New Roman" w:cs="Times New Roman"/>
+      <w:sz w:val="24"/>
+      <w:szCs w:val="24"/>
+      <w:lang w:eastAsia="en-IN"/>
+    </w:rPr>
+  </w:style>
+  <w:style w:type="paragraph" w:customStyle="1" w:styleId="officephone">
+    <w:name w:val="office_phone"/>
+    <w:basedOn w:val="Normal"/>
+    <w:rsid w:val="00313213"/>
+    <w:pPr>
+      <w:spacing w:before="100" w:beforeAutospacing="1" w:after="100" w:afterAutospacing="1" w:line="240" w:lineRule="auto"/>
+    </w:pPr>
+    <w:rPr>
+      <w:rFonts w:ascii="Times New Roman" w:eastAsia="Times New Roman" w:hAnsi="Times New Roman" w:cs="Times New Roman"/>
+      <w:sz w:val="24"/>
+      <w:szCs w:val="24"/>
+      <w:lang w:eastAsia="en-IN"/>
+    </w:rPr>
+  </w:style>
+  <w:style w:type="paragraph" w:customStyle="1" w:styleId="officetitle">
+    <w:name w:val="office_title"/>
+    <w:basedOn w:val="Normal"/>
+    <w:rsid w:val="00313213"/>
+    <w:pPr>
+      <w:spacing w:before="100" w:beforeAutospacing="1" w:after="100" w:afterAutospacing="1" w:line="240" w:lineRule="auto"/>
+    </w:pPr>
+    <w:rPr>
+      <w:rFonts w:ascii="Times New Roman" w:eastAsia="Times New Roman" w:hAnsi="Times New Roman" w:cs="Times New Roman"/>
+      <w:sz w:val="24"/>
+      <w:szCs w:val="24"/>
+      <w:lang w:eastAsia="en-IN"/>
+    </w:rPr>
+  </w:style>
+  <w:style w:type="paragraph" w:customStyle="1" w:styleId="custcare">
+    <w:name w:val="cust_care"/>
+    <w:basedOn w:val="Normal"/>
+    <w:rsid w:val="00313213"/>
+    <w:pPr>
+      <w:spacing w:before="100" w:beforeAutospacing="1" w:after="100" w:afterAutospacing="1" w:line="240" w:lineRule="auto"/>
+    </w:pPr>
+    <w:rPr>
+      <w:rFonts w:ascii="Times New Roman" w:eastAsia="Times New Roman" w:hAnsi="Times New Roman" w:cs="Times New Roman"/>
+      <w:sz w:val="24"/>
+      <w:szCs w:val="24"/>
+      <w:lang w:eastAsia="en-IN"/>
+    </w:rPr>
+  </w:style>
+  <w:style w:type="character" w:styleId="UnresolvedMention">
+    <w:name w:val="Unresolved Mention"/>
+    <w:basedOn w:val="DefaultParagraphFont"/>
+    <w:uiPriority w:val="99"/>
+    <w:semiHidden/>
+    <w:unhideWhenUsed/>
+    <w:rsid w:val="00313213"/>
+    <w:rPr>
+      <w:color w:val="605E5C"/>
+      <w:shd w:val="clear" w:color="auto" w:fill="E1DFDD"/>
+    </w:rPr>
+  </w:style>
+  <w:style w:type="character" w:styleId="FollowedHyperlink">
+    <w:name w:val="FollowedHyperlink"/>
+    <w:basedOn w:val="DefaultParagraphFont"/>
+    <w:uiPriority w:val="99"/>
+    <w:semiHidden/>
+    <w:unhideWhenUsed/>
+    <w:rsid w:val="00AE040E"/>
+    <w:rPr>
+      <w:color w:val="954F72" w:themeColor="followedHyperlink"/>
+      <w:u w:val="single"/>
+    </w:rPr>
+  </w:style>
+  <w:style w:type="paragraph" w:styleId="NormalWeb">
+    <w:name w:val="Normal (Web)"/>
+    <w:basedOn w:val="Normal"/>
+    <w:uiPriority w:val="99"/>
+    <w:semiHidden/>
+    <w:unhideWhenUsed/>
+    <w:rsid w:val="00AE040E"/>
+    <w:pPr>
+      <w:spacing w:before="100" w:beforeAutospacing="1" w:after="100" w:afterAutospacing="1" w:line="240" w:lineRule="auto"/>
+    </w:pPr>
+    <w:rPr>
+      <w:rFonts w:ascii="Times New Roman" w:eastAsia="Times New Roman" w:hAnsi="Times New Roman" w:cs="Times New Roman"/>
+      <w:sz w:val="24"/>
+      <w:szCs w:val="24"/>
+      <w:lang w:eastAsia="en-IN"/>
+    </w:rPr>
+  </w:style>
+  <w:style w:type="character" w:customStyle="1" w:styleId="Heading6Char">
+    <w:name w:val="Heading 6 Char"/>
+    <w:basedOn w:val="DefaultParagraphFont"/>
+    <w:link w:val="Heading6"/>
+    <w:uiPriority w:val="9"/>
+    <w:rsid w:val="00AE040E"/>
+    <w:rPr>
+      <w:rFonts w:ascii="Times New Roman" w:eastAsia="Times New Roman" w:hAnsi="Times New Roman" w:cs="Times New Roman"/>
+      <w:b/>
+      <w:bCs/>
+      <w:sz w:val="15"/>
+      <w:szCs w:val="15"/>
+      <w:lang w:eastAsia="en-IN"/>
+    </w:rPr>
+  </w:style>
+  <w:style w:type="character" w:customStyle="1" w:styleId="top-email">
+    <w:name w:val="top-email"/>
+    <w:basedOn w:val="DefaultParagraphFont"/>
+    <w:rsid w:val="00C247DD"/>
+  </w:style>
+  <w:style w:type="paragraph" w:customStyle="1" w:styleId="pageitem">
+    <w:name w:val="page_item"/>
+    <w:basedOn w:val="Normal"/>
+    <w:rsid w:val="00C247DD"/>
+    <w:pPr>
+      <w:spacing w:before="100" w:beforeAutospacing="1" w:after="100" w:afterAutospacing="1" w:line="240" w:lineRule="auto"/>
+    </w:pPr>
+    <w:rPr>
+      <w:rFonts w:ascii="Times New Roman" w:eastAsia="Times New Roman" w:hAnsi="Times New Roman" w:cs="Times New Roman"/>
+      <w:sz w:val="24"/>
+      <w:szCs w:val="24"/>
+      <w:lang w:eastAsia="en-IN"/>
+    </w:rPr>
+  </w:style>
+  <w:style w:type="character" w:styleId="Strong">
+    <w:name w:val="Strong"/>
+    <w:basedOn w:val="DefaultParagraphFont"/>
+    <w:uiPriority w:val="22"/>
+    <w:qFormat/>
+    <w:rsid w:val="00A74AAD"/>
+    <w:rPr>
+      <w:b/>
+      <w:bCs/>
+    </w:rPr>
+  </w:style>
+  <w:style w:type="paragraph" w:customStyle="1" w:styleId="first">
+    <w:name w:val="first"/>
+    <w:basedOn w:val="Normal"/>
+    <w:rsid w:val="00EB695B"/>
+    <w:pPr>
+      <w:spacing w:before="100" w:beforeAutospacing="1" w:after="100" w:afterAutospacing="1" w:line="240" w:lineRule="auto"/>
+    </w:pPr>
+    <w:rPr>
+      <w:rFonts w:ascii="Times New Roman" w:eastAsia="Times New Roman" w:hAnsi="Times New Roman" w:cs="Times New Roman"/>
+      <w:sz w:val="24"/>
+      <w:szCs w:val="24"/>
+      <w:lang w:eastAsia="en-IN"/>
+    </w:rPr>
+  </w:style>
+  <w:style w:type="paragraph" w:customStyle="1" w:styleId="middle">
+    <w:name w:val="middle"/>
+    <w:basedOn w:val="Normal"/>
+    <w:rsid w:val="00EB695B"/>
+    <w:pPr>
+      <w:spacing w:before="100" w:beforeAutospacing="1" w:after="100" w:afterAutospacing="1" w:line="240" w:lineRule="auto"/>
+    </w:pPr>
+    <w:rPr>
+      <w:rFonts w:ascii="Times New Roman" w:eastAsia="Times New Roman" w:hAnsi="Times New Roman" w:cs="Times New Roman"/>
+      <w:sz w:val="24"/>
+      <w:szCs w:val="24"/>
+      <w:lang w:eastAsia="en-IN"/>
+    </w:rPr>
+  </w:style>
+  <w:style w:type="paragraph" w:customStyle="1" w:styleId="last">
+    <w:name w:val="last"/>
+    <w:basedOn w:val="Normal"/>
+    <w:rsid w:val="00EB695B"/>
+    <w:pPr>
+      <w:spacing w:before="100" w:beforeAutospacing="1" w:after="100" w:afterAutospacing="1" w:line="240" w:lineRule="auto"/>
+    </w:pPr>
+    <w:rPr>
+      <w:rFonts w:ascii="Times New Roman" w:eastAsia="Times New Roman" w:hAnsi="Times New Roman" w:cs="Times New Roman"/>
+      <w:sz w:val="24"/>
+      <w:szCs w:val="24"/>
+      <w:lang w:eastAsia="en-IN"/>
+    </w:rPr>
+  </w:style>
+  <w:style w:type="character" w:customStyle="1" w:styleId="style6">
+    <w:name w:val="style6"/>
+    <w:basedOn w:val="DefaultParagraphFont"/>
+    <w:rsid w:val="007D6A24"/>
+  </w:style>
+  <w:style w:type="paragraph" w:styleId="HTMLPreformatted">
+    <w:name w:val="HTML Preformatted"/>
+    <w:basedOn w:val="Normal"/>
+    <w:link w:val="HTMLPreformattedChar"/>
+    <w:uiPriority w:val="99"/>
+    <w:unhideWhenUsed/>
+    <w:rsid w:val="001E36B8"/>
+    <w:pPr>
+      <w:tabs>
+        <w:tab w:val="left" w:pos="916"/>
+        <w:tab w:val="left" w:pos="1832"/>
+        <w:tab w:val="left" w:pos="2748"/>
+        <w:tab w:val="left" w:pos="3664"/>
+        <w:tab w:val="left" w:pos="4580"/>
+        <w:tab w:val="left" w:pos="5496"/>
+        <w:tab w:val="left" w:pos="6412"/>
+        <w:tab w:val="left" w:pos="7328"/>
+        <w:tab w:val="left" w:pos="8244"/>
+        <w:tab w:val="left" w:pos="9160"/>
+        <w:tab w:val="left" w:pos="10076"/>
+        <w:tab w:val="left" w:pos="10992"/>
+        <w:tab w:val="left" w:pos="11908"/>
+        <w:tab w:val="left" w:pos="12824"/>
+        <w:tab w:val="left" w:pos="13740"/>
+        <w:tab w:val="left" w:pos="14656"/>
+      </w:tabs>
+      <w:spacing w:after="0" w:line="240" w:lineRule="auto"/>
+    </w:pPr>
+    <w:rPr>
+      <w:rFonts w:ascii="Courier New" w:eastAsia="Times New Roman" w:hAnsi="Courier New" w:cs="Courier New"/>
+      <w:sz w:val="20"/>
+      <w:szCs w:val="20"/>
+      <w:lang w:eastAsia="en-IN"/>
+    </w:rPr>
+  </w:style>
+  <w:style w:type="character" w:customStyle="1" w:styleId="HTMLPreformattedChar">
+    <w:name w:val="HTML Preformatted Char"/>
+    <w:basedOn w:val="DefaultParagraphFont"/>
+    <w:link w:val="HTMLPreformatted"/>
+    <w:uiPriority w:val="99"/>
+    <w:rsid w:val="001E36B8"/>
+    <w:rPr>
+      <w:rFonts w:ascii="Courier New" w:eastAsia="Times New Roman" w:hAnsi="Courier New" w:cs="Courier New"/>
+      <w:szCs w:val="20"/>
+      <w:lang w:eastAsia="en-IN"/>
+    </w:rPr>
+  </w:style>
+  <w:style w:type="character" w:customStyle="1" w:styleId="heading1">
+    <w:name w:val="heading1"/>
+    <w:basedOn w:val="DefaultParagraphFont"/>
+    <w:rsid w:val="006E2AF1"/>
+  </w:style>
+  <w:style w:type="paragraph" w:customStyle="1" w:styleId="leaf">
+    <w:name w:val="leaf"/>
+    <w:basedOn w:val="Normal"/>
+    <w:rsid w:val="00ED3309"/>
+    <w:pPr>
+      <w:spacing w:before="100" w:beforeAutospacing="1" w:after="100" w:afterAutospacing="1" w:line="240" w:lineRule="auto"/>
+    </w:pPr>
+    <w:rPr>
+      <w:rFonts w:ascii="Times New Roman" w:eastAsia="Times New Roman" w:hAnsi="Times New Roman" w:cs="Times New Roman"/>
+      <w:sz w:val="24"/>
+      <w:szCs w:val="24"/>
+      <w:lang w:eastAsia="en-IN"/>
+    </w:rPr>
+  </w:style>
+  <w:style w:type="character" w:customStyle="1" w:styleId="rtng">
+    <w:name w:val="rtng"/>
+    <w:basedOn w:val="DefaultParagraphFont"/>
+    <w:rsid w:val="00C53BC8"/>
+  </w:style>
+  <w:style w:type="character" w:customStyle="1" w:styleId="r-ioby7jgvnn2c">
+    <w:name w:val="r-ioby7jgvnn2c"/>
+    <w:basedOn w:val="DefaultParagraphFont"/>
+    <w:rsid w:val="00C53BC8"/>
+  </w:style>
+  <w:style w:type="character" w:customStyle="1" w:styleId="yhemcb">
+    <w:name w:val="yhemcb"/>
+    <w:basedOn w:val="DefaultParagraphFont"/>
+    <w:rsid w:val="00C53BC8"/>
+  </w:style>
+  <w:style w:type="character" w:customStyle="1" w:styleId="w8qarf">
+    <w:name w:val="w8qarf"/>
+    <w:basedOn w:val="DefaultParagraphFont"/>
+    <w:rsid w:val="00C53BC8"/>
+  </w:style>
+  <w:style w:type="character" w:customStyle="1" w:styleId="lrzxr">
+    <w:name w:val="lrzxr"/>
+    <w:basedOn w:val="DefaultParagraphFont"/>
+    <w:rsid w:val="00C53BC8"/>
+  </w:style>
+  <w:style w:type="paragraph" w:customStyle="1" w:styleId="parot">
+    <w:name w:val="parot"/>
+    <w:basedOn w:val="Normal"/>
+    <w:rsid w:val="008B29CF"/>
+    <w:pPr>
+      <w:spacing w:before="100" w:beforeAutospacing="1" w:after="100" w:afterAutospacing="1" w:line="240" w:lineRule="auto"/>
+    </w:pPr>
+    <w:rPr>
+      <w:rFonts w:ascii="Times New Roman" w:eastAsia="Times New Roman" w:hAnsi="Times New Roman" w:cs="Times New Roman"/>
+      <w:sz w:val="24"/>
+      <w:szCs w:val="24"/>
+      <w:lang w:eastAsia="en-IN"/>
+    </w:rPr>
+  </w:style>
+  <w:style w:type="character" w:customStyle="1" w:styleId="Heading3Char">
+    <w:name w:val="Heading 3 Char"/>
+    <w:basedOn w:val="DefaultParagraphFont"/>
+    <w:link w:val="Heading3"/>
+    <w:uiPriority w:val="9"/>
+    <w:semiHidden/>
+    <w:rsid w:val="00694871"/>
+    <w:rPr>
+      <w:rFonts w:asciiTheme="majorHAnsi" w:eastAsiaTheme="majorEastAsia" w:hAnsiTheme="majorHAnsi" w:cstheme="majorBidi"/>
+      <w:color w:val="1F3763" w:themeColor="accent1" w:themeShade="7F"/>
+      <w:sz w:val="24"/>
+      <w:szCs w:val="24"/>
+    </w:rPr>
+  </w:style>
+  <w:style w:type="character" w:customStyle="1" w:styleId="content">
+    <w:name w:val="content"/>
+    <w:basedOn w:val="DefaultParagraphFont"/>
+    <w:rsid w:val="00277BFA"/>
+  </w:style>
+  <w:style w:type="character" w:customStyle="1" w:styleId="heardwhite">
+    <w:name w:val="heardwhite"/>
+    <w:basedOn w:val="DefaultParagraphFont"/>
+    <w:rsid w:val="00277BFA"/>
+  </w:style>
+  <w:style w:type="character" w:customStyle="1" w:styleId="submenu">
+    <w:name w:val="sub_menu"/>
+    <w:basedOn w:val="DefaultParagraphFont"/>
+    <w:rsid w:val="00FE2D0B"/>
+  </w:style>
+  <w:style w:type="character" w:customStyle="1" w:styleId="submenu2">
+    <w:name w:val="sub_menu2"/>
+    <w:basedOn w:val="DefaultParagraphFont"/>
+    <w:rsid w:val="00FE2D0B"/>
+  </w:style>
+  <w:style w:type="character" w:customStyle="1" w:styleId="post">
+    <w:name w:val="post"/>
+    <w:basedOn w:val="DefaultParagraphFont"/>
+    <w:rsid w:val="00F935EE"/>
+  </w:style>
+  <w:style w:type="paragraph" w:customStyle="1" w:styleId="level1">
+    <w:name w:val="level1"/>
+    <w:basedOn w:val="Normal"/>
+    <w:rsid w:val="009C0513"/>
+    <w:pPr>
+      <w:spacing w:before="100" w:beforeAutospacing="1" w:after="100" w:afterAutospacing="1" w:line="240" w:lineRule="auto"/>
+    </w:pPr>
+    <w:rPr>
+      <w:rFonts w:ascii="Times New Roman" w:eastAsia="Times New Roman" w:hAnsi="Times New Roman" w:cs="Times New Roman"/>
+      <w:sz w:val="24"/>
+      <w:szCs w:val="24"/>
+      <w:lang w:eastAsia="en-IN"/>
+    </w:rPr>
+  </w:style>
+  <w:style w:type="character" w:customStyle="1" w:styleId="Heading4Char">
+    <w:name w:val="Heading 4 Char"/>
+    <w:basedOn w:val="DefaultParagraphFont"/>
+    <w:link w:val="Heading4"/>
+    <w:uiPriority w:val="9"/>
+    <w:semiHidden/>
+    <w:rsid w:val="000115BA"/>
+    <w:rPr>
+      <w:rFonts w:asciiTheme="majorHAnsi" w:eastAsiaTheme="majorEastAsia" w:hAnsiTheme="majorHAnsi" w:cstheme="majorBidi"/>
+      <w:i/>
+      <w:iCs/>
+      <w:color w:val="2F5496" w:themeColor="accent1" w:themeShade="BF"/>
+      <w:sz w:val="22"/>
     </w:rPr>
   </w:style>
 </w:styles>
